--- a/History/需求规格说明书/SE-2016A-G08-需求规格说明书v1.2.0.docx
+++ b/History/需求规格说明书/SE-2016A-G08-需求规格说明书v1.2.0.docx
@@ -1,6 +1,6 @@
 
 <file path=word/document.xml><?xml version="1.0" encoding="utf-8"?>
-<w:document xmlns:wpc="http://schemas.microsoft.com/office/word/2010/wordprocessingCanvas" xmlns:cx="http://schemas.microsoft.com/office/drawing/2014/chartex" xmlns:cx1="http://schemas.microsoft.com/office/drawing/2015/9/8/chartex" xmlns:cx2="http://schemas.microsoft.com/office/drawing/2015/10/21/chartex" xmlns:mc="http://schemas.openxmlformats.org/markup-compatibility/2006" xmlns:o="urn:schemas-microsoft-com:office:office" xmlns:r="http://schemas.openxmlformats.org/officeDocument/2006/relationships" xmlns:m="http://schemas.openxmlformats.org/officeDocument/2006/math" xmlns:v="urn:schemas-microsoft-com:vml" xmlns:wp14="http://schemas.microsoft.com/office/word/2010/wordprocessingDrawing" xmlns:wp="http://schemas.openxmlformats.org/drawingml/2006/wordprocessingDrawing" xmlns:w10="urn:schemas-microsoft-com:office:word" xmlns:w="http://schemas.openxmlformats.org/wordprocessingml/2006/main" xmlns:w14="http://schemas.microsoft.com/office/word/2010/wordml" xmlns:w15="http://schemas.microsoft.com/office/word/2012/wordml" xmlns:w16se="http://schemas.microsoft.com/office/word/2015/wordml/symex" xmlns:wpg="http://schemas.microsoft.com/office/word/2010/wordprocessingGroup" xmlns:wpi="http://schemas.microsoft.com/office/word/2010/wordprocessingInk" xmlns:wne="http://schemas.microsoft.com/office/word/2006/wordml" xmlns:wps="http://schemas.microsoft.com/office/word/2010/wordprocessingShape" mc:Ignorable="w14 w15 w16se wp14">
+<w:document xmlns:wpc="http://schemas.microsoft.com/office/word/2010/wordprocessingCanvas" xmlns:cx="http://schemas.microsoft.com/office/drawing/2014/chartex" xmlns:mc="http://schemas.openxmlformats.org/markup-compatibility/2006" xmlns:o="urn:schemas-microsoft-com:office:office" xmlns:r="http://schemas.openxmlformats.org/officeDocument/2006/relationships" xmlns:m="http://schemas.openxmlformats.org/officeDocument/2006/math" xmlns:v="urn:schemas-microsoft-com:vml" xmlns:wp14="http://schemas.microsoft.com/office/word/2010/wordprocessingDrawing" xmlns:wp="http://schemas.openxmlformats.org/drawingml/2006/wordprocessingDrawing" xmlns:w10="urn:schemas-microsoft-com:office:word" xmlns:w="http://schemas.openxmlformats.org/wordprocessingml/2006/main" xmlns:w14="http://schemas.microsoft.com/office/word/2010/wordml" xmlns:w15="http://schemas.microsoft.com/office/word/2012/wordml" xmlns:w16se="http://schemas.microsoft.com/office/word/2015/wordml/symex" xmlns:wpg="http://schemas.microsoft.com/office/word/2010/wordprocessingGroup" xmlns:wpi="http://schemas.microsoft.com/office/word/2010/wordprocessingInk" xmlns:wne="http://schemas.microsoft.com/office/word/2006/wordml" xmlns:wps="http://schemas.microsoft.com/office/word/2010/wordprocessingShape" mc:Ignorable="w14 w15 w16se wp14">
   <w:body>
     <w:p>
       <w:pPr>
@@ -103,7 +103,7 @@
     </w:p>
     <w:p>
       <w:pPr>
-        <w:pStyle w:val="Heading1"/>
+        <w:pStyle w:val="1"/>
         <w:jc w:val="center"/>
         <w:rPr>
           <w:bCs w:val="0"/>
@@ -112,8 +112,8 @@
           <w:szCs w:val="48"/>
         </w:rPr>
       </w:pPr>
-      <w:bookmarkStart w:id="0" w:name="_Toc447985579"/>
-      <w:bookmarkStart w:id="1" w:name="_Toc446076692"/>
+      <w:bookmarkStart w:id="0" w:name="_Toc446076692"/>
+      <w:bookmarkStart w:id="1" w:name="_Toc448308151"/>
       <w:r>
         <w:rPr>
           <w:rFonts w:hint="eastAsia"/>
@@ -124,15 +124,15 @@
         </w:rPr>
         <w:t>物联网校园气象站</w:t>
       </w:r>
+      <w:bookmarkEnd w:id="1"/>
+    </w:p>
+    <w:p>
+      <w:pPr>
+        <w:pStyle w:val="2"/>
+        <w:jc w:val="center"/>
+      </w:pPr>
+      <w:bookmarkStart w:id="2" w:name="_Toc448308152"/>
       <w:bookmarkEnd w:id="0"/>
-    </w:p>
-    <w:p>
-      <w:pPr>
-        <w:pStyle w:val="Heading2"/>
-        <w:jc w:val="center"/>
-      </w:pPr>
-      <w:bookmarkStart w:id="2" w:name="_Toc447985580"/>
-      <w:bookmarkEnd w:id="1"/>
       <w:r>
         <w:rPr>
           <w:rFonts w:hint="eastAsia"/>
@@ -167,7 +167,7 @@
     </w:p>
     <w:tbl>
       <w:tblPr>
-        <w:tblStyle w:val="TableGrid"/>
+        <w:tblStyle w:val="a7"/>
         <w:tblW w:w="0" w:type="auto"/>
         <w:tblLook w:val="04A0" w:firstRow="1" w:lastRow="0" w:firstColumn="1" w:lastColumn="0" w:noHBand="0" w:noVBand="1"/>
       </w:tblPr>
@@ -207,28 +207,20 @@
               <w:rPr>
                 <w:rFonts w:ascii="宋体" w:eastAsia="宋体" w:hAnsi="宋体" w:hint="eastAsia"/>
               </w:rPr>
-              <w:t xml:space="preserve">　</w:t>
-            </w:r>
-            <w:proofErr w:type="gramStart"/>
+              <w:t xml:space="preserve">　[</w:t>
+            </w:r>
             <w:r>
               <w:rPr>
                 <w:rFonts w:ascii="宋体" w:eastAsia="宋体" w:hAnsi="宋体" w:hint="eastAsia"/>
               </w:rPr>
-              <w:t>[</w:t>
+              <w:t>√</w:t>
             </w:r>
             <w:r>
               <w:rPr>
                 <w:rFonts w:ascii="宋体" w:eastAsia="宋体" w:hAnsi="宋体" w:hint="eastAsia"/>
               </w:rPr>
-              <w:t xml:space="preserve">　</w:t>
-            </w:r>
-            <w:r>
-              <w:rPr>
-                <w:rFonts w:ascii="宋体" w:eastAsia="宋体" w:hAnsi="宋体" w:hint="eastAsia"/>
-              </w:rPr>
               <w:t>]草稿</w:t>
             </w:r>
-            <w:proofErr w:type="gramEnd"/>
           </w:p>
           <w:p>
             <w:pPr>
@@ -241,28 +233,20 @@
               <w:rPr>
                 <w:rFonts w:ascii="宋体" w:eastAsia="宋体" w:hAnsi="宋体" w:hint="eastAsia"/>
               </w:rPr>
+              <w:t xml:space="preserve">　[</w:t>
+            </w:r>
+            <w:r>
+              <w:rPr>
+                <w:rFonts w:ascii="宋体" w:eastAsia="宋体" w:hAnsi="宋体" w:hint="eastAsia"/>
+              </w:rPr>
               <w:t xml:space="preserve">　</w:t>
             </w:r>
-            <w:proofErr w:type="gramStart"/>
             <w:r>
               <w:rPr>
                 <w:rFonts w:ascii="宋体" w:eastAsia="宋体" w:hAnsi="宋体" w:hint="eastAsia"/>
               </w:rPr>
-              <w:t>[</w:t>
-            </w:r>
-            <w:r>
-              <w:rPr>
-                <w:rFonts w:ascii="宋体" w:eastAsia="宋体" w:hAnsi="宋体" w:hint="eastAsia"/>
-              </w:rPr>
-              <w:t xml:space="preserve">　</w:t>
-            </w:r>
-            <w:r>
-              <w:rPr>
-                <w:rFonts w:ascii="宋体" w:eastAsia="宋体" w:hAnsi="宋体" w:hint="eastAsia"/>
-              </w:rPr>
               <w:t>]正式发布</w:t>
             </w:r>
-            <w:proofErr w:type="gramEnd"/>
           </w:p>
           <w:p>
             <w:pPr>
@@ -277,12 +261,11 @@
               </w:rPr>
               <w:t xml:space="preserve">　[</w:t>
             </w:r>
-            <w:proofErr w:type="gramStart"/>
             <w:r>
               <w:rPr>
                 <w:rFonts w:ascii="宋体" w:eastAsia="宋体" w:hAnsi="宋体" w:hint="eastAsia"/>
               </w:rPr>
-              <w:t>√</w:t>
+              <w:t xml:space="preserve">　</w:t>
             </w:r>
             <w:r>
               <w:rPr>
@@ -290,7 +273,6 @@
               </w:rPr>
               <w:t>]正在修改</w:t>
             </w:r>
-            <w:proofErr w:type="gramEnd"/>
           </w:p>
         </w:tc>
         <w:tc>
@@ -358,7 +340,7 @@
               <w:rPr>
                 <w:rFonts w:ascii="宋体" w:eastAsia="宋体" w:hAnsi="宋体" w:hint="eastAsia"/>
               </w:rPr>
-              <w:t>Requirement</w:t>
+              <w:t>Aquirement</w:t>
             </w:r>
           </w:p>
         </w:tc>
@@ -496,6 +478,12 @@
               </w:rPr>
               <w:t>、郑楠</w:t>
             </w:r>
+            <w:r>
+              <w:rPr>
+                <w:rFonts w:ascii="宋体" w:eastAsia="宋体" w:hAnsi="宋体" w:hint="eastAsia"/>
+              </w:rPr>
+              <w:t>、吴舒然</w:t>
+            </w:r>
           </w:p>
         </w:tc>
       </w:tr>
@@ -599,11 +587,11 @@
     </w:p>
     <w:p>
       <w:pPr>
-        <w:pStyle w:val="Heading1"/>
+        <w:pStyle w:val="1"/>
         <w:jc w:val="center"/>
       </w:pPr>
       <w:bookmarkStart w:id="3" w:name="_Toc446076693"/>
-      <w:bookmarkStart w:id="4" w:name="_Toc447985581"/>
+      <w:bookmarkStart w:id="4" w:name="_Toc448308153"/>
       <w:r>
         <w:rPr>
           <w:rFonts w:hint="eastAsia"/>
@@ -615,7 +603,7 @@
     </w:p>
     <w:tbl>
       <w:tblPr>
-        <w:tblStyle w:val="TableGrid"/>
+        <w:tblStyle w:val="a7"/>
         <w:tblW w:w="8361" w:type="dxa"/>
         <w:tblLook w:val="04A0" w:firstRow="1" w:lastRow="0" w:firstColumn="1" w:lastColumn="0" w:noHBand="0" w:noVBand="1"/>
       </w:tblPr>
@@ -963,6 +951,12 @@
               </w:rPr>
               <w:t>至</w:t>
             </w:r>
+            <w:r>
+              <w:rPr>
+                <w:rFonts w:ascii="宋体" w:eastAsia="宋体" w:hAnsi="宋体"/>
+              </w:rPr>
+              <w:t>2016-04-04</w:t>
+            </w:r>
           </w:p>
           <w:p>
             <w:pPr>
@@ -971,12 +965,6 @@
                 <w:rFonts w:ascii="宋体" w:eastAsia="宋体" w:hAnsi="宋体"/>
               </w:rPr>
             </w:pPr>
-            <w:r>
-              <w:rPr>
-                <w:rFonts w:ascii="宋体" w:eastAsia="宋体" w:hAnsi="宋体"/>
-              </w:rPr>
-              <w:t>2016-04-03</w:t>
-            </w:r>
           </w:p>
         </w:tc>
         <w:tc>
@@ -989,25 +977,6 @@
                 <w:rFonts w:ascii="宋体" w:eastAsia="宋体" w:hAnsi="宋体"/>
               </w:rPr>
             </w:pPr>
-            <w:r>
-              <w:rPr>
-                <w:rFonts w:ascii="宋体" w:eastAsia="宋体" w:hAnsi="宋体" w:hint="eastAsia"/>
-              </w:rPr>
-              <w:t>添加DFD图</w:t>
-            </w:r>
-          </w:p>
-          <w:p>
-            <w:pPr>
-              <w:rPr>
-                <w:rFonts w:ascii="宋体" w:eastAsia="宋体" w:hAnsi="宋体"/>
-              </w:rPr>
-            </w:pPr>
-            <w:r>
-              <w:rPr>
-                <w:rFonts w:ascii="宋体" w:eastAsia="宋体" w:hAnsi="宋体" w:hint="eastAsia"/>
-              </w:rPr>
-              <w:t>优化结构</w:t>
-            </w:r>
           </w:p>
         </w:tc>
       </w:tr>
@@ -1028,9 +997,15 @@
             </w:pPr>
             <w:r>
               <w:rPr>
+                <w:rFonts w:ascii="宋体" w:eastAsia="宋体" w:hAnsi="宋体" w:hint="eastAsia"/>
+              </w:rPr>
+              <w:t>1</w:t>
+            </w:r>
+            <w:r>
+              <w:rPr>
                 <w:rFonts w:ascii="宋体" w:eastAsia="宋体" w:hAnsi="宋体"/>
               </w:rPr>
-              <w:t>1.2</w:t>
+              <w:t>.2</w:t>
             </w:r>
           </w:p>
         </w:tc>
@@ -1045,6 +1020,14 @@
                 <w:rFonts w:ascii="宋体" w:eastAsia="宋体" w:hAnsi="宋体"/>
               </w:rPr>
             </w:pPr>
+            <w:proofErr w:type="gramStart"/>
+            <w:r>
+              <w:rPr>
+                <w:rFonts w:ascii="宋体" w:eastAsia="宋体" w:hAnsi="宋体" w:hint="eastAsia"/>
+              </w:rPr>
+              <w:t>吴舒然</w:t>
+            </w:r>
+            <w:proofErr w:type="gramEnd"/>
           </w:p>
         </w:tc>
         <w:tc>
@@ -1058,6 +1041,14 @@
                 <w:rFonts w:ascii="宋体" w:eastAsia="宋体" w:hAnsi="宋体"/>
               </w:rPr>
             </w:pPr>
+            <w:proofErr w:type="gramStart"/>
+            <w:r>
+              <w:rPr>
+                <w:rFonts w:ascii="宋体" w:eastAsia="宋体" w:hAnsi="宋体" w:hint="eastAsia"/>
+              </w:rPr>
+              <w:t>吴舒然</w:t>
+            </w:r>
+            <w:proofErr w:type="gramEnd"/>
           </w:p>
         </w:tc>
         <w:tc>
@@ -1099,6 +1090,12 @@
                 <w:rFonts w:ascii="宋体" w:eastAsia="宋体" w:hAnsi="宋体"/>
               </w:rPr>
             </w:pPr>
+            <w:r>
+              <w:rPr>
+                <w:rFonts w:ascii="宋体" w:eastAsia="宋体" w:hAnsi="宋体"/>
+              </w:rPr>
+              <w:t>2016-04-10</w:t>
+            </w:r>
           </w:p>
         </w:tc>
         <w:tc>
@@ -1111,6 +1108,12 @@
                 <w:rFonts w:ascii="宋体" w:eastAsia="宋体" w:hAnsi="宋体"/>
               </w:rPr>
             </w:pPr>
+            <w:r>
+              <w:rPr>
+                <w:rFonts w:ascii="宋体" w:eastAsia="宋体" w:hAnsi="宋体" w:hint="eastAsia"/>
+              </w:rPr>
+              <w:t>修改软件需求</w:t>
+            </w:r>
           </w:p>
         </w:tc>
       </w:tr>
@@ -1122,12 +1125,14 @@
           <w:rFonts w:ascii="宋体" w:eastAsia="宋体" w:hAnsi="宋体"/>
         </w:rPr>
       </w:pPr>
-      <w:r>
+    </w:p>
+    <w:p>
+      <w:pPr>
+        <w:jc w:val="left"/>
         <w:rPr>
           <w:rFonts w:ascii="宋体" w:eastAsia="宋体" w:hAnsi="宋体"/>
         </w:rPr>
-        <w:tab/>
-      </w:r>
+      </w:pPr>
     </w:p>
     <w:p>
       <w:pPr>
@@ -1267,7 +1272,6 @@
     </w:p>
     <w:p>
       <w:pPr>
-        <w:jc w:val="left"/>
         <w:rPr>
           <w:rFonts w:ascii="宋体" w:eastAsia="宋体" w:hAnsi="宋体"/>
         </w:rPr>
@@ -1294,16 +1298,6 @@
         </w:rPr>
       </w:pPr>
     </w:p>
-    <w:p>
-      <w:pPr>
-        <w:rPr>
-          <w:rFonts w:ascii="宋体" w:eastAsia="宋体" w:hAnsi="宋体"/>
-        </w:rPr>
-      </w:pPr>
-    </w:p>
-    <w:p/>
-    <w:p/>
-    <w:p/>
     <w:p/>
     <w:p/>
     <w:p/>
@@ -1336,7 +1330,7 @@
       <w:sdtContent>
         <w:p>
           <w:pPr>
-            <w:pStyle w:val="TOCHeading"/>
+            <w:pStyle w:val="TOC"/>
           </w:pPr>
           <w:r>
             <w:rPr>
@@ -1347,7 +1341,7 @@
         </w:p>
         <w:p>
           <w:pPr>
-            <w:pStyle w:val="TOC1"/>
+            <w:pStyle w:val="11"/>
             <w:rPr>
               <w:rFonts w:asciiTheme="minorHAnsi" w:hAnsiTheme="minorHAnsi" w:cstheme="minorBidi"/>
               <w:noProof/>
@@ -1363,10 +1357,10 @@
           <w:r>
             <w:fldChar w:fldCharType="separate"/>
           </w:r>
-          <w:hyperlink w:anchor="_Toc447985579" w:history="1">
-            <w:r>
-              <w:rPr>
-                <w:rStyle w:val="Hyperlink"/>
+          <w:hyperlink w:anchor="_Toc448308151" w:history="1">
+            <w:r>
+              <w:rPr>
+                <w:rStyle w:val="a8"/>
                 <w:rFonts w:hint="eastAsia"/>
                 <w:noProof/>
                 <w:kern w:val="2"/>
@@ -1392,7 +1386,7 @@
                 <w:noProof/>
                 <w:webHidden/>
               </w:rPr>
-              <w:instrText xml:space="preserve"> PAGEREF _Toc447985579 \h </w:instrText>
+              <w:instrText xml:space="preserve"> PAGEREF _Toc448308151 \h </w:instrText>
             </w:r>
             <w:r>
               <w:rPr>
@@ -1425,7 +1419,7 @@
         </w:p>
         <w:p>
           <w:pPr>
-            <w:pStyle w:val="TOC2"/>
+            <w:pStyle w:val="21"/>
             <w:tabs>
               <w:tab w:val="right" w:leader="dot" w:pos="8296"/>
             </w:tabs>
@@ -1435,10 +1429,10 @@
               <w:szCs w:val="22"/>
             </w:rPr>
           </w:pPr>
-          <w:hyperlink w:anchor="_Toc447985580" w:history="1">
-            <w:r>
-              <w:rPr>
-                <w:rStyle w:val="Hyperlink"/>
+          <w:hyperlink w:anchor="_Toc448308152" w:history="1">
+            <w:r>
+              <w:rPr>
+                <w:rStyle w:val="a8"/>
                 <w:rFonts w:hint="eastAsia"/>
                 <w:noProof/>
               </w:rPr>
@@ -1463,7 +1457,7 @@
                 <w:noProof/>
                 <w:webHidden/>
               </w:rPr>
-              <w:instrText xml:space="preserve"> PAGEREF _Toc447985580 \h </w:instrText>
+              <w:instrText xml:space="preserve"> PAGEREF _Toc448308152 \h </w:instrText>
             </w:r>
             <w:r>
               <w:rPr>
@@ -1496,17 +1490,17 @@
         </w:p>
         <w:p>
           <w:pPr>
-            <w:pStyle w:val="TOC1"/>
+            <w:pStyle w:val="11"/>
             <w:rPr>
               <w:rFonts w:asciiTheme="minorHAnsi" w:hAnsiTheme="minorHAnsi" w:cstheme="minorBidi"/>
               <w:noProof/>
               <w:szCs w:val="22"/>
             </w:rPr>
           </w:pPr>
-          <w:hyperlink w:anchor="_Toc447985581" w:history="1">
-            <w:r>
-              <w:rPr>
-                <w:rStyle w:val="Hyperlink"/>
+          <w:hyperlink w:anchor="_Toc448308153" w:history="1">
+            <w:r>
+              <w:rPr>
+                <w:rStyle w:val="a8"/>
                 <w:rFonts w:hint="eastAsia"/>
                 <w:noProof/>
               </w:rPr>
@@ -1514,14 +1508,14 @@
             </w:r>
             <w:r>
               <w:rPr>
-                <w:rStyle w:val="Hyperlink"/>
+                <w:rStyle w:val="a8"/>
                 <w:noProof/>
               </w:rPr>
               <w:t xml:space="preserve"> </w:t>
             </w:r>
             <w:r>
               <w:rPr>
-                <w:rStyle w:val="Hyperlink"/>
+                <w:rStyle w:val="a8"/>
                 <w:rFonts w:hint="eastAsia"/>
                 <w:noProof/>
               </w:rPr>
@@ -1529,14 +1523,14 @@
             </w:r>
             <w:r>
               <w:rPr>
-                <w:rStyle w:val="Hyperlink"/>
+                <w:rStyle w:val="a8"/>
                 <w:noProof/>
               </w:rPr>
               <w:t xml:space="preserve"> </w:t>
             </w:r>
             <w:r>
               <w:rPr>
-                <w:rStyle w:val="Hyperlink"/>
+                <w:rStyle w:val="a8"/>
                 <w:rFonts w:hint="eastAsia"/>
                 <w:noProof/>
               </w:rPr>
@@ -1544,14 +1538,14 @@
             </w:r>
             <w:r>
               <w:rPr>
-                <w:rStyle w:val="Hyperlink"/>
+                <w:rStyle w:val="a8"/>
                 <w:noProof/>
               </w:rPr>
               <w:t xml:space="preserve"> </w:t>
             </w:r>
             <w:r>
               <w:rPr>
-                <w:rStyle w:val="Hyperlink"/>
+                <w:rStyle w:val="a8"/>
                 <w:rFonts w:hint="eastAsia"/>
                 <w:noProof/>
               </w:rPr>
@@ -1576,7 +1570,7 @@
                 <w:noProof/>
                 <w:webHidden/>
               </w:rPr>
-              <w:instrText xml:space="preserve"> PAGEREF _Toc447985581 \h </w:instrText>
+              <w:instrText xml:space="preserve"> PAGEREF _Toc448308153 \h </w:instrText>
             </w:r>
             <w:r>
               <w:rPr>
@@ -1609,7 +1603,7 @@
         </w:p>
         <w:p>
           <w:pPr>
-            <w:pStyle w:val="TOC1"/>
+            <w:pStyle w:val="11"/>
             <w:tabs>
               <w:tab w:val="left" w:pos="440"/>
             </w:tabs>
@@ -1619,10 +1613,10 @@
               <w:szCs w:val="22"/>
             </w:rPr>
           </w:pPr>
-          <w:hyperlink w:anchor="_Toc447985582" w:history="1">
-            <w:r>
-              <w:rPr>
-                <w:rStyle w:val="Hyperlink"/>
+          <w:hyperlink w:anchor="_Toc448308154" w:history="1">
+            <w:r>
+              <w:rPr>
+                <w:rStyle w:val="a8"/>
                 <w:noProof/>
               </w:rPr>
               <w:t>1.</w:t>
@@ -1637,7 +1631,7 @@
             </w:r>
             <w:r>
               <w:rPr>
-                <w:rStyle w:val="Hyperlink"/>
+                <w:rStyle w:val="a8"/>
                 <w:rFonts w:hint="eastAsia"/>
                 <w:noProof/>
               </w:rPr>
@@ -1662,7 +1656,7 @@
                 <w:noProof/>
                 <w:webHidden/>
               </w:rPr>
-              <w:instrText xml:space="preserve"> PAGEREF _Toc447985582 \h </w:instrText>
+              <w:instrText xml:space="preserve"> PAGEREF _Toc448308154 \h </w:instrText>
             </w:r>
             <w:r>
               <w:rPr>
@@ -1682,7 +1676,7 @@
                 <w:noProof/>
                 <w:webHidden/>
               </w:rPr>
-              <w:t>4</w:t>
+              <w:t>5</w:t>
             </w:r>
             <w:r>
               <w:rPr>
@@ -1695,7 +1689,7 @@
         </w:p>
         <w:p>
           <w:pPr>
-            <w:pStyle w:val="TOC2"/>
+            <w:pStyle w:val="21"/>
             <w:tabs>
               <w:tab w:val="left" w:pos="880"/>
               <w:tab w:val="right" w:leader="dot" w:pos="8296"/>
@@ -1706,10 +1700,10 @@
               <w:szCs w:val="22"/>
             </w:rPr>
           </w:pPr>
-          <w:hyperlink w:anchor="_Toc447985583" w:history="1">
-            <w:r>
-              <w:rPr>
-                <w:rStyle w:val="Hyperlink"/>
+          <w:hyperlink w:anchor="_Toc448308155" w:history="1">
+            <w:r>
+              <w:rPr>
+                <w:rStyle w:val="a8"/>
                 <w:noProof/>
               </w:rPr>
               <w:t>1.1.</w:t>
@@ -1724,7 +1718,7 @@
             </w:r>
             <w:r>
               <w:rPr>
-                <w:rStyle w:val="Hyperlink"/>
+                <w:rStyle w:val="a8"/>
                 <w:rFonts w:hint="eastAsia"/>
                 <w:noProof/>
               </w:rPr>
@@ -1749,7 +1743,7 @@
                 <w:noProof/>
                 <w:webHidden/>
               </w:rPr>
-              <w:instrText xml:space="preserve"> PAGEREF _Toc447985583 \h </w:instrText>
+              <w:instrText xml:space="preserve"> PAGEREF _Toc448308155 \h </w:instrText>
             </w:r>
             <w:r>
               <w:rPr>
@@ -1769,7 +1763,7 @@
                 <w:noProof/>
                 <w:webHidden/>
               </w:rPr>
-              <w:t>4</w:t>
+              <w:t>5</w:t>
             </w:r>
             <w:r>
               <w:rPr>
@@ -1782,7 +1776,7 @@
         </w:p>
         <w:p>
           <w:pPr>
-            <w:pStyle w:val="TOC2"/>
+            <w:pStyle w:val="21"/>
             <w:tabs>
               <w:tab w:val="left" w:pos="880"/>
               <w:tab w:val="right" w:leader="dot" w:pos="8296"/>
@@ -1793,10 +1787,10 @@
               <w:szCs w:val="22"/>
             </w:rPr>
           </w:pPr>
-          <w:hyperlink w:anchor="_Toc447985584" w:history="1">
-            <w:r>
-              <w:rPr>
-                <w:rStyle w:val="Hyperlink"/>
+          <w:hyperlink w:anchor="_Toc448308156" w:history="1">
+            <w:r>
+              <w:rPr>
+                <w:rStyle w:val="a8"/>
                 <w:noProof/>
               </w:rPr>
               <w:t>1.2.</w:t>
@@ -1811,7 +1805,7 @@
             </w:r>
             <w:r>
               <w:rPr>
-                <w:rStyle w:val="Hyperlink"/>
+                <w:rStyle w:val="a8"/>
                 <w:rFonts w:hint="eastAsia"/>
                 <w:noProof/>
               </w:rPr>
@@ -1836,7 +1830,7 @@
                 <w:noProof/>
                 <w:webHidden/>
               </w:rPr>
-              <w:instrText xml:space="preserve"> PAGEREF _Toc447985584 \h </w:instrText>
+              <w:instrText xml:space="preserve"> PAGEREF _Toc448308156 \h </w:instrText>
             </w:r>
             <w:r>
               <w:rPr>
@@ -1856,7 +1850,7 @@
                 <w:noProof/>
                 <w:webHidden/>
               </w:rPr>
-              <w:t>4</w:t>
+              <w:t>5</w:t>
             </w:r>
             <w:r>
               <w:rPr>
@@ -1869,7 +1863,7 @@
         </w:p>
         <w:p>
           <w:pPr>
-            <w:pStyle w:val="TOC3"/>
+            <w:pStyle w:val="31"/>
             <w:tabs>
               <w:tab w:val="left" w:pos="880"/>
               <w:tab w:val="right" w:leader="dot" w:pos="8296"/>
@@ -1880,10 +1874,10 @@
               <w:szCs w:val="22"/>
             </w:rPr>
           </w:pPr>
-          <w:hyperlink w:anchor="_Toc447985585" w:history="1">
-            <w:r>
-              <w:rPr>
-                <w:rStyle w:val="Hyperlink"/>
+          <w:hyperlink w:anchor="_Toc448308157" w:history="1">
+            <w:r>
+              <w:rPr>
+                <w:rStyle w:val="a8"/>
                 <w:noProof/>
               </w:rPr>
               <w:t>a)</w:t>
@@ -1898,7 +1892,7 @@
             </w:r>
             <w:r>
               <w:rPr>
-                <w:rStyle w:val="Hyperlink"/>
+                <w:rStyle w:val="a8"/>
                 <w:rFonts w:hint="eastAsia"/>
                 <w:noProof/>
               </w:rPr>
@@ -1923,7 +1917,7 @@
                 <w:noProof/>
                 <w:webHidden/>
               </w:rPr>
-              <w:instrText xml:space="preserve"> PAGEREF _Toc447985585 \h </w:instrText>
+              <w:instrText xml:space="preserve"> PAGEREF _Toc448308157 \h </w:instrText>
             </w:r>
             <w:r>
               <w:rPr>
@@ -1943,7 +1937,7 @@
                 <w:noProof/>
                 <w:webHidden/>
               </w:rPr>
-              <w:t>4</w:t>
+              <w:t>5</w:t>
             </w:r>
             <w:r>
               <w:rPr>
@@ -1956,7 +1950,7 @@
         </w:p>
         <w:p>
           <w:pPr>
-            <w:pStyle w:val="TOC3"/>
+            <w:pStyle w:val="31"/>
             <w:tabs>
               <w:tab w:val="left" w:pos="880"/>
               <w:tab w:val="right" w:leader="dot" w:pos="8296"/>
@@ -1967,10 +1961,10 @@
               <w:szCs w:val="22"/>
             </w:rPr>
           </w:pPr>
-          <w:hyperlink w:anchor="_Toc447985586" w:history="1">
-            <w:r>
-              <w:rPr>
-                <w:rStyle w:val="Hyperlink"/>
+          <w:hyperlink w:anchor="_Toc448308158" w:history="1">
+            <w:r>
+              <w:rPr>
+                <w:rStyle w:val="a8"/>
                 <w:noProof/>
               </w:rPr>
               <w:t>b)</w:t>
@@ -1985,7 +1979,7 @@
             </w:r>
             <w:r>
               <w:rPr>
-                <w:rStyle w:val="Hyperlink"/>
+                <w:rStyle w:val="a8"/>
                 <w:rFonts w:hint="eastAsia"/>
                 <w:noProof/>
               </w:rPr>
@@ -2010,7 +2004,7 @@
                 <w:noProof/>
                 <w:webHidden/>
               </w:rPr>
-              <w:instrText xml:space="preserve"> PAGEREF _Toc447985586 \h </w:instrText>
+              <w:instrText xml:space="preserve"> PAGEREF _Toc448308158 \h </w:instrText>
             </w:r>
             <w:r>
               <w:rPr>
@@ -2030,7 +2024,7 @@
                 <w:noProof/>
                 <w:webHidden/>
               </w:rPr>
-              <w:t>4</w:t>
+              <w:t>5</w:t>
             </w:r>
             <w:r>
               <w:rPr>
@@ -2043,7 +2037,7 @@
         </w:p>
         <w:p>
           <w:pPr>
-            <w:pStyle w:val="TOC3"/>
+            <w:pStyle w:val="31"/>
             <w:tabs>
               <w:tab w:val="left" w:pos="880"/>
               <w:tab w:val="right" w:leader="dot" w:pos="8296"/>
@@ -2054,10 +2048,10 @@
               <w:szCs w:val="22"/>
             </w:rPr>
           </w:pPr>
-          <w:hyperlink w:anchor="_Toc447985587" w:history="1">
-            <w:r>
-              <w:rPr>
-                <w:rStyle w:val="Hyperlink"/>
+          <w:hyperlink w:anchor="_Toc448308159" w:history="1">
+            <w:r>
+              <w:rPr>
+                <w:rStyle w:val="a8"/>
                 <w:noProof/>
               </w:rPr>
               <w:t>c)</w:t>
@@ -2072,7 +2066,7 @@
             </w:r>
             <w:r>
               <w:rPr>
-                <w:rStyle w:val="Hyperlink"/>
+                <w:rStyle w:val="a8"/>
                 <w:rFonts w:hint="eastAsia"/>
                 <w:noProof/>
               </w:rPr>
@@ -2097,7 +2091,7 @@
                 <w:noProof/>
                 <w:webHidden/>
               </w:rPr>
-              <w:instrText xml:space="preserve"> PAGEREF _Toc447985587 \h </w:instrText>
+              <w:instrText xml:space="preserve"> PAGEREF _Toc448308159 \h </w:instrText>
             </w:r>
             <w:r>
               <w:rPr>
@@ -2130,7 +2124,7 @@
         </w:p>
         <w:p>
           <w:pPr>
-            <w:pStyle w:val="TOC2"/>
+            <w:pStyle w:val="21"/>
             <w:tabs>
               <w:tab w:val="left" w:pos="880"/>
               <w:tab w:val="right" w:leader="dot" w:pos="8296"/>
@@ -2141,10 +2135,10 @@
               <w:szCs w:val="22"/>
             </w:rPr>
           </w:pPr>
-          <w:hyperlink w:anchor="_Toc447985588" w:history="1">
-            <w:r>
-              <w:rPr>
-                <w:rStyle w:val="Hyperlink"/>
+          <w:hyperlink w:anchor="_Toc448308160" w:history="1">
+            <w:r>
+              <w:rPr>
+                <w:rStyle w:val="a8"/>
                 <w:noProof/>
               </w:rPr>
               <w:t>1.3.</w:t>
@@ -2159,7 +2153,7 @@
             </w:r>
             <w:r>
               <w:rPr>
-                <w:rStyle w:val="Hyperlink"/>
+                <w:rStyle w:val="a8"/>
                 <w:rFonts w:hint="eastAsia"/>
                 <w:noProof/>
               </w:rPr>
@@ -2184,7 +2178,7 @@
                 <w:noProof/>
                 <w:webHidden/>
               </w:rPr>
-              <w:instrText xml:space="preserve"> PAGEREF _Toc447985588 \h </w:instrText>
+              <w:instrText xml:space="preserve"> PAGEREF _Toc448308160 \h </w:instrText>
             </w:r>
             <w:r>
               <w:rPr>
@@ -2217,7 +2211,7 @@
         </w:p>
         <w:p>
           <w:pPr>
-            <w:pStyle w:val="TOC2"/>
+            <w:pStyle w:val="21"/>
             <w:tabs>
               <w:tab w:val="left" w:pos="880"/>
               <w:tab w:val="right" w:leader="dot" w:pos="8296"/>
@@ -2228,10 +2222,10 @@
               <w:szCs w:val="22"/>
             </w:rPr>
           </w:pPr>
-          <w:hyperlink w:anchor="_Toc447985589" w:history="1">
-            <w:r>
-              <w:rPr>
-                <w:rStyle w:val="Hyperlink"/>
+          <w:hyperlink w:anchor="_Toc448308161" w:history="1">
+            <w:r>
+              <w:rPr>
+                <w:rStyle w:val="a8"/>
                 <w:noProof/>
               </w:rPr>
               <w:t>1.4.</w:t>
@@ -2246,7 +2240,7 @@
             </w:r>
             <w:r>
               <w:rPr>
-                <w:rStyle w:val="Hyperlink"/>
+                <w:rStyle w:val="a8"/>
                 <w:rFonts w:hint="eastAsia"/>
                 <w:noProof/>
               </w:rPr>
@@ -2271,7 +2265,7 @@
                 <w:noProof/>
                 <w:webHidden/>
               </w:rPr>
-              <w:instrText xml:space="preserve"> PAGEREF _Toc447985589 \h </w:instrText>
+              <w:instrText xml:space="preserve"> PAGEREF _Toc448308161 \h </w:instrText>
             </w:r>
             <w:r>
               <w:rPr>
@@ -2291,7 +2285,7 @@
                 <w:noProof/>
                 <w:webHidden/>
               </w:rPr>
-              <w:t>5</w:t>
+              <w:t>6</w:t>
             </w:r>
             <w:r>
               <w:rPr>
@@ -2304,7 +2298,7 @@
         </w:p>
         <w:p>
           <w:pPr>
-            <w:pStyle w:val="TOC1"/>
+            <w:pStyle w:val="11"/>
             <w:tabs>
               <w:tab w:val="left" w:pos="440"/>
             </w:tabs>
@@ -2314,10 +2308,10 @@
               <w:szCs w:val="22"/>
             </w:rPr>
           </w:pPr>
-          <w:hyperlink w:anchor="_Toc447985590" w:history="1">
-            <w:r>
-              <w:rPr>
-                <w:rStyle w:val="Hyperlink"/>
+          <w:hyperlink w:anchor="_Toc448308162" w:history="1">
+            <w:r>
+              <w:rPr>
+                <w:rStyle w:val="a8"/>
                 <w:noProof/>
               </w:rPr>
               <w:t>2.</w:t>
@@ -2332,7 +2326,7 @@
             </w:r>
             <w:r>
               <w:rPr>
-                <w:rStyle w:val="Hyperlink"/>
+                <w:rStyle w:val="a8"/>
                 <w:rFonts w:hint="eastAsia"/>
                 <w:noProof/>
               </w:rPr>
@@ -2357,7 +2351,7 @@
                 <w:noProof/>
                 <w:webHidden/>
               </w:rPr>
-              <w:instrText xml:space="preserve"> PAGEREF _Toc447985590 \h </w:instrText>
+              <w:instrText xml:space="preserve"> PAGEREF _Toc448308162 \h </w:instrText>
             </w:r>
             <w:r>
               <w:rPr>
@@ -2377,7 +2371,7 @@
                 <w:noProof/>
                 <w:webHidden/>
               </w:rPr>
-              <w:t>5</w:t>
+              <w:t>6</w:t>
             </w:r>
             <w:r>
               <w:rPr>
@@ -2390,7 +2384,7 @@
         </w:p>
         <w:p>
           <w:pPr>
-            <w:pStyle w:val="TOC2"/>
+            <w:pStyle w:val="21"/>
             <w:tabs>
               <w:tab w:val="left" w:pos="880"/>
               <w:tab w:val="right" w:leader="dot" w:pos="8296"/>
@@ -2401,10 +2395,10 @@
               <w:szCs w:val="22"/>
             </w:rPr>
           </w:pPr>
-          <w:hyperlink w:anchor="_Toc447985591" w:history="1">
-            <w:r>
-              <w:rPr>
-                <w:rStyle w:val="Hyperlink"/>
+          <w:hyperlink w:anchor="_Toc448308163" w:history="1">
+            <w:r>
+              <w:rPr>
+                <w:rStyle w:val="a8"/>
                 <w:noProof/>
               </w:rPr>
               <w:t>2.1.</w:t>
@@ -2419,7 +2413,7 @@
             </w:r>
             <w:r>
               <w:rPr>
-                <w:rStyle w:val="Hyperlink"/>
+                <w:rStyle w:val="a8"/>
                 <w:rFonts w:hint="eastAsia"/>
                 <w:noProof/>
               </w:rPr>
@@ -2444,7 +2438,7 @@
                 <w:noProof/>
                 <w:webHidden/>
               </w:rPr>
-              <w:instrText xml:space="preserve"> PAGEREF _Toc447985591 \h </w:instrText>
+              <w:instrText xml:space="preserve"> PAGEREF _Toc448308163 \h </w:instrText>
             </w:r>
             <w:r>
               <w:rPr>
@@ -2464,7 +2458,7 @@
                 <w:noProof/>
                 <w:webHidden/>
               </w:rPr>
-              <w:t>5</w:t>
+              <w:t>6</w:t>
             </w:r>
             <w:r>
               <w:rPr>
@@ -2477,7 +2471,7 @@
         </w:p>
         <w:p>
           <w:pPr>
-            <w:pStyle w:val="TOC3"/>
+            <w:pStyle w:val="31"/>
             <w:tabs>
               <w:tab w:val="left" w:pos="1320"/>
               <w:tab w:val="right" w:leader="dot" w:pos="8296"/>
@@ -2488,10 +2482,10 @@
               <w:szCs w:val="22"/>
             </w:rPr>
           </w:pPr>
-          <w:hyperlink w:anchor="_Toc447985592" w:history="1">
-            <w:r>
-              <w:rPr>
-                <w:rStyle w:val="Hyperlink"/>
+          <w:hyperlink w:anchor="_Toc448308164" w:history="1">
+            <w:r>
+              <w:rPr>
+                <w:rStyle w:val="a8"/>
                 <w:noProof/>
               </w:rPr>
               <w:t>2.1.1.</w:t>
@@ -2506,7 +2500,7 @@
             </w:r>
             <w:r>
               <w:rPr>
-                <w:rStyle w:val="Hyperlink"/>
+                <w:rStyle w:val="a8"/>
                 <w:rFonts w:hint="eastAsia"/>
                 <w:noProof/>
               </w:rPr>
@@ -2531,7 +2525,7 @@
                 <w:noProof/>
                 <w:webHidden/>
               </w:rPr>
-              <w:instrText xml:space="preserve"> PAGEREF _Toc447985592 \h </w:instrText>
+              <w:instrText xml:space="preserve"> PAGEREF _Toc448308164 \h </w:instrText>
             </w:r>
             <w:r>
               <w:rPr>
@@ -2551,7 +2545,7 @@
                 <w:noProof/>
                 <w:webHidden/>
               </w:rPr>
-              <w:t>5</w:t>
+              <w:t>6</w:t>
             </w:r>
             <w:r>
               <w:rPr>
@@ -2564,7 +2558,7 @@
         </w:p>
         <w:p>
           <w:pPr>
-            <w:pStyle w:val="TOC3"/>
+            <w:pStyle w:val="31"/>
             <w:tabs>
               <w:tab w:val="left" w:pos="1320"/>
               <w:tab w:val="right" w:leader="dot" w:pos="8296"/>
@@ -2575,10 +2569,10 @@
               <w:szCs w:val="22"/>
             </w:rPr>
           </w:pPr>
-          <w:hyperlink w:anchor="_Toc447985596" w:history="1">
-            <w:r>
-              <w:rPr>
-                <w:rStyle w:val="Hyperlink"/>
+          <w:hyperlink w:anchor="_Toc448308168" w:history="1">
+            <w:r>
+              <w:rPr>
+                <w:rStyle w:val="a8"/>
                 <w:noProof/>
               </w:rPr>
               <w:t>2.1.2.</w:t>
@@ -2593,7 +2587,7 @@
             </w:r>
             <w:r>
               <w:rPr>
-                <w:rStyle w:val="Hyperlink"/>
+                <w:rStyle w:val="a8"/>
                 <w:rFonts w:hint="eastAsia"/>
                 <w:noProof/>
               </w:rPr>
@@ -2618,7 +2612,7 @@
                 <w:noProof/>
                 <w:webHidden/>
               </w:rPr>
-              <w:instrText xml:space="preserve"> PAGEREF _Toc447985596 \h </w:instrText>
+              <w:instrText xml:space="preserve"> PAGEREF _Toc448308168 \h </w:instrText>
             </w:r>
             <w:r>
               <w:rPr>
@@ -2651,7 +2645,7 @@
         </w:p>
         <w:p>
           <w:pPr>
-            <w:pStyle w:val="TOC3"/>
+            <w:pStyle w:val="31"/>
             <w:tabs>
               <w:tab w:val="left" w:pos="1320"/>
               <w:tab w:val="right" w:leader="dot" w:pos="8296"/>
@@ -2662,10 +2656,10 @@
               <w:szCs w:val="22"/>
             </w:rPr>
           </w:pPr>
-          <w:hyperlink w:anchor="_Toc447985597" w:history="1">
-            <w:r>
-              <w:rPr>
-                <w:rStyle w:val="Hyperlink"/>
+          <w:hyperlink w:anchor="_Toc448308169" w:history="1">
+            <w:r>
+              <w:rPr>
+                <w:rStyle w:val="a8"/>
                 <w:noProof/>
               </w:rPr>
               <w:t>2.1.3.</w:t>
@@ -2680,7 +2674,7 @@
             </w:r>
             <w:r>
               <w:rPr>
-                <w:rStyle w:val="Hyperlink"/>
+                <w:rStyle w:val="a8"/>
                 <w:rFonts w:hint="eastAsia"/>
                 <w:noProof/>
               </w:rPr>
@@ -2705,7 +2699,7 @@
                 <w:noProof/>
                 <w:webHidden/>
               </w:rPr>
-              <w:instrText xml:space="preserve"> PAGEREF _Toc447985597 \h </w:instrText>
+              <w:instrText xml:space="preserve"> PAGEREF _Toc448308169 \h </w:instrText>
             </w:r>
             <w:r>
               <w:rPr>
@@ -2738,7 +2732,7 @@
         </w:p>
         <w:p>
           <w:pPr>
-            <w:pStyle w:val="TOC2"/>
+            <w:pStyle w:val="21"/>
             <w:tabs>
               <w:tab w:val="left" w:pos="880"/>
               <w:tab w:val="right" w:leader="dot" w:pos="8296"/>
@@ -2749,10 +2743,10 @@
               <w:szCs w:val="22"/>
             </w:rPr>
           </w:pPr>
-          <w:hyperlink w:anchor="_Toc447985598" w:history="1">
-            <w:r>
-              <w:rPr>
-                <w:rStyle w:val="Hyperlink"/>
+          <w:hyperlink w:anchor="_Toc448308170" w:history="1">
+            <w:r>
+              <w:rPr>
+                <w:rStyle w:val="a8"/>
                 <w:noProof/>
               </w:rPr>
               <w:t>2.2.</w:t>
@@ -2767,7 +2761,7 @@
             </w:r>
             <w:r>
               <w:rPr>
-                <w:rStyle w:val="Hyperlink"/>
+                <w:rStyle w:val="a8"/>
                 <w:rFonts w:hint="eastAsia"/>
                 <w:noProof/>
               </w:rPr>
@@ -2792,7 +2786,7 @@
                 <w:noProof/>
                 <w:webHidden/>
               </w:rPr>
-              <w:instrText xml:space="preserve"> PAGEREF _Toc447985598 \h </w:instrText>
+              <w:instrText xml:space="preserve"> PAGEREF _Toc448308170 \h </w:instrText>
             </w:r>
             <w:r>
               <w:rPr>
@@ -2812,7 +2806,7 @@
                 <w:noProof/>
                 <w:webHidden/>
               </w:rPr>
-              <w:t>6</w:t>
+              <w:t>7</w:t>
             </w:r>
             <w:r>
               <w:rPr>
@@ -2825,7 +2819,7 @@
         </w:p>
         <w:p>
           <w:pPr>
-            <w:pStyle w:val="TOC2"/>
+            <w:pStyle w:val="21"/>
             <w:tabs>
               <w:tab w:val="left" w:pos="880"/>
               <w:tab w:val="right" w:leader="dot" w:pos="8296"/>
@@ -2836,10 +2830,10 @@
               <w:szCs w:val="22"/>
             </w:rPr>
           </w:pPr>
-          <w:hyperlink w:anchor="_Toc447985603" w:history="1">
-            <w:r>
-              <w:rPr>
-                <w:rStyle w:val="Hyperlink"/>
+          <w:hyperlink w:anchor="_Toc448308175" w:history="1">
+            <w:r>
+              <w:rPr>
+                <w:rStyle w:val="a8"/>
                 <w:noProof/>
               </w:rPr>
               <w:t>2.3.</w:t>
@@ -2854,7 +2848,7 @@
             </w:r>
             <w:r>
               <w:rPr>
-                <w:rStyle w:val="Hyperlink"/>
+                <w:rStyle w:val="a8"/>
                 <w:rFonts w:hint="eastAsia"/>
                 <w:noProof/>
               </w:rPr>
@@ -2879,7 +2873,7 @@
                 <w:noProof/>
                 <w:webHidden/>
               </w:rPr>
-              <w:instrText xml:space="preserve"> PAGEREF _Toc447985603 \h </w:instrText>
+              <w:instrText xml:space="preserve"> PAGEREF _Toc448308175 \h </w:instrText>
             </w:r>
             <w:r>
               <w:rPr>
@@ -2899,7 +2893,7 @@
                 <w:noProof/>
                 <w:webHidden/>
               </w:rPr>
-              <w:t>6</w:t>
+              <w:t>7</w:t>
             </w:r>
             <w:r>
               <w:rPr>
@@ -2912,7 +2906,7 @@
         </w:p>
         <w:p>
           <w:pPr>
-            <w:pStyle w:val="TOC1"/>
+            <w:pStyle w:val="11"/>
             <w:tabs>
               <w:tab w:val="left" w:pos="440"/>
             </w:tabs>
@@ -2922,10 +2916,10 @@
               <w:szCs w:val="22"/>
             </w:rPr>
           </w:pPr>
-          <w:hyperlink w:anchor="_Toc447985604" w:history="1">
-            <w:r>
-              <w:rPr>
-                <w:rStyle w:val="Hyperlink"/>
+          <w:hyperlink w:anchor="_Toc448308176" w:history="1">
+            <w:r>
+              <w:rPr>
+                <w:rStyle w:val="a8"/>
                 <w:noProof/>
               </w:rPr>
               <w:t>3.</w:t>
@@ -2940,11 +2934,19 @@
             </w:r>
             <w:r>
               <w:rPr>
-                <w:rStyle w:val="Hyperlink"/>
+                <w:rStyle w:val="a8"/>
                 <w:rFonts w:hint="eastAsia"/>
                 <w:noProof/>
               </w:rPr>
-              <w:t>业务流程</w:t>
+              <w:t>业务流</w:t>
+            </w:r>
+            <w:r>
+              <w:rPr>
+                <w:rStyle w:val="a8"/>
+                <w:rFonts w:hint="eastAsia"/>
+                <w:noProof/>
+              </w:rPr>
+              <w:t>程</w:t>
             </w:r>
             <w:r>
               <w:rPr>
@@ -2965,7 +2967,7 @@
                 <w:noProof/>
                 <w:webHidden/>
               </w:rPr>
-              <w:instrText xml:space="preserve"> PAGEREF _Toc447985604 \h </w:instrText>
+              <w:instrText xml:space="preserve"> PAGEREF _Toc448308176 \h </w:instrText>
             </w:r>
             <w:r>
               <w:rPr>
@@ -2998,7 +3000,7 @@
         </w:p>
         <w:p>
           <w:pPr>
-            <w:pStyle w:val="TOC2"/>
+            <w:pStyle w:val="21"/>
             <w:tabs>
               <w:tab w:val="left" w:pos="880"/>
               <w:tab w:val="right" w:leader="dot" w:pos="8296"/>
@@ -3009,10 +3011,10 @@
               <w:szCs w:val="22"/>
             </w:rPr>
           </w:pPr>
-          <w:hyperlink w:anchor="_Toc447985605" w:history="1">
-            <w:r>
-              <w:rPr>
-                <w:rStyle w:val="Hyperlink"/>
+          <w:hyperlink w:anchor="_Toc448308177" w:history="1">
+            <w:r>
+              <w:rPr>
+                <w:rStyle w:val="a8"/>
                 <w:noProof/>
               </w:rPr>
               <w:t>3.1.</w:t>
@@ -3027,7 +3029,7 @@
             </w:r>
             <w:r>
               <w:rPr>
-                <w:rStyle w:val="Hyperlink"/>
+                <w:rStyle w:val="a8"/>
                 <w:rFonts w:hint="eastAsia"/>
                 <w:noProof/>
               </w:rPr>
@@ -3052,7 +3054,7 @@
                 <w:noProof/>
                 <w:webHidden/>
               </w:rPr>
-              <w:instrText xml:space="preserve"> PAGEREF _Toc447985605 \h </w:instrText>
+              <w:instrText xml:space="preserve"> PAGEREF _Toc448308177 \h </w:instrText>
             </w:r>
             <w:r>
               <w:rPr>
@@ -3085,7 +3087,7 @@
         </w:p>
         <w:p>
           <w:pPr>
-            <w:pStyle w:val="TOC2"/>
+            <w:pStyle w:val="21"/>
             <w:tabs>
               <w:tab w:val="left" w:pos="880"/>
               <w:tab w:val="right" w:leader="dot" w:pos="8296"/>
@@ -3096,10 +3098,10 @@
               <w:szCs w:val="22"/>
             </w:rPr>
           </w:pPr>
-          <w:hyperlink w:anchor="_Toc447985606" w:history="1">
-            <w:r>
-              <w:rPr>
-                <w:rStyle w:val="Hyperlink"/>
+          <w:hyperlink w:anchor="_Toc448308178" w:history="1">
+            <w:r>
+              <w:rPr>
+                <w:rStyle w:val="a8"/>
                 <w:noProof/>
               </w:rPr>
               <w:t>3.2.</w:t>
@@ -3114,7 +3116,7 @@
             </w:r>
             <w:r>
               <w:rPr>
-                <w:rStyle w:val="Hyperlink"/>
+                <w:rStyle w:val="a8"/>
                 <w:rFonts w:hint="eastAsia"/>
                 <w:noProof/>
               </w:rPr>
@@ -3139,7 +3141,7 @@
                 <w:noProof/>
                 <w:webHidden/>
               </w:rPr>
-              <w:instrText xml:space="preserve"> PAGEREF _Toc447985606 \h </w:instrText>
+              <w:instrText xml:space="preserve"> PAGEREF _Toc448308178 \h </w:instrText>
             </w:r>
             <w:r>
               <w:rPr>
@@ -3159,7 +3161,7 @@
                 <w:noProof/>
                 <w:webHidden/>
               </w:rPr>
-              <w:t>7</w:t>
+              <w:t>8</w:t>
             </w:r>
             <w:r>
               <w:rPr>
@@ -3172,7 +3174,7 @@
         </w:p>
         <w:p>
           <w:pPr>
-            <w:pStyle w:val="TOC2"/>
+            <w:pStyle w:val="21"/>
             <w:tabs>
               <w:tab w:val="left" w:pos="880"/>
               <w:tab w:val="right" w:leader="dot" w:pos="8296"/>
@@ -3183,10 +3185,10 @@
               <w:szCs w:val="22"/>
             </w:rPr>
           </w:pPr>
-          <w:hyperlink w:anchor="_Toc447985607" w:history="1">
-            <w:r>
-              <w:rPr>
-                <w:rStyle w:val="Hyperlink"/>
+          <w:hyperlink w:anchor="_Toc448308179" w:history="1">
+            <w:r>
+              <w:rPr>
+                <w:rStyle w:val="a8"/>
                 <w:noProof/>
               </w:rPr>
               <w:t>3.3.</w:t>
@@ -3201,7 +3203,7 @@
             </w:r>
             <w:r>
               <w:rPr>
-                <w:rStyle w:val="Hyperlink"/>
+                <w:rStyle w:val="a8"/>
                 <w:rFonts w:hint="eastAsia"/>
                 <w:noProof/>
               </w:rPr>
@@ -3226,7 +3228,7 @@
                 <w:noProof/>
                 <w:webHidden/>
               </w:rPr>
-              <w:instrText xml:space="preserve"> PAGEREF _Toc447985607 \h </w:instrText>
+              <w:instrText xml:space="preserve"> PAGEREF _Toc448308179 \h </w:instrText>
             </w:r>
             <w:r>
               <w:rPr>
@@ -3259,7 +3261,7 @@
         </w:p>
         <w:p>
           <w:pPr>
-            <w:pStyle w:val="TOC2"/>
+            <w:pStyle w:val="21"/>
             <w:tabs>
               <w:tab w:val="left" w:pos="880"/>
               <w:tab w:val="right" w:leader="dot" w:pos="8296"/>
@@ -3270,10 +3272,10 @@
               <w:szCs w:val="22"/>
             </w:rPr>
           </w:pPr>
-          <w:hyperlink w:anchor="_Toc447985614" w:history="1">
-            <w:r>
-              <w:rPr>
-                <w:rStyle w:val="Hyperlink"/>
+          <w:hyperlink w:anchor="_Toc448308186" w:history="1">
+            <w:r>
+              <w:rPr>
+                <w:rStyle w:val="a8"/>
                 <w:noProof/>
               </w:rPr>
               <w:t>3.4.</w:t>
@@ -3288,11 +3290,18 @@
             </w:r>
             <w:r>
               <w:rPr>
-                <w:rStyle w:val="Hyperlink"/>
+                <w:rStyle w:val="a8"/>
+                <w:noProof/>
+              </w:rPr>
+              <w:t>ER</w:t>
+            </w:r>
+            <w:r>
+              <w:rPr>
+                <w:rStyle w:val="a8"/>
                 <w:rFonts w:hint="eastAsia"/>
                 <w:noProof/>
               </w:rPr>
-              <w:t>状态转化图</w:t>
+              <w:t>图</w:t>
             </w:r>
             <w:r>
               <w:rPr>
@@ -3313,7 +3322,7 @@
                 <w:noProof/>
                 <w:webHidden/>
               </w:rPr>
-              <w:instrText xml:space="preserve"> PAGEREF _Toc447985614 \h </w:instrText>
+              <w:instrText xml:space="preserve"> PAGEREF _Toc448308186 \h </w:instrText>
             </w:r>
             <w:r>
               <w:rPr>
@@ -3333,7 +3342,7 @@
                 <w:noProof/>
                 <w:webHidden/>
               </w:rPr>
-              <w:t>8</w:t>
+              <w:t>9</w:t>
             </w:r>
             <w:r>
               <w:rPr>
@@ -3346,93 +3355,7 @@
         </w:p>
         <w:p>
           <w:pPr>
-            <w:pStyle w:val="TOC1"/>
-            <w:tabs>
-              <w:tab w:val="left" w:pos="440"/>
-            </w:tabs>
-            <w:rPr>
-              <w:rFonts w:asciiTheme="minorHAnsi" w:hAnsiTheme="minorHAnsi" w:cstheme="minorBidi"/>
-              <w:noProof/>
-              <w:szCs w:val="22"/>
-            </w:rPr>
-          </w:pPr>
-          <w:hyperlink w:anchor="_Toc447985615" w:history="1">
-            <w:r>
-              <w:rPr>
-                <w:rStyle w:val="Hyperlink"/>
-                <w:noProof/>
-              </w:rPr>
-              <w:t>4.</w:t>
-            </w:r>
-            <w:r>
-              <w:rPr>
-                <w:rFonts w:asciiTheme="minorHAnsi" w:hAnsiTheme="minorHAnsi" w:cstheme="minorBidi"/>
-                <w:noProof/>
-                <w:szCs w:val="22"/>
-              </w:rPr>
-              <w:tab/>
-            </w:r>
-            <w:r>
-              <w:rPr>
-                <w:rStyle w:val="Hyperlink"/>
-                <w:rFonts w:hint="eastAsia"/>
-                <w:noProof/>
-              </w:rPr>
-              <w:t>数据描述</w:t>
-            </w:r>
-            <w:r>
-              <w:rPr>
-                <w:noProof/>
-                <w:webHidden/>
-              </w:rPr>
-              <w:tab/>
-            </w:r>
-            <w:r>
-              <w:rPr>
-                <w:noProof/>
-                <w:webHidden/>
-              </w:rPr>
-              <w:fldChar w:fldCharType="begin"/>
-            </w:r>
-            <w:r>
-              <w:rPr>
-                <w:noProof/>
-                <w:webHidden/>
-              </w:rPr>
-              <w:instrText xml:space="preserve"> PAGEREF _Toc447985615 \h </w:instrText>
-            </w:r>
-            <w:r>
-              <w:rPr>
-                <w:noProof/>
-                <w:webHidden/>
-              </w:rPr>
-            </w:r>
-            <w:r>
-              <w:rPr>
-                <w:noProof/>
-                <w:webHidden/>
-              </w:rPr>
-              <w:fldChar w:fldCharType="separate"/>
-            </w:r>
-            <w:r>
-              <w:rPr>
-                <w:noProof/>
-                <w:webHidden/>
-              </w:rPr>
-              <w:t>9</w:t>
-            </w:r>
-            <w:r>
-              <w:rPr>
-                <w:noProof/>
-                <w:webHidden/>
-              </w:rPr>
-              <w:fldChar w:fldCharType="end"/>
-            </w:r>
-          </w:hyperlink>
-        </w:p>
-        <w:p>
-          <w:pPr>
-            <w:pStyle w:val="TOC2"/>
+            <w:pStyle w:val="21"/>
             <w:tabs>
               <w:tab w:val="left" w:pos="880"/>
               <w:tab w:val="right" w:leader="dot" w:pos="8296"/>
@@ -3443,13 +3366,13 @@
               <w:szCs w:val="22"/>
             </w:rPr>
           </w:pPr>
-          <w:hyperlink w:anchor="_Toc447985619" w:history="1">
-            <w:r>
-              <w:rPr>
-                <w:rStyle w:val="Hyperlink"/>
-                <w:noProof/>
-              </w:rPr>
-              <w:t>4.1.</w:t>
+          <w:hyperlink w:anchor="_Toc448308187" w:history="1">
+            <w:r>
+              <w:rPr>
+                <w:rStyle w:val="a8"/>
+                <w:noProof/>
+              </w:rPr>
+              <w:t>3.5.</w:t>
             </w:r>
             <w:r>
               <w:rPr>
@@ -3461,11 +3384,18 @@
             </w:r>
             <w:r>
               <w:rPr>
-                <w:rStyle w:val="Hyperlink"/>
+                <w:rStyle w:val="a8"/>
+                <w:noProof/>
+              </w:rPr>
+              <w:t>SD</w:t>
+            </w:r>
+            <w:r>
+              <w:rPr>
+                <w:rStyle w:val="a8"/>
                 <w:rFonts w:hint="eastAsia"/>
                 <w:noProof/>
               </w:rPr>
-              <w:t>动态数据</w:t>
+              <w:t>图</w:t>
             </w:r>
             <w:r>
               <w:rPr>
@@ -3486,7 +3416,7 @@
                 <w:noProof/>
                 <w:webHidden/>
               </w:rPr>
-              <w:instrText xml:space="preserve"> PAGEREF _Toc447985619 \h </w:instrText>
+              <w:instrText xml:space="preserve"> PAGEREF _Toc448308187 \h </w:instrText>
             </w:r>
             <w:r>
               <w:rPr>
@@ -3519,7 +3449,93 @@
         </w:p>
         <w:p>
           <w:pPr>
-            <w:pStyle w:val="TOC2"/>
+            <w:pStyle w:val="11"/>
+            <w:tabs>
+              <w:tab w:val="left" w:pos="440"/>
+            </w:tabs>
+            <w:rPr>
+              <w:rFonts w:asciiTheme="minorHAnsi" w:hAnsiTheme="minorHAnsi" w:cstheme="minorBidi"/>
+              <w:noProof/>
+              <w:szCs w:val="22"/>
+            </w:rPr>
+          </w:pPr>
+          <w:hyperlink w:anchor="_Toc448308188" w:history="1">
+            <w:r>
+              <w:rPr>
+                <w:rStyle w:val="a8"/>
+                <w:noProof/>
+              </w:rPr>
+              <w:t>4.</w:t>
+            </w:r>
+            <w:r>
+              <w:rPr>
+                <w:rFonts w:asciiTheme="minorHAnsi" w:hAnsiTheme="minorHAnsi" w:cstheme="minorBidi"/>
+                <w:noProof/>
+                <w:szCs w:val="22"/>
+              </w:rPr>
+              <w:tab/>
+            </w:r>
+            <w:r>
+              <w:rPr>
+                <w:rStyle w:val="a8"/>
+                <w:rFonts w:hint="eastAsia"/>
+                <w:noProof/>
+              </w:rPr>
+              <w:t>数据描述</w:t>
+            </w:r>
+            <w:r>
+              <w:rPr>
+                <w:noProof/>
+                <w:webHidden/>
+              </w:rPr>
+              <w:tab/>
+            </w:r>
+            <w:r>
+              <w:rPr>
+                <w:noProof/>
+                <w:webHidden/>
+              </w:rPr>
+              <w:fldChar w:fldCharType="begin"/>
+            </w:r>
+            <w:r>
+              <w:rPr>
+                <w:noProof/>
+                <w:webHidden/>
+              </w:rPr>
+              <w:instrText xml:space="preserve"> PAGEREF _Toc448308188 \h </w:instrText>
+            </w:r>
+            <w:r>
+              <w:rPr>
+                <w:noProof/>
+                <w:webHidden/>
+              </w:rPr>
+            </w:r>
+            <w:r>
+              <w:rPr>
+                <w:noProof/>
+                <w:webHidden/>
+              </w:rPr>
+              <w:fldChar w:fldCharType="separate"/>
+            </w:r>
+            <w:r>
+              <w:rPr>
+                <w:noProof/>
+                <w:webHidden/>
+              </w:rPr>
+              <w:t>9</w:t>
+            </w:r>
+            <w:r>
+              <w:rPr>
+                <w:noProof/>
+                <w:webHidden/>
+              </w:rPr>
+              <w:fldChar w:fldCharType="end"/>
+            </w:r>
+          </w:hyperlink>
+        </w:p>
+        <w:p>
+          <w:pPr>
+            <w:pStyle w:val="21"/>
             <w:tabs>
               <w:tab w:val="left" w:pos="880"/>
               <w:tab w:val="right" w:leader="dot" w:pos="8296"/>
@@ -3530,13 +3546,13 @@
               <w:szCs w:val="22"/>
             </w:rPr>
           </w:pPr>
-          <w:hyperlink w:anchor="_Toc447985625" w:history="1">
-            <w:r>
-              <w:rPr>
-                <w:rStyle w:val="Hyperlink"/>
-                <w:noProof/>
-              </w:rPr>
-              <w:t>4.2.</w:t>
+          <w:hyperlink w:anchor="_Toc448308192" w:history="1">
+            <w:r>
+              <w:rPr>
+                <w:rStyle w:val="a8"/>
+                <w:noProof/>
+              </w:rPr>
+              <w:t>4.1.</w:t>
             </w:r>
             <w:r>
               <w:rPr>
@@ -3548,11 +3564,11 @@
             </w:r>
             <w:r>
               <w:rPr>
-                <w:rStyle w:val="Hyperlink"/>
+                <w:rStyle w:val="a8"/>
                 <w:rFonts w:hint="eastAsia"/>
                 <w:noProof/>
               </w:rPr>
-              <w:t>数据库描述</w:t>
+              <w:t>动态数据</w:t>
             </w:r>
             <w:r>
               <w:rPr>
@@ -3573,7 +3589,7 @@
                 <w:noProof/>
                 <w:webHidden/>
               </w:rPr>
-              <w:instrText xml:space="preserve"> PAGEREF _Toc447985625 \h </w:instrText>
+              <w:instrText xml:space="preserve"> PAGEREF _Toc448308192 \h </w:instrText>
             </w:r>
             <w:r>
               <w:rPr>
@@ -3606,7 +3622,7 @@
         </w:p>
         <w:p>
           <w:pPr>
-            <w:pStyle w:val="TOC2"/>
+            <w:pStyle w:val="21"/>
             <w:tabs>
               <w:tab w:val="left" w:pos="880"/>
               <w:tab w:val="right" w:leader="dot" w:pos="8296"/>
@@ -3617,13 +3633,13 @@
               <w:szCs w:val="22"/>
             </w:rPr>
           </w:pPr>
-          <w:hyperlink w:anchor="_Toc447985627" w:history="1">
-            <w:r>
-              <w:rPr>
-                <w:rStyle w:val="Hyperlink"/>
-                <w:noProof/>
-              </w:rPr>
-              <w:t>4.3.</w:t>
+          <w:hyperlink w:anchor="_Toc448308198" w:history="1">
+            <w:r>
+              <w:rPr>
+                <w:rStyle w:val="a8"/>
+                <w:noProof/>
+              </w:rPr>
+              <w:t>4.2.</w:t>
             </w:r>
             <w:r>
               <w:rPr>
@@ -3635,11 +3651,11 @@
             </w:r>
             <w:r>
               <w:rPr>
-                <w:rStyle w:val="Hyperlink"/>
+                <w:rStyle w:val="a8"/>
                 <w:rFonts w:hint="eastAsia"/>
                 <w:noProof/>
               </w:rPr>
-              <w:t>数据字典</w:t>
+              <w:t>数据库描述</w:t>
             </w:r>
             <w:r>
               <w:rPr>
@@ -3660,7 +3676,7 @@
                 <w:noProof/>
                 <w:webHidden/>
               </w:rPr>
-              <w:instrText xml:space="preserve"> PAGEREF _Toc447985627 \h </w:instrText>
+              <w:instrText xml:space="preserve"> PAGEREF _Toc448308198 \h </w:instrText>
             </w:r>
             <w:r>
               <w:rPr>
@@ -3680,7 +3696,7 @@
                 <w:noProof/>
                 <w:webHidden/>
               </w:rPr>
-              <w:t>9</w:t>
+              <w:t>10</w:t>
             </w:r>
             <w:r>
               <w:rPr>
@@ -3693,7 +3709,7 @@
         </w:p>
         <w:p>
           <w:pPr>
-            <w:pStyle w:val="TOC2"/>
+            <w:pStyle w:val="21"/>
             <w:tabs>
               <w:tab w:val="left" w:pos="880"/>
               <w:tab w:val="right" w:leader="dot" w:pos="8296"/>
@@ -3704,13 +3720,13 @@
               <w:szCs w:val="22"/>
             </w:rPr>
           </w:pPr>
-          <w:hyperlink w:anchor="_Toc447985629" w:history="1">
-            <w:r>
-              <w:rPr>
-                <w:rStyle w:val="Hyperlink"/>
-                <w:noProof/>
-              </w:rPr>
-              <w:t>4.4.</w:t>
+          <w:hyperlink w:anchor="_Toc448308200" w:history="1">
+            <w:r>
+              <w:rPr>
+                <w:rStyle w:val="a8"/>
+                <w:noProof/>
+              </w:rPr>
+              <w:t>4.3.</w:t>
             </w:r>
             <w:r>
               <w:rPr>
@@ -3722,11 +3738,11 @@
             </w:r>
             <w:r>
               <w:rPr>
-                <w:rStyle w:val="Hyperlink"/>
+                <w:rStyle w:val="a8"/>
                 <w:rFonts w:hint="eastAsia"/>
                 <w:noProof/>
               </w:rPr>
-              <w:t>数据采集</w:t>
+              <w:t>数据字典</w:t>
             </w:r>
             <w:r>
               <w:rPr>
@@ -3747,7 +3763,7 @@
                 <w:noProof/>
                 <w:webHidden/>
               </w:rPr>
-              <w:instrText xml:space="preserve"> PAGEREF _Toc447985629 \h </w:instrText>
+              <w:instrText xml:space="preserve"> PAGEREF _Toc448308200 \h </w:instrText>
             </w:r>
             <w:r>
               <w:rPr>
@@ -3767,7 +3783,7 @@
                 <w:noProof/>
                 <w:webHidden/>
               </w:rPr>
-              <w:t>9</w:t>
+              <w:t>10</w:t>
             </w:r>
             <w:r>
               <w:rPr>
@@ -3780,179 +3796,7 @@
         </w:p>
         <w:p>
           <w:pPr>
-            <w:pStyle w:val="TOC1"/>
-            <w:tabs>
-              <w:tab w:val="left" w:pos="440"/>
-            </w:tabs>
-            <w:rPr>
-              <w:rFonts w:asciiTheme="minorHAnsi" w:hAnsiTheme="minorHAnsi" w:cstheme="minorBidi"/>
-              <w:noProof/>
-              <w:szCs w:val="22"/>
-            </w:rPr>
-          </w:pPr>
-          <w:hyperlink w:anchor="_Toc447985630" w:history="1">
-            <w:r>
-              <w:rPr>
-                <w:rStyle w:val="Hyperlink"/>
-                <w:noProof/>
-              </w:rPr>
-              <w:t>5.</w:t>
-            </w:r>
-            <w:r>
-              <w:rPr>
-                <w:rFonts w:asciiTheme="minorHAnsi" w:hAnsiTheme="minorHAnsi" w:cstheme="minorBidi"/>
-                <w:noProof/>
-                <w:szCs w:val="22"/>
-              </w:rPr>
-              <w:tab/>
-            </w:r>
-            <w:r>
-              <w:rPr>
-                <w:rStyle w:val="Hyperlink"/>
-                <w:rFonts w:hint="eastAsia"/>
-                <w:noProof/>
-              </w:rPr>
-              <w:t>功能需求描述</w:t>
-            </w:r>
-            <w:r>
-              <w:rPr>
-                <w:noProof/>
-                <w:webHidden/>
-              </w:rPr>
-              <w:tab/>
-            </w:r>
-            <w:r>
-              <w:rPr>
-                <w:noProof/>
-                <w:webHidden/>
-              </w:rPr>
-              <w:fldChar w:fldCharType="begin"/>
-            </w:r>
-            <w:r>
-              <w:rPr>
-                <w:noProof/>
-                <w:webHidden/>
-              </w:rPr>
-              <w:instrText xml:space="preserve"> PAGEREF _Toc447985630 \h </w:instrText>
-            </w:r>
-            <w:r>
-              <w:rPr>
-                <w:noProof/>
-                <w:webHidden/>
-              </w:rPr>
-            </w:r>
-            <w:r>
-              <w:rPr>
-                <w:noProof/>
-                <w:webHidden/>
-              </w:rPr>
-              <w:fldChar w:fldCharType="separate"/>
-            </w:r>
-            <w:r>
-              <w:rPr>
-                <w:noProof/>
-                <w:webHidden/>
-              </w:rPr>
-              <w:t>10</w:t>
-            </w:r>
-            <w:r>
-              <w:rPr>
-                <w:noProof/>
-                <w:webHidden/>
-              </w:rPr>
-              <w:fldChar w:fldCharType="end"/>
-            </w:r>
-          </w:hyperlink>
-        </w:p>
-        <w:p>
-          <w:pPr>
-            <w:pStyle w:val="TOC1"/>
-            <w:tabs>
-              <w:tab w:val="left" w:pos="440"/>
-            </w:tabs>
-            <w:rPr>
-              <w:rFonts w:asciiTheme="minorHAnsi" w:hAnsiTheme="minorHAnsi" w:cstheme="minorBidi"/>
-              <w:noProof/>
-              <w:szCs w:val="22"/>
-            </w:rPr>
-          </w:pPr>
-          <w:hyperlink w:anchor="_Toc447985631" w:history="1">
-            <w:r>
-              <w:rPr>
-                <w:rStyle w:val="Hyperlink"/>
-                <w:noProof/>
-              </w:rPr>
-              <w:t>6.</w:t>
-            </w:r>
-            <w:r>
-              <w:rPr>
-                <w:rFonts w:asciiTheme="minorHAnsi" w:hAnsiTheme="minorHAnsi" w:cstheme="minorBidi"/>
-                <w:noProof/>
-                <w:szCs w:val="22"/>
-              </w:rPr>
-              <w:tab/>
-            </w:r>
-            <w:r>
-              <w:rPr>
-                <w:rStyle w:val="Hyperlink"/>
-                <w:rFonts w:hint="eastAsia"/>
-                <w:noProof/>
-              </w:rPr>
-              <w:t>性能需求</w:t>
-            </w:r>
-            <w:r>
-              <w:rPr>
-                <w:noProof/>
-                <w:webHidden/>
-              </w:rPr>
-              <w:tab/>
-            </w:r>
-            <w:r>
-              <w:rPr>
-                <w:noProof/>
-                <w:webHidden/>
-              </w:rPr>
-              <w:fldChar w:fldCharType="begin"/>
-            </w:r>
-            <w:r>
-              <w:rPr>
-                <w:noProof/>
-                <w:webHidden/>
-              </w:rPr>
-              <w:instrText xml:space="preserve"> PAGEREF _Toc447985631 \h </w:instrText>
-            </w:r>
-            <w:r>
-              <w:rPr>
-                <w:noProof/>
-                <w:webHidden/>
-              </w:rPr>
-            </w:r>
-            <w:r>
-              <w:rPr>
-                <w:noProof/>
-                <w:webHidden/>
-              </w:rPr>
-              <w:fldChar w:fldCharType="separate"/>
-            </w:r>
-            <w:r>
-              <w:rPr>
-                <w:noProof/>
-                <w:webHidden/>
-              </w:rPr>
-              <w:t>11</w:t>
-            </w:r>
-            <w:r>
-              <w:rPr>
-                <w:noProof/>
-                <w:webHidden/>
-              </w:rPr>
-              <w:fldChar w:fldCharType="end"/>
-            </w:r>
-          </w:hyperlink>
-        </w:p>
-        <w:p>
-          <w:pPr>
-            <w:pStyle w:val="TOC2"/>
+            <w:pStyle w:val="21"/>
             <w:tabs>
               <w:tab w:val="left" w:pos="880"/>
               <w:tab w:val="right" w:leader="dot" w:pos="8296"/>
@@ -3963,13 +3807,13 @@
               <w:szCs w:val="22"/>
             </w:rPr>
           </w:pPr>
-          <w:hyperlink w:anchor="_Toc447985632" w:history="1">
-            <w:r>
-              <w:rPr>
-                <w:rStyle w:val="Hyperlink"/>
-                <w:noProof/>
-              </w:rPr>
-              <w:t>6.1.</w:t>
+          <w:hyperlink w:anchor="_Toc448308202" w:history="1">
+            <w:r>
+              <w:rPr>
+                <w:rStyle w:val="a8"/>
+                <w:noProof/>
+              </w:rPr>
+              <w:t>4.4.</w:t>
             </w:r>
             <w:r>
               <w:rPr>
@@ -3981,11 +3825,11 @@
             </w:r>
             <w:r>
               <w:rPr>
-                <w:rStyle w:val="Hyperlink"/>
+                <w:rStyle w:val="a8"/>
                 <w:rFonts w:hint="eastAsia"/>
                 <w:noProof/>
               </w:rPr>
-              <w:t>数据精确度</w:t>
+              <w:t>数据采集</w:t>
             </w:r>
             <w:r>
               <w:rPr>
@@ -4006,7 +3850,7 @@
                 <w:noProof/>
                 <w:webHidden/>
               </w:rPr>
-              <w:instrText xml:space="preserve"> PAGEREF _Toc447985632 \h </w:instrText>
+              <w:instrText xml:space="preserve"> PAGEREF _Toc448308202 \h </w:instrText>
             </w:r>
             <w:r>
               <w:rPr>
@@ -4026,7 +3870,7 @@
                 <w:noProof/>
                 <w:webHidden/>
               </w:rPr>
-              <w:t>11</w:t>
+              <w:t>10</w:t>
             </w:r>
             <w:r>
               <w:rPr>
@@ -4039,181 +3883,7 @@
         </w:p>
         <w:p>
           <w:pPr>
-            <w:pStyle w:val="TOC2"/>
-            <w:tabs>
-              <w:tab w:val="left" w:pos="880"/>
-              <w:tab w:val="right" w:leader="dot" w:pos="8296"/>
-            </w:tabs>
-            <w:rPr>
-              <w:rFonts w:asciiTheme="minorHAnsi" w:hAnsiTheme="minorHAnsi" w:cstheme="minorBidi"/>
-              <w:noProof/>
-              <w:szCs w:val="22"/>
-            </w:rPr>
-          </w:pPr>
-          <w:hyperlink w:anchor="_Toc447985640" w:history="1">
-            <w:r>
-              <w:rPr>
-                <w:rStyle w:val="Hyperlink"/>
-                <w:noProof/>
-              </w:rPr>
-              <w:t>6.2.</w:t>
-            </w:r>
-            <w:r>
-              <w:rPr>
-                <w:rFonts w:asciiTheme="minorHAnsi" w:hAnsiTheme="minorHAnsi" w:cstheme="minorBidi"/>
-                <w:noProof/>
-                <w:szCs w:val="22"/>
-              </w:rPr>
-              <w:tab/>
-            </w:r>
-            <w:r>
-              <w:rPr>
-                <w:rStyle w:val="Hyperlink"/>
-                <w:rFonts w:hint="eastAsia"/>
-                <w:noProof/>
-              </w:rPr>
-              <w:t>时间特性</w:t>
-            </w:r>
-            <w:r>
-              <w:rPr>
-                <w:noProof/>
-                <w:webHidden/>
-              </w:rPr>
-              <w:tab/>
-            </w:r>
-            <w:r>
-              <w:rPr>
-                <w:noProof/>
-                <w:webHidden/>
-              </w:rPr>
-              <w:fldChar w:fldCharType="begin"/>
-            </w:r>
-            <w:r>
-              <w:rPr>
-                <w:noProof/>
-                <w:webHidden/>
-              </w:rPr>
-              <w:instrText xml:space="preserve"> PAGEREF _Toc447985640 \h </w:instrText>
-            </w:r>
-            <w:r>
-              <w:rPr>
-                <w:noProof/>
-                <w:webHidden/>
-              </w:rPr>
-            </w:r>
-            <w:r>
-              <w:rPr>
-                <w:noProof/>
-                <w:webHidden/>
-              </w:rPr>
-              <w:fldChar w:fldCharType="separate"/>
-            </w:r>
-            <w:r>
-              <w:rPr>
-                <w:noProof/>
-                <w:webHidden/>
-              </w:rPr>
-              <w:t>11</w:t>
-            </w:r>
-            <w:r>
-              <w:rPr>
-                <w:noProof/>
-                <w:webHidden/>
-              </w:rPr>
-              <w:fldChar w:fldCharType="end"/>
-            </w:r>
-          </w:hyperlink>
-        </w:p>
-        <w:p>
-          <w:pPr>
-            <w:pStyle w:val="TOC2"/>
-            <w:tabs>
-              <w:tab w:val="left" w:pos="880"/>
-              <w:tab w:val="right" w:leader="dot" w:pos="8296"/>
-            </w:tabs>
-            <w:rPr>
-              <w:rFonts w:asciiTheme="minorHAnsi" w:hAnsiTheme="minorHAnsi" w:cstheme="minorBidi"/>
-              <w:noProof/>
-              <w:szCs w:val="22"/>
-            </w:rPr>
-          </w:pPr>
-          <w:hyperlink w:anchor="_Toc447985641" w:history="1">
-            <w:r>
-              <w:rPr>
-                <w:rStyle w:val="Hyperlink"/>
-                <w:noProof/>
-              </w:rPr>
-              <w:t>6.3.</w:t>
-            </w:r>
-            <w:r>
-              <w:rPr>
-                <w:rFonts w:asciiTheme="minorHAnsi" w:hAnsiTheme="minorHAnsi" w:cstheme="minorBidi"/>
-                <w:noProof/>
-                <w:szCs w:val="22"/>
-              </w:rPr>
-              <w:tab/>
-            </w:r>
-            <w:r>
-              <w:rPr>
-                <w:rStyle w:val="Hyperlink"/>
-                <w:rFonts w:hint="eastAsia"/>
-                <w:noProof/>
-              </w:rPr>
-              <w:t>适应性</w:t>
-            </w:r>
-            <w:r>
-              <w:rPr>
-                <w:noProof/>
-                <w:webHidden/>
-              </w:rPr>
-              <w:tab/>
-            </w:r>
-            <w:r>
-              <w:rPr>
-                <w:noProof/>
-                <w:webHidden/>
-              </w:rPr>
-              <w:fldChar w:fldCharType="begin"/>
-            </w:r>
-            <w:r>
-              <w:rPr>
-                <w:noProof/>
-                <w:webHidden/>
-              </w:rPr>
-              <w:instrText xml:space="preserve"> PAGEREF _Toc447985641 \h </w:instrText>
-            </w:r>
-            <w:r>
-              <w:rPr>
-                <w:noProof/>
-                <w:webHidden/>
-              </w:rPr>
-            </w:r>
-            <w:r>
-              <w:rPr>
-                <w:noProof/>
-                <w:webHidden/>
-              </w:rPr>
-              <w:fldChar w:fldCharType="separate"/>
-            </w:r>
-            <w:r>
-              <w:rPr>
-                <w:noProof/>
-                <w:webHidden/>
-              </w:rPr>
-              <w:t>11</w:t>
-            </w:r>
-            <w:r>
-              <w:rPr>
-                <w:noProof/>
-                <w:webHidden/>
-              </w:rPr>
-              <w:fldChar w:fldCharType="end"/>
-            </w:r>
-          </w:hyperlink>
-        </w:p>
-        <w:p>
-          <w:pPr>
-            <w:pStyle w:val="TOC1"/>
+            <w:pStyle w:val="11"/>
             <w:tabs>
               <w:tab w:val="left" w:pos="440"/>
             </w:tabs>
@@ -4223,13 +3893,13 @@
               <w:szCs w:val="22"/>
             </w:rPr>
           </w:pPr>
-          <w:hyperlink w:anchor="_Toc447985642" w:history="1">
-            <w:r>
-              <w:rPr>
-                <w:rStyle w:val="Hyperlink"/>
-                <w:noProof/>
-              </w:rPr>
-              <w:t>7.</w:t>
+          <w:hyperlink w:anchor="_Toc448308203" w:history="1">
+            <w:r>
+              <w:rPr>
+                <w:rStyle w:val="a8"/>
+                <w:noProof/>
+              </w:rPr>
+              <w:t>5.</w:t>
             </w:r>
             <w:r>
               <w:rPr>
@@ -4241,11 +3911,11 @@
             </w:r>
             <w:r>
               <w:rPr>
-                <w:rStyle w:val="Hyperlink"/>
+                <w:rStyle w:val="a8"/>
                 <w:rFonts w:hint="eastAsia"/>
                 <w:noProof/>
               </w:rPr>
-              <w:t>其他需求</w:t>
+              <w:t>功能需求描述</w:t>
             </w:r>
             <w:r>
               <w:rPr>
@@ -4266,7 +3936,7 @@
                 <w:noProof/>
                 <w:webHidden/>
               </w:rPr>
-              <w:instrText xml:space="preserve"> PAGEREF _Toc447985642 \h </w:instrText>
+              <w:instrText xml:space="preserve"> PAGEREF _Toc448308203 \h </w:instrText>
             </w:r>
             <w:r>
               <w:rPr>
@@ -4286,7 +3956,7 @@
                 <w:noProof/>
                 <w:webHidden/>
               </w:rPr>
-              <w:t>12</w:t>
+              <w:t>10</w:t>
             </w:r>
             <w:r>
               <w:rPr>
@@ -4299,9 +3969,94 @@
         </w:p>
         <w:p>
           <w:pPr>
-            <w:pStyle w:val="TOC2"/>
+            <w:pStyle w:val="11"/>
             <w:tabs>
-              <w:tab w:val="left" w:pos="880"/>
+              <w:tab w:val="left" w:pos="440"/>
+            </w:tabs>
+            <w:rPr>
+              <w:rFonts w:asciiTheme="minorHAnsi" w:hAnsiTheme="minorHAnsi" w:cstheme="minorBidi"/>
+              <w:noProof/>
+              <w:szCs w:val="22"/>
+            </w:rPr>
+          </w:pPr>
+          <w:hyperlink w:anchor="_Toc448308208" w:history="1">
+            <w:r>
+              <w:rPr>
+                <w:rStyle w:val="a8"/>
+                <w:noProof/>
+              </w:rPr>
+              <w:t>6.</w:t>
+            </w:r>
+            <w:r>
+              <w:rPr>
+                <w:rFonts w:asciiTheme="minorHAnsi" w:hAnsiTheme="minorHAnsi" w:cstheme="minorBidi"/>
+                <w:noProof/>
+                <w:szCs w:val="22"/>
+              </w:rPr>
+              <w:tab/>
+            </w:r>
+            <w:r>
+              <w:rPr>
+                <w:rStyle w:val="a8"/>
+                <w:rFonts w:hint="eastAsia"/>
+                <w:noProof/>
+              </w:rPr>
+              <w:t>综合需求</w:t>
+            </w:r>
+            <w:r>
+              <w:rPr>
+                <w:noProof/>
+                <w:webHidden/>
+              </w:rPr>
+              <w:tab/>
+            </w:r>
+            <w:r>
+              <w:rPr>
+                <w:noProof/>
+                <w:webHidden/>
+              </w:rPr>
+              <w:fldChar w:fldCharType="begin"/>
+            </w:r>
+            <w:r>
+              <w:rPr>
+                <w:noProof/>
+                <w:webHidden/>
+              </w:rPr>
+              <w:instrText xml:space="preserve"> PAGEREF _Toc448308208 \h </w:instrText>
+            </w:r>
+            <w:r>
+              <w:rPr>
+                <w:noProof/>
+                <w:webHidden/>
+              </w:rPr>
+            </w:r>
+            <w:r>
+              <w:rPr>
+                <w:noProof/>
+                <w:webHidden/>
+              </w:rPr>
+              <w:fldChar w:fldCharType="separate"/>
+            </w:r>
+            <w:r>
+              <w:rPr>
+                <w:noProof/>
+                <w:webHidden/>
+              </w:rPr>
+              <w:t>12</w:t>
+            </w:r>
+            <w:r>
+              <w:rPr>
+                <w:noProof/>
+                <w:webHidden/>
+              </w:rPr>
+              <w:fldChar w:fldCharType="end"/>
+            </w:r>
+          </w:hyperlink>
+        </w:p>
+        <w:p>
+          <w:pPr>
+            <w:pStyle w:val="21"/>
+            <w:tabs>
               <w:tab w:val="right" w:leader="dot" w:pos="8296"/>
             </w:tabs>
             <w:rPr>
@@ -4310,39 +4065,24 @@
               <w:szCs w:val="22"/>
             </w:rPr>
           </w:pPr>
-          <w:hyperlink w:anchor="_Toc447985644" w:history="1">
-            <w:r>
-              <w:rPr>
-                <w:rStyle w:val="Hyperlink"/>
-                <w:noProof/>
-              </w:rPr>
-              <w:t>7.1.</w:t>
-            </w:r>
-            <w:r>
-              <w:rPr>
-                <w:rFonts w:asciiTheme="minorHAnsi" w:hAnsiTheme="minorHAnsi" w:cstheme="minorBidi"/>
-                <w:noProof/>
-                <w:szCs w:val="22"/>
+          <w:hyperlink w:anchor="_Toc448308209" w:history="1">
+            <w:r>
+              <w:rPr>
+                <w:rStyle w:val="a8"/>
+                <w:rFonts w:hint="eastAsia"/>
+                <w:noProof/>
+              </w:rPr>
+              <w:t>性能需求</w:t>
+            </w:r>
+            <w:r>
+              <w:rPr>
+                <w:noProof/>
+                <w:webHidden/>
               </w:rPr>
               <w:tab/>
             </w:r>
             <w:r>
               <w:rPr>
-                <w:rStyle w:val="Hyperlink"/>
-                <w:rFonts w:hint="eastAsia"/>
-                <w:noProof/>
-              </w:rPr>
-              <w:t>用户界面</w:t>
-            </w:r>
-            <w:r>
-              <w:rPr>
-                <w:noProof/>
-                <w:webHidden/>
-              </w:rPr>
-              <w:tab/>
-            </w:r>
-            <w:r>
-              <w:rPr>
                 <w:noProof/>
                 <w:webHidden/>
               </w:rPr>
@@ -4353,7 +4093,7 @@
                 <w:noProof/>
                 <w:webHidden/>
               </w:rPr>
-              <w:instrText xml:space="preserve"> PAGEREF _Toc447985644 \h </w:instrText>
+              <w:instrText xml:space="preserve"> PAGEREF _Toc448308209 \h </w:instrText>
             </w:r>
             <w:r>
               <w:rPr>
@@ -4386,9 +4126,8 @@
         </w:p>
         <w:p>
           <w:pPr>
-            <w:pStyle w:val="TOC2"/>
+            <w:pStyle w:val="31"/>
             <w:tabs>
-              <w:tab w:val="left" w:pos="880"/>
               <w:tab w:val="right" w:leader="dot" w:pos="8296"/>
             </w:tabs>
             <w:rPr>
@@ -4397,39 +4136,24 @@
               <w:szCs w:val="22"/>
             </w:rPr>
           </w:pPr>
-          <w:hyperlink w:anchor="_Toc447985646" w:history="1">
-            <w:r>
-              <w:rPr>
-                <w:rStyle w:val="Hyperlink"/>
-                <w:noProof/>
-              </w:rPr>
-              <w:t>7.2.</w:t>
-            </w:r>
-            <w:r>
-              <w:rPr>
-                <w:rFonts w:asciiTheme="minorHAnsi" w:hAnsiTheme="minorHAnsi" w:cstheme="minorBidi"/>
-                <w:noProof/>
-                <w:szCs w:val="22"/>
+          <w:hyperlink w:anchor="_Toc448308217" w:history="1">
+            <w:r>
+              <w:rPr>
+                <w:rStyle w:val="a8"/>
+                <w:rFonts w:hint="eastAsia"/>
+                <w:noProof/>
+              </w:rPr>
+              <w:t>可靠性和可用性需求</w:t>
+            </w:r>
+            <w:r>
+              <w:rPr>
+                <w:noProof/>
+                <w:webHidden/>
               </w:rPr>
               <w:tab/>
             </w:r>
             <w:r>
               <w:rPr>
-                <w:rStyle w:val="Hyperlink"/>
-                <w:rFonts w:hint="eastAsia"/>
-                <w:noProof/>
-              </w:rPr>
-              <w:t>硬件接口</w:t>
-            </w:r>
-            <w:r>
-              <w:rPr>
-                <w:noProof/>
-                <w:webHidden/>
-              </w:rPr>
-              <w:tab/>
-            </w:r>
-            <w:r>
-              <w:rPr>
                 <w:noProof/>
                 <w:webHidden/>
               </w:rPr>
@@ -4440,7 +4164,7 @@
                 <w:noProof/>
                 <w:webHidden/>
               </w:rPr>
-              <w:instrText xml:space="preserve"> PAGEREF _Toc447985646 \h </w:instrText>
+              <w:instrText xml:space="preserve"> PAGEREF _Toc448308217 \h </w:instrText>
             </w:r>
             <w:r>
               <w:rPr>
@@ -4473,9 +4197,8 @@
         </w:p>
         <w:p>
           <w:pPr>
-            <w:pStyle w:val="TOC2"/>
+            <w:pStyle w:val="31"/>
             <w:tabs>
-              <w:tab w:val="left" w:pos="880"/>
               <w:tab w:val="right" w:leader="dot" w:pos="8296"/>
             </w:tabs>
             <w:rPr>
@@ -4484,39 +4207,24 @@
               <w:szCs w:val="22"/>
             </w:rPr>
           </w:pPr>
-          <w:hyperlink w:anchor="_Toc447985647" w:history="1">
-            <w:r>
-              <w:rPr>
-                <w:rStyle w:val="Hyperlink"/>
-                <w:noProof/>
-              </w:rPr>
-              <w:t>7.3.</w:t>
-            </w:r>
-            <w:r>
-              <w:rPr>
-                <w:rFonts w:asciiTheme="minorHAnsi" w:hAnsiTheme="minorHAnsi" w:cstheme="minorBidi"/>
-                <w:noProof/>
-                <w:szCs w:val="22"/>
+          <w:hyperlink w:anchor="_Toc448308218" w:history="1">
+            <w:r>
+              <w:rPr>
+                <w:rStyle w:val="a8"/>
+                <w:rFonts w:hint="eastAsia"/>
+                <w:noProof/>
+              </w:rPr>
+              <w:t>出错处理需求</w:t>
+            </w:r>
+            <w:r>
+              <w:rPr>
+                <w:noProof/>
+                <w:webHidden/>
               </w:rPr>
               <w:tab/>
             </w:r>
             <w:r>
               <w:rPr>
-                <w:rStyle w:val="Hyperlink"/>
-                <w:rFonts w:hint="eastAsia"/>
-                <w:noProof/>
-              </w:rPr>
-              <w:t>软件接口</w:t>
-            </w:r>
-            <w:r>
-              <w:rPr>
-                <w:noProof/>
-                <w:webHidden/>
-              </w:rPr>
-              <w:tab/>
-            </w:r>
-            <w:r>
-              <w:rPr>
                 <w:noProof/>
                 <w:webHidden/>
               </w:rPr>
@@ -4527,7 +4235,7 @@
                 <w:noProof/>
                 <w:webHidden/>
               </w:rPr>
-              <w:instrText xml:space="preserve"> PAGEREF _Toc447985647 \h </w:instrText>
+              <w:instrText xml:space="preserve"> PAGEREF _Toc448308218 \h </w:instrText>
             </w:r>
             <w:r>
               <w:rPr>
@@ -4560,9 +4268,8 @@
         </w:p>
         <w:p>
           <w:pPr>
-            <w:pStyle w:val="TOC2"/>
+            <w:pStyle w:val="31"/>
             <w:tabs>
-              <w:tab w:val="left" w:pos="880"/>
               <w:tab w:val="right" w:leader="dot" w:pos="8296"/>
             </w:tabs>
             <w:rPr>
@@ -4571,29 +4278,85 @@
               <w:szCs w:val="22"/>
             </w:rPr>
           </w:pPr>
-          <w:hyperlink w:anchor="_Toc447985650" w:history="1">
-            <w:r>
-              <w:rPr>
-                <w:rStyle w:val="Hyperlink"/>
-                <w:noProof/>
-              </w:rPr>
-              <w:t>7.4.</w:t>
-            </w:r>
-            <w:r>
-              <w:rPr>
-                <w:rFonts w:asciiTheme="minorHAnsi" w:hAnsiTheme="minorHAnsi" w:cstheme="minorBidi"/>
-                <w:noProof/>
-                <w:szCs w:val="22"/>
+          <w:hyperlink w:anchor="_Toc448308219" w:history="1">
+            <w:r>
+              <w:rPr>
+                <w:rStyle w:val="a8"/>
+                <w:rFonts w:hint="eastAsia"/>
+                <w:noProof/>
+              </w:rPr>
+              <w:t>接口需求</w:t>
+            </w:r>
+            <w:r>
+              <w:rPr>
+                <w:noProof/>
+                <w:webHidden/>
               </w:rPr>
               <w:tab/>
             </w:r>
             <w:r>
               <w:rPr>
-                <w:rStyle w:val="Hyperlink"/>
+                <w:noProof/>
+                <w:webHidden/>
+              </w:rPr>
+              <w:fldChar w:fldCharType="begin"/>
+            </w:r>
+            <w:r>
+              <w:rPr>
+                <w:noProof/>
+                <w:webHidden/>
+              </w:rPr>
+              <w:instrText xml:space="preserve"> PAGEREF _Toc448308219 \h </w:instrText>
+            </w:r>
+            <w:r>
+              <w:rPr>
+                <w:noProof/>
+                <w:webHidden/>
+              </w:rPr>
+            </w:r>
+            <w:r>
+              <w:rPr>
+                <w:noProof/>
+                <w:webHidden/>
+              </w:rPr>
+              <w:fldChar w:fldCharType="separate"/>
+            </w:r>
+            <w:r>
+              <w:rPr>
+                <w:noProof/>
+                <w:webHidden/>
+              </w:rPr>
+              <w:t>13</w:t>
+            </w:r>
+            <w:r>
+              <w:rPr>
+                <w:noProof/>
+                <w:webHidden/>
+              </w:rPr>
+              <w:fldChar w:fldCharType="end"/>
+            </w:r>
+          </w:hyperlink>
+        </w:p>
+        <w:p>
+          <w:pPr>
+            <w:pStyle w:val="31"/>
+            <w:tabs>
+              <w:tab w:val="right" w:leader="dot" w:pos="8296"/>
+            </w:tabs>
+            <w:rPr>
+              <w:rFonts w:asciiTheme="minorHAnsi" w:hAnsiTheme="minorHAnsi" w:cstheme="minorBidi"/>
+              <w:noProof/>
+              <w:szCs w:val="22"/>
+            </w:rPr>
+          </w:pPr>
+          <w:hyperlink w:anchor="_Toc448308227" w:history="1">
+            <w:r>
+              <w:rPr>
+                <w:rStyle w:val="a8"/>
                 <w:rFonts w:hint="eastAsia"/>
                 <w:noProof/>
               </w:rPr>
-              <w:t>故障处理</w:t>
+              <w:t>约束</w:t>
             </w:r>
             <w:r>
               <w:rPr>
@@ -4614,7 +4377,7 @@
                 <w:noProof/>
                 <w:webHidden/>
               </w:rPr>
-              <w:instrText xml:space="preserve"> PAGEREF _Toc447985650 \h </w:instrText>
+              <w:instrText xml:space="preserve"> PAGEREF _Toc448308227 \h </w:instrText>
             </w:r>
             <w:r>
               <w:rPr>
@@ -4634,7 +4397,149 @@
                 <w:noProof/>
                 <w:webHidden/>
               </w:rPr>
-              <w:t>12</w:t>
+              <w:t>13</w:t>
+            </w:r>
+            <w:r>
+              <w:rPr>
+                <w:noProof/>
+                <w:webHidden/>
+              </w:rPr>
+              <w:fldChar w:fldCharType="end"/>
+            </w:r>
+          </w:hyperlink>
+        </w:p>
+        <w:p>
+          <w:pPr>
+            <w:pStyle w:val="31"/>
+            <w:tabs>
+              <w:tab w:val="right" w:leader="dot" w:pos="8296"/>
+            </w:tabs>
+            <w:rPr>
+              <w:rFonts w:asciiTheme="minorHAnsi" w:hAnsiTheme="minorHAnsi" w:cstheme="minorBidi"/>
+              <w:noProof/>
+              <w:szCs w:val="22"/>
+            </w:rPr>
+          </w:pPr>
+          <w:hyperlink w:anchor="_Toc448308228" w:history="1">
+            <w:r>
+              <w:rPr>
+                <w:rStyle w:val="a8"/>
+                <w:rFonts w:hint="eastAsia"/>
+                <w:noProof/>
+              </w:rPr>
+              <w:t>逆向需求</w:t>
+            </w:r>
+            <w:r>
+              <w:rPr>
+                <w:noProof/>
+                <w:webHidden/>
+              </w:rPr>
+              <w:tab/>
+            </w:r>
+            <w:r>
+              <w:rPr>
+                <w:noProof/>
+                <w:webHidden/>
+              </w:rPr>
+              <w:fldChar w:fldCharType="begin"/>
+            </w:r>
+            <w:r>
+              <w:rPr>
+                <w:noProof/>
+                <w:webHidden/>
+              </w:rPr>
+              <w:instrText xml:space="preserve"> PAGEREF _Toc448308228 \h </w:instrText>
+            </w:r>
+            <w:r>
+              <w:rPr>
+                <w:noProof/>
+                <w:webHidden/>
+              </w:rPr>
+            </w:r>
+            <w:r>
+              <w:rPr>
+                <w:noProof/>
+                <w:webHidden/>
+              </w:rPr>
+              <w:fldChar w:fldCharType="separate"/>
+            </w:r>
+            <w:r>
+              <w:rPr>
+                <w:noProof/>
+                <w:webHidden/>
+              </w:rPr>
+              <w:t>13</w:t>
+            </w:r>
+            <w:r>
+              <w:rPr>
+                <w:noProof/>
+                <w:webHidden/>
+              </w:rPr>
+              <w:fldChar w:fldCharType="end"/>
+            </w:r>
+          </w:hyperlink>
+        </w:p>
+        <w:p>
+          <w:pPr>
+            <w:pStyle w:val="31"/>
+            <w:tabs>
+              <w:tab w:val="right" w:leader="dot" w:pos="8296"/>
+            </w:tabs>
+            <w:rPr>
+              <w:rFonts w:asciiTheme="minorHAnsi" w:hAnsiTheme="minorHAnsi" w:cstheme="minorBidi"/>
+              <w:noProof/>
+              <w:szCs w:val="22"/>
+            </w:rPr>
+          </w:pPr>
+          <w:hyperlink w:anchor="_Toc448308229" w:history="1">
+            <w:r>
+              <w:rPr>
+                <w:rStyle w:val="a8"/>
+                <w:rFonts w:hint="eastAsia"/>
+                <w:noProof/>
+              </w:rPr>
+              <w:t>将来可能提出的要求</w:t>
+            </w:r>
+            <w:r>
+              <w:rPr>
+                <w:noProof/>
+                <w:webHidden/>
+              </w:rPr>
+              <w:tab/>
+            </w:r>
+            <w:r>
+              <w:rPr>
+                <w:noProof/>
+                <w:webHidden/>
+              </w:rPr>
+              <w:fldChar w:fldCharType="begin"/>
+            </w:r>
+            <w:r>
+              <w:rPr>
+                <w:noProof/>
+                <w:webHidden/>
+              </w:rPr>
+              <w:instrText xml:space="preserve"> PAGEREF _Toc448308229 \h </w:instrText>
+            </w:r>
+            <w:r>
+              <w:rPr>
+                <w:noProof/>
+                <w:webHidden/>
+              </w:rPr>
+            </w:r>
+            <w:r>
+              <w:rPr>
+                <w:noProof/>
+                <w:webHidden/>
+              </w:rPr>
+              <w:fldChar w:fldCharType="separate"/>
+            </w:r>
+            <w:r>
+              <w:rPr>
+                <w:noProof/>
+                <w:webHidden/>
+              </w:rPr>
+              <w:t>13</w:t>
             </w:r>
             <w:r>
               <w:rPr>
@@ -4659,7 +4564,50 @@
     </w:sdt>
     <w:p>
       <w:pPr>
-        <w:pStyle w:val="Heading1"/>
+        <w:pStyle w:val="1"/>
+        <w:keepNext w:val="0"/>
+        <w:keepLines w:val="0"/>
+        <w:spacing w:before="0" w:after="0" w:line="240" w:lineRule="auto"/>
+        <w:rPr>
+          <w:noProof/>
+        </w:rPr>
+      </w:pPr>
+    </w:p>
+    <w:p/>
+    <w:p/>
+    <w:p/>
+    <w:p/>
+    <w:p/>
+    <w:p/>
+    <w:p/>
+    <w:p/>
+    <w:p/>
+    <w:p/>
+    <w:p/>
+    <w:p/>
+    <w:p/>
+    <w:p/>
+    <w:p/>
+    <w:p/>
+    <w:p/>
+    <w:p/>
+    <w:p/>
+    <w:p/>
+    <w:p/>
+    <w:p/>
+    <w:p/>
+    <w:p/>
+    <w:p/>
+    <w:p/>
+    <w:p/>
+    <w:p/>
+    <w:p/>
+    <w:p/>
+    <w:p/>
+    <w:p/>
+    <w:p>
+      <w:pPr>
+        <w:pStyle w:val="1"/>
         <w:keepNext w:val="0"/>
         <w:keepLines w:val="0"/>
         <w:numPr>
@@ -4671,7 +4619,7 @@
           <w:noProof/>
         </w:rPr>
       </w:pPr>
-      <w:bookmarkStart w:id="5" w:name="_Toc447985582"/>
+      <w:bookmarkStart w:id="5" w:name="_Toc448308154"/>
       <w:r>
         <w:rPr>
           <w:rFonts w:hint="eastAsia"/>
@@ -4683,7 +4631,7 @@
     </w:p>
     <w:p>
       <w:pPr>
-        <w:pStyle w:val="Heading2"/>
+        <w:pStyle w:val="2"/>
         <w:keepNext w:val="0"/>
         <w:keepLines w:val="0"/>
         <w:numPr>
@@ -4692,7 +4640,7 @@
         </w:numPr>
         <w:spacing w:before="0" w:after="0" w:line="240" w:lineRule="auto"/>
       </w:pPr>
-      <w:bookmarkStart w:id="6" w:name="_Toc447985583"/>
+      <w:bookmarkStart w:id="6" w:name="_Toc448308155"/>
       <w:r>
         <w:rPr>
           <w:rFonts w:hint="eastAsia"/>
@@ -4720,7 +4668,7 @@
     </w:p>
     <w:p>
       <w:pPr>
-        <w:pStyle w:val="Heading2"/>
+        <w:pStyle w:val="2"/>
         <w:keepNext w:val="0"/>
         <w:keepLines w:val="0"/>
         <w:numPr>
@@ -4729,7 +4677,7 @@
         </w:numPr>
         <w:spacing w:before="0" w:after="0" w:line="240" w:lineRule="auto"/>
       </w:pPr>
-      <w:bookmarkStart w:id="7" w:name="_Toc447985584"/>
+      <w:bookmarkStart w:id="7" w:name="_Toc448308156"/>
       <w:r>
         <w:rPr>
           <w:rFonts w:hint="eastAsia"/>
@@ -4740,14 +4688,14 @@
     </w:p>
     <w:p>
       <w:pPr>
-        <w:pStyle w:val="Heading3"/>
+        <w:pStyle w:val="3"/>
         <w:numPr>
           <w:ilvl w:val="2"/>
           <w:numId w:val="1"/>
         </w:numPr>
         <w:spacing w:before="40" w:after="0" w:line="240" w:lineRule="auto"/>
       </w:pPr>
-      <w:bookmarkStart w:id="8" w:name="_Toc447985585"/>
+      <w:bookmarkStart w:id="8" w:name="_Toc448308157"/>
       <w:r>
         <w:rPr>
           <w:rFonts w:hint="eastAsia"/>
@@ -4769,14 +4717,14 @@
     </w:p>
     <w:p>
       <w:pPr>
-        <w:pStyle w:val="Heading3"/>
+        <w:pStyle w:val="3"/>
         <w:numPr>
           <w:ilvl w:val="2"/>
           <w:numId w:val="1"/>
         </w:numPr>
         <w:spacing w:before="40" w:after="0" w:line="240" w:lineRule="auto"/>
       </w:pPr>
-      <w:bookmarkStart w:id="9" w:name="_Toc447985586"/>
+      <w:bookmarkStart w:id="9" w:name="_Toc448308158"/>
       <w:r>
         <w:rPr>
           <w:rFonts w:hint="eastAsia"/>
@@ -4810,7 +4758,7 @@
     </w:p>
     <w:tbl>
       <w:tblPr>
-        <w:tblStyle w:val="TableGrid"/>
+        <w:tblStyle w:val="a7"/>
         <w:tblW w:w="0" w:type="auto"/>
         <w:tblLook w:val="04A0" w:firstRow="1" w:lastRow="0" w:firstColumn="1" w:lastColumn="0" w:noHBand="0" w:noVBand="1"/>
       </w:tblPr>
@@ -4930,7 +4878,7 @@
             <w:hyperlink r:id="rId9" w:history="1">
               <w:r>
                 <w:rPr>
-                  <w:rStyle w:val="Hyperlink"/>
+                  <w:rStyle w:val="a8"/>
                 </w:rPr>
                 <w:t>houhl@cs.zju.edu.cn</w:t>
               </w:r>
@@ -4987,13 +4935,13 @@
             <w:hyperlink r:id="rId10" w:history="1">
               <w:r>
                 <w:rPr>
-                  <w:rStyle w:val="Hyperlink"/>
+                  <w:rStyle w:val="a8"/>
                 </w:rPr>
                 <w:t>31401388@</w:t>
               </w:r>
               <w:r>
                 <w:rPr>
-                  <w:rStyle w:val="Hyperlink"/>
+                  <w:rStyle w:val="a8"/>
                   <w:rFonts w:hint="eastAsia"/>
                 </w:rPr>
                 <w:t>.</w:t>
@@ -5001,7 +4949,7 @@
             </w:hyperlink>
             <w:r>
               <w:rPr>
-                <w:rStyle w:val="Hyperlink"/>
+                <w:rStyle w:val="a8"/>
               </w:rPr>
               <w:t>stu.zucc.edu.cn</w:t>
             </w:r>
@@ -5019,7 +4967,7 @@
     </w:p>
     <w:tbl>
       <w:tblPr>
-        <w:tblStyle w:val="TableGrid"/>
+        <w:tblStyle w:val="a7"/>
         <w:tblW w:w="0" w:type="auto"/>
         <w:tblLook w:val="04A0" w:firstRow="1" w:lastRow="0" w:firstColumn="1" w:lastColumn="0" w:noHBand="0" w:noVBand="1"/>
       </w:tblPr>
@@ -5136,7 +5084,7 @@
             <w:hyperlink r:id="rId11" w:history="1">
               <w:r>
                 <w:rPr>
-                  <w:rStyle w:val="Hyperlink"/>
+                  <w:rStyle w:val="a8"/>
                 </w:rPr>
                 <w:t>31401388@stu.zucc.edu.cn</w:t>
               </w:r>
@@ -5196,14 +5144,14 @@
             <w:hyperlink r:id="rId12" w:history="1">
               <w:r>
                 <w:rPr>
-                  <w:rStyle w:val="Hyperlink"/>
+                  <w:rStyle w:val="a8"/>
                   <w:rFonts w:hint="eastAsia"/>
                 </w:rPr>
                 <w:t>31401395@stu</w:t>
               </w:r>
               <w:r>
                 <w:rPr>
-                  <w:rStyle w:val="Hyperlink"/>
+                  <w:rStyle w:val="a8"/>
                 </w:rPr>
                 <w:t>.zucc.edu.cn</w:t>
               </w:r>
@@ -5258,7 +5206,7 @@
             <w:hyperlink r:id="rId13" w:history="1">
               <w:r>
                 <w:rPr>
-                  <w:rStyle w:val="Hyperlink"/>
+                  <w:rStyle w:val="a8"/>
                 </w:rPr>
                 <w:t>31401394@stu.zucc.edu.cn</w:t>
               </w:r>
@@ -5277,7 +5225,7 @@
     </w:p>
     <w:tbl>
       <w:tblPr>
-        <w:tblStyle w:val="TableGrid"/>
+        <w:tblStyle w:val="a7"/>
         <w:tblW w:w="0" w:type="auto"/>
         <w:tblLook w:val="04A0" w:firstRow="1" w:lastRow="0" w:firstColumn="1" w:lastColumn="0" w:noHBand="0" w:noVBand="1"/>
       </w:tblPr>
@@ -5397,7 +5345,7 @@
             <w:hyperlink r:id="rId14" w:history="1">
               <w:r>
                 <w:rPr>
-                  <w:rStyle w:val="Hyperlink"/>
+                  <w:rStyle w:val="a8"/>
                 </w:rPr>
                 <w:t>houhl@cs.zju.edu.cn</w:t>
               </w:r>
@@ -5465,7 +5413,7 @@
             <w:hyperlink r:id="rId15" w:history="1">
               <w:r>
                 <w:rPr>
-                  <w:rStyle w:val="Hyperlink"/>
+                  <w:rStyle w:val="a8"/>
                 </w:rPr>
                 <w:t>yangc@zucc.edu.cn</w:t>
               </w:r>
@@ -5527,7 +5475,7 @@
             <w:hyperlink r:id="rId16" w:history="1">
               <w:r>
                 <w:rPr>
-                  <w:rStyle w:val="Hyperlink"/>
+                  <w:rStyle w:val="a8"/>
                 </w:rPr>
                 <w:t>1422892773@qq.com</w:t>
               </w:r>
@@ -5586,7 +5534,7 @@
             <w:hyperlink r:id="rId17" w:history="1">
               <w:r>
                 <w:rPr>
-                  <w:rStyle w:val="Hyperlink"/>
+                  <w:rStyle w:val="a8"/>
                 </w:rPr>
                 <w:t>510022482@qq.com</w:t>
               </w:r>
@@ -5597,19 +5545,18 @@
     </w:tbl>
     <w:p>
       <w:pPr>
-        <w:pStyle w:val="Heading3"/>
+        <w:pStyle w:val="3"/>
         <w:numPr>
           <w:ilvl w:val="2"/>
           <w:numId w:val="1"/>
         </w:numPr>
         <w:spacing w:before="40" w:after="0" w:line="240" w:lineRule="auto"/>
       </w:pPr>
-      <w:bookmarkStart w:id="10" w:name="_Toc447985587"/>
-      <w:r>
-        <w:rPr>
-          <w:rFonts w:hint="eastAsia"/>
-        </w:rPr>
-        <w:lastRenderedPageBreak/>
+      <w:bookmarkStart w:id="10" w:name="_Toc448308159"/>
+      <w:r>
+        <w:rPr>
+          <w:rFonts w:hint="eastAsia"/>
+        </w:rPr>
         <w:t>项目与其他系统的关系</w:t>
       </w:r>
       <w:bookmarkEnd w:id="10"/>
@@ -5627,7 +5574,7 @@
     </w:p>
     <w:p>
       <w:pPr>
-        <w:pStyle w:val="Heading2"/>
+        <w:pStyle w:val="2"/>
         <w:keepNext w:val="0"/>
         <w:keepLines w:val="0"/>
         <w:numPr>
@@ -5636,7 +5583,7 @@
         </w:numPr>
         <w:spacing w:before="0" w:after="0" w:line="240" w:lineRule="auto"/>
       </w:pPr>
-      <w:bookmarkStart w:id="11" w:name="_Toc447985588"/>
+      <w:bookmarkStart w:id="11" w:name="_Toc448308160"/>
       <w:r>
         <w:t>定义</w:t>
       </w:r>
@@ -5661,7 +5608,7 @@
     </w:p>
     <w:tbl>
       <w:tblPr>
-        <w:tblStyle w:val="TableGrid"/>
+        <w:tblStyle w:val="a7"/>
         <w:tblW w:w="0" w:type="auto"/>
         <w:tblLook w:val="04A0" w:firstRow="1" w:lastRow="0" w:firstColumn="1" w:lastColumn="0" w:noHBand="0" w:noVBand="1"/>
       </w:tblPr>
@@ -5841,6 +5788,7 @@
               <w:rPr>
                 <w:rFonts w:hint="eastAsia"/>
               </w:rPr>
+              <w:lastRenderedPageBreak/>
               <w:t>ArduinoYun</w:t>
             </w:r>
             <w:proofErr w:type="spellEnd"/>
@@ -6000,7 +5948,7 @@
     </w:tbl>
     <w:p>
       <w:pPr>
-        <w:pStyle w:val="Heading2"/>
+        <w:pStyle w:val="2"/>
         <w:keepNext w:val="0"/>
         <w:keepLines w:val="0"/>
         <w:numPr>
@@ -6009,7 +5957,7 @@
         </w:numPr>
         <w:spacing w:before="0" w:after="0" w:line="240" w:lineRule="auto"/>
       </w:pPr>
-      <w:bookmarkStart w:id="12" w:name="_Toc447985589"/>
+      <w:bookmarkStart w:id="12" w:name="_Toc448308161"/>
       <w:r>
         <w:rPr>
           <w:rFonts w:hint="eastAsia"/>
@@ -6051,13 +5999,13 @@
     </w:p>
     <w:p>
       <w:pPr>
-        <w:pStyle w:val="Heading1"/>
+        <w:pStyle w:val="1"/>
         <w:numPr>
           <w:ilvl w:val="0"/>
           <w:numId w:val="3"/>
         </w:numPr>
       </w:pPr>
-      <w:bookmarkStart w:id="13" w:name="_Toc447985590"/>
+      <w:bookmarkStart w:id="13" w:name="_Toc448308162"/>
       <w:r>
         <w:rPr>
           <w:rFonts w:hint="eastAsia"/>
@@ -6068,13 +6016,13 @@
     </w:p>
     <w:p>
       <w:pPr>
-        <w:pStyle w:val="Heading2"/>
+        <w:pStyle w:val="2"/>
         <w:numPr>
           <w:ilvl w:val="1"/>
           <w:numId w:val="3"/>
         </w:numPr>
       </w:pPr>
-      <w:bookmarkStart w:id="14" w:name="_Toc447985591"/>
+      <w:bookmarkStart w:id="14" w:name="_Toc448308163"/>
       <w:r>
         <w:rPr>
           <w:rFonts w:hint="eastAsia"/>
@@ -6085,13 +6033,13 @@
     </w:p>
     <w:p>
       <w:pPr>
-        <w:pStyle w:val="Heading3"/>
+        <w:pStyle w:val="3"/>
         <w:numPr>
           <w:ilvl w:val="2"/>
           <w:numId w:val="3"/>
         </w:numPr>
       </w:pPr>
-      <w:bookmarkStart w:id="15" w:name="_Toc447985592"/>
+      <w:bookmarkStart w:id="15" w:name="_Toc448308164"/>
       <w:r>
         <w:rPr>
           <w:rFonts w:hint="eastAsia"/>
@@ -6155,19 +6103,12 @@
         <w:rPr>
           <w:rFonts w:hint="eastAsia"/>
         </w:rPr>
-        <w:t>杭州气温变化大，极端情况可能一天就走过了一个四季，所以很出门前最好能了解身边的环境变化，为此我们准备做一个小型的校园气象站，针对学生日常所关注的指数做一个详细的汇报，切实的汇报我们身边的气候，并给予有效的出门建议。本项目可能会与广播站等多平台联合，力求让更多的人了解到身边</w:t>
-      </w:r>
-      <w:r>
-        <w:rPr>
-          <w:rFonts w:hint="eastAsia"/>
-        </w:rPr>
-        <w:lastRenderedPageBreak/>
-        <w:t>的气候变化。</w:t>
-      </w:r>
-    </w:p>
-    <w:p>
-      <w:pPr>
-        <w:pStyle w:val="ListParagraph"/>
+        <w:t>杭州气温变化大，极端情况可能一天就走过了一个四季，所以很出门前最好能了解身边的环境变化，为此我们准备做一个小型的校园气象站，针对学生日常所关注的指数做一个详细的汇报，切实的汇报我们身边的气候，并给予有效的出门建议。本项目可能会与广播站等多平台联合，力求让更多的人了解到身边的气候变化。</w:t>
+      </w:r>
+    </w:p>
+    <w:p>
+      <w:pPr>
+        <w:pStyle w:val="a9"/>
         <w:keepNext/>
         <w:keepLines/>
         <w:numPr>
@@ -6192,11 +6133,9 @@
       <w:bookmarkStart w:id="20" w:name="_Toc447472064"/>
       <w:bookmarkStart w:id="21" w:name="_Toc447483342"/>
       <w:bookmarkStart w:id="22" w:name="_Toc447485778"/>
-      <w:bookmarkStart w:id="23" w:name="_Toc447553509"/>
-      <w:bookmarkStart w:id="24" w:name="_Toc447554587"/>
-      <w:bookmarkStart w:id="25" w:name="_Toc447710835"/>
-      <w:bookmarkStart w:id="26" w:name="_Toc447711075"/>
-      <w:bookmarkStart w:id="27" w:name="_Toc447985593"/>
+      <w:bookmarkStart w:id="23" w:name="_Toc448088171"/>
+      <w:bookmarkStart w:id="24" w:name="_Toc448088239"/>
+      <w:bookmarkStart w:id="25" w:name="_Toc448308165"/>
       <w:bookmarkEnd w:id="16"/>
       <w:bookmarkEnd w:id="17"/>
       <w:bookmarkEnd w:id="18"/>
@@ -6207,12 +6146,10 @@
       <w:bookmarkEnd w:id="23"/>
       <w:bookmarkEnd w:id="24"/>
       <w:bookmarkEnd w:id="25"/>
-      <w:bookmarkEnd w:id="26"/>
-      <w:bookmarkEnd w:id="27"/>
-    </w:p>
-    <w:p>
-      <w:pPr>
-        <w:pStyle w:val="ListParagraph"/>
+    </w:p>
+    <w:p>
+      <w:pPr>
+        <w:pStyle w:val="a9"/>
         <w:keepNext/>
         <w:keepLines/>
         <w:numPr>
@@ -6230,18 +6167,18 @@
           <w:szCs w:val="32"/>
         </w:rPr>
       </w:pPr>
-      <w:bookmarkStart w:id="28" w:name="_Toc447468809"/>
-      <w:bookmarkStart w:id="29" w:name="_Toc447469921"/>
-      <w:bookmarkStart w:id="30" w:name="_Toc447470708"/>
-      <w:bookmarkStart w:id="31" w:name="_Toc447470735"/>
-      <w:bookmarkStart w:id="32" w:name="_Toc447472065"/>
-      <w:bookmarkStart w:id="33" w:name="_Toc447483343"/>
-      <w:bookmarkStart w:id="34" w:name="_Toc447485779"/>
-      <w:bookmarkStart w:id="35" w:name="_Toc447553510"/>
-      <w:bookmarkStart w:id="36" w:name="_Toc447554588"/>
-      <w:bookmarkStart w:id="37" w:name="_Toc447710836"/>
-      <w:bookmarkStart w:id="38" w:name="_Toc447711076"/>
-      <w:bookmarkStart w:id="39" w:name="_Toc447985594"/>
+      <w:bookmarkStart w:id="26" w:name="_Toc447468809"/>
+      <w:bookmarkStart w:id="27" w:name="_Toc447469921"/>
+      <w:bookmarkStart w:id="28" w:name="_Toc447470708"/>
+      <w:bookmarkStart w:id="29" w:name="_Toc447470735"/>
+      <w:bookmarkStart w:id="30" w:name="_Toc447472065"/>
+      <w:bookmarkStart w:id="31" w:name="_Toc447483343"/>
+      <w:bookmarkStart w:id="32" w:name="_Toc447485779"/>
+      <w:bookmarkStart w:id="33" w:name="_Toc448088172"/>
+      <w:bookmarkStart w:id="34" w:name="_Toc448088240"/>
+      <w:bookmarkStart w:id="35" w:name="_Toc448308166"/>
+      <w:bookmarkEnd w:id="26"/>
+      <w:bookmarkEnd w:id="27"/>
       <w:bookmarkEnd w:id="28"/>
       <w:bookmarkEnd w:id="29"/>
       <w:bookmarkEnd w:id="30"/>
@@ -6250,14 +6187,10 @@
       <w:bookmarkEnd w:id="33"/>
       <w:bookmarkEnd w:id="34"/>
       <w:bookmarkEnd w:id="35"/>
-      <w:bookmarkEnd w:id="36"/>
-      <w:bookmarkEnd w:id="37"/>
-      <w:bookmarkEnd w:id="38"/>
-      <w:bookmarkEnd w:id="39"/>
-    </w:p>
-    <w:p>
-      <w:pPr>
-        <w:pStyle w:val="ListParagraph"/>
+    </w:p>
+    <w:p>
+      <w:pPr>
+        <w:pStyle w:val="a9"/>
         <w:keepNext/>
         <w:keepLines/>
         <w:numPr>
@@ -6275,47 +6208,43 @@
           <w:szCs w:val="32"/>
         </w:rPr>
       </w:pPr>
-      <w:bookmarkStart w:id="40" w:name="_Toc447468810"/>
-      <w:bookmarkStart w:id="41" w:name="_Toc447469922"/>
-      <w:bookmarkStart w:id="42" w:name="_Toc447470709"/>
-      <w:bookmarkStart w:id="43" w:name="_Toc447470736"/>
-      <w:bookmarkStart w:id="44" w:name="_Toc447472066"/>
-      <w:bookmarkStart w:id="45" w:name="_Toc447483344"/>
-      <w:bookmarkStart w:id="46" w:name="_Toc447485780"/>
-      <w:bookmarkStart w:id="47" w:name="_Toc447553511"/>
-      <w:bookmarkStart w:id="48" w:name="_Toc447554589"/>
-      <w:bookmarkStart w:id="49" w:name="_Toc447710837"/>
-      <w:bookmarkStart w:id="50" w:name="_Toc447711077"/>
-      <w:bookmarkStart w:id="51" w:name="_Toc447985595"/>
+      <w:bookmarkStart w:id="36" w:name="_Toc447468810"/>
+      <w:bookmarkStart w:id="37" w:name="_Toc447469922"/>
+      <w:bookmarkStart w:id="38" w:name="_Toc447470709"/>
+      <w:bookmarkStart w:id="39" w:name="_Toc447470736"/>
+      <w:bookmarkStart w:id="40" w:name="_Toc447472066"/>
+      <w:bookmarkStart w:id="41" w:name="_Toc447483344"/>
+      <w:bookmarkStart w:id="42" w:name="_Toc447485780"/>
+      <w:bookmarkStart w:id="43" w:name="_Toc448088173"/>
+      <w:bookmarkStart w:id="44" w:name="_Toc448088241"/>
+      <w:bookmarkStart w:id="45" w:name="_Toc448308167"/>
+      <w:bookmarkEnd w:id="36"/>
+      <w:bookmarkEnd w:id="37"/>
+      <w:bookmarkEnd w:id="38"/>
+      <w:bookmarkEnd w:id="39"/>
       <w:bookmarkEnd w:id="40"/>
       <w:bookmarkEnd w:id="41"/>
       <w:bookmarkEnd w:id="42"/>
       <w:bookmarkEnd w:id="43"/>
       <w:bookmarkEnd w:id="44"/>
       <w:bookmarkEnd w:id="45"/>
-      <w:bookmarkEnd w:id="46"/>
-      <w:bookmarkEnd w:id="47"/>
-      <w:bookmarkEnd w:id="48"/>
-      <w:bookmarkEnd w:id="49"/>
-      <w:bookmarkEnd w:id="50"/>
-      <w:bookmarkEnd w:id="51"/>
-    </w:p>
-    <w:p>
-      <w:pPr>
-        <w:pStyle w:val="Heading3"/>
+    </w:p>
+    <w:p>
+      <w:pPr>
+        <w:pStyle w:val="3"/>
         <w:numPr>
           <w:ilvl w:val="2"/>
           <w:numId w:val="2"/>
         </w:numPr>
       </w:pPr>
-      <w:bookmarkStart w:id="52" w:name="_Toc447985596"/>
+      <w:bookmarkStart w:id="46" w:name="_Toc448308168"/>
       <w:r>
         <w:rPr>
           <w:rFonts w:hint="eastAsia"/>
         </w:rPr>
         <w:t>产品的功能</w:t>
       </w:r>
-      <w:bookmarkEnd w:id="52"/>
+      <w:bookmarkEnd w:id="46"/>
     </w:p>
     <w:p>
       <w:r>
@@ -6344,13 +6273,7 @@
         <w:rPr>
           <w:rFonts w:hint="eastAsia"/>
         </w:rPr>
-        <w:t>计算</w:t>
-      </w:r>
-      <w:r>
-        <w:rPr>
-          <w:rFonts w:hint="eastAsia"/>
-        </w:rPr>
-        <w:t>用户和测量中心的距离</w:t>
+        <w:t>测量用户和测量中心的距离</w:t>
       </w:r>
       <w:r>
         <w:rPr>
@@ -6364,45 +6287,33 @@
         <w:rPr>
           <w:rFonts w:hint="eastAsia"/>
         </w:rPr>
-        <w:t>分析防晒指数、适合做的运动、是否需要戴口罩、数据的准确度</w:t>
-      </w:r>
-    </w:p>
-    <w:p>
-      <w:r>
-        <w:rPr>
-          <w:rFonts w:hint="eastAsia"/>
-        </w:rPr>
-        <w:t>留出</w:t>
-      </w:r>
-      <w:r>
-        <w:rPr>
-          <w:rFonts w:hint="eastAsia"/>
-        </w:rPr>
-        <w:t>分布式监测站</w:t>
-      </w:r>
-      <w:r>
-        <w:rPr>
-          <w:rFonts w:hint="eastAsia"/>
-        </w:rPr>
-        <w:t>接口</w:t>
-      </w:r>
-    </w:p>
-    <w:p>
-      <w:pPr>
-        <w:pStyle w:val="Heading3"/>
+        <w:t>分析出防晒指数、适合做的运动、是否需要戴口罩、数据的准确度</w:t>
+      </w:r>
+    </w:p>
+    <w:p>
+      <w:r>
+        <w:rPr>
+          <w:rFonts w:hint="eastAsia"/>
+        </w:rPr>
+        <w:t>留出多个分布式监测点接口</w:t>
+      </w:r>
+    </w:p>
+    <w:p>
+      <w:pPr>
+        <w:pStyle w:val="3"/>
         <w:numPr>
           <w:ilvl w:val="2"/>
           <w:numId w:val="2"/>
         </w:numPr>
       </w:pPr>
-      <w:bookmarkStart w:id="53" w:name="_Toc447985597"/>
+      <w:bookmarkStart w:id="47" w:name="_Toc448308169"/>
       <w:r>
         <w:rPr>
           <w:rFonts w:hint="eastAsia"/>
         </w:rPr>
         <w:t>用户类和特征</w:t>
       </w:r>
-      <w:bookmarkEnd w:id="53"/>
+      <w:bookmarkEnd w:id="47"/>
     </w:p>
     <w:p>
       <w:r>
@@ -6426,20 +6337,21 @@
     </w:p>
     <w:p>
       <w:pPr>
-        <w:pStyle w:val="Heading2"/>
+        <w:pStyle w:val="2"/>
         <w:numPr>
           <w:ilvl w:val="1"/>
           <w:numId w:val="2"/>
         </w:numPr>
       </w:pPr>
-      <w:bookmarkStart w:id="54" w:name="_Toc447985598"/>
-      <w:r>
-        <w:rPr>
-          <w:rFonts w:hint="eastAsia"/>
-        </w:rPr>
+      <w:bookmarkStart w:id="48" w:name="_Toc448308170"/>
+      <w:r>
+        <w:rPr>
+          <w:rFonts w:hint="eastAsia"/>
+        </w:rPr>
+        <w:lastRenderedPageBreak/>
         <w:t>运行环境</w:t>
       </w:r>
-      <w:bookmarkEnd w:id="54"/>
+      <w:bookmarkEnd w:id="48"/>
     </w:p>
     <w:p>
       <w:r>
@@ -6463,7 +6375,7 @@
     </w:p>
     <w:tbl>
       <w:tblPr>
-        <w:tblStyle w:val="TableGrid"/>
+        <w:tblStyle w:val="a7"/>
         <w:tblW w:w="8359" w:type="dxa"/>
         <w:tblLook w:val="04A0" w:firstRow="1" w:lastRow="0" w:firstColumn="1" w:lastColumn="0" w:noHBand="0" w:noVBand="1"/>
       </w:tblPr>
@@ -6636,7 +6548,7 @@
     </w:tbl>
     <w:p>
       <w:pPr>
-        <w:pStyle w:val="ListParagraph"/>
+        <w:pStyle w:val="a9"/>
         <w:keepNext/>
         <w:keepLines/>
         <w:numPr>
@@ -6655,22 +6567,18 @@
           <w:szCs w:val="32"/>
         </w:rPr>
       </w:pPr>
-      <w:bookmarkStart w:id="55" w:name="_Toc447485784"/>
-      <w:bookmarkStart w:id="56" w:name="_Toc447553515"/>
-      <w:bookmarkStart w:id="57" w:name="_Toc447554593"/>
-      <w:bookmarkStart w:id="58" w:name="_Toc447710841"/>
-      <w:bookmarkStart w:id="59" w:name="_Toc447711081"/>
-      <w:bookmarkStart w:id="60" w:name="_Toc447985599"/>
-      <w:bookmarkEnd w:id="55"/>
-      <w:bookmarkEnd w:id="56"/>
-      <w:bookmarkEnd w:id="57"/>
-      <w:bookmarkEnd w:id="58"/>
-      <w:bookmarkEnd w:id="59"/>
-      <w:bookmarkEnd w:id="60"/>
-    </w:p>
-    <w:p>
-      <w:pPr>
-        <w:pStyle w:val="ListParagraph"/>
+      <w:bookmarkStart w:id="49" w:name="_Toc447485784"/>
+      <w:bookmarkStart w:id="50" w:name="_Toc448088177"/>
+      <w:bookmarkStart w:id="51" w:name="_Toc448088245"/>
+      <w:bookmarkStart w:id="52" w:name="_Toc448308171"/>
+      <w:bookmarkEnd w:id="49"/>
+      <w:bookmarkEnd w:id="50"/>
+      <w:bookmarkEnd w:id="51"/>
+      <w:bookmarkEnd w:id="52"/>
+    </w:p>
+    <w:p>
+      <w:pPr>
+        <w:pStyle w:val="a9"/>
         <w:keepNext/>
         <w:keepLines/>
         <w:numPr>
@@ -6689,22 +6597,18 @@
           <w:szCs w:val="32"/>
         </w:rPr>
       </w:pPr>
-      <w:bookmarkStart w:id="61" w:name="_Toc447485785"/>
-      <w:bookmarkStart w:id="62" w:name="_Toc447553516"/>
-      <w:bookmarkStart w:id="63" w:name="_Toc447554594"/>
-      <w:bookmarkStart w:id="64" w:name="_Toc447710842"/>
-      <w:bookmarkStart w:id="65" w:name="_Toc447711082"/>
-      <w:bookmarkStart w:id="66" w:name="_Toc447985600"/>
-      <w:bookmarkEnd w:id="61"/>
-      <w:bookmarkEnd w:id="62"/>
-      <w:bookmarkEnd w:id="63"/>
-      <w:bookmarkEnd w:id="64"/>
-      <w:bookmarkEnd w:id="65"/>
-      <w:bookmarkEnd w:id="66"/>
-    </w:p>
-    <w:p>
-      <w:pPr>
-        <w:pStyle w:val="ListParagraph"/>
+      <w:bookmarkStart w:id="53" w:name="_Toc447485785"/>
+      <w:bookmarkStart w:id="54" w:name="_Toc448088178"/>
+      <w:bookmarkStart w:id="55" w:name="_Toc448088246"/>
+      <w:bookmarkStart w:id="56" w:name="_Toc448308172"/>
+      <w:bookmarkEnd w:id="53"/>
+      <w:bookmarkEnd w:id="54"/>
+      <w:bookmarkEnd w:id="55"/>
+      <w:bookmarkEnd w:id="56"/>
+    </w:p>
+    <w:p>
+      <w:pPr>
+        <w:pStyle w:val="a9"/>
         <w:keepNext/>
         <w:keepLines/>
         <w:numPr>
@@ -6723,22 +6627,18 @@
           <w:szCs w:val="32"/>
         </w:rPr>
       </w:pPr>
-      <w:bookmarkStart w:id="67" w:name="_Toc447485786"/>
-      <w:bookmarkStart w:id="68" w:name="_Toc447553517"/>
-      <w:bookmarkStart w:id="69" w:name="_Toc447554595"/>
-      <w:bookmarkStart w:id="70" w:name="_Toc447710843"/>
-      <w:bookmarkStart w:id="71" w:name="_Toc447711083"/>
-      <w:bookmarkStart w:id="72" w:name="_Toc447985601"/>
-      <w:bookmarkEnd w:id="67"/>
-      <w:bookmarkEnd w:id="68"/>
-      <w:bookmarkEnd w:id="69"/>
-      <w:bookmarkEnd w:id="70"/>
-      <w:bookmarkEnd w:id="71"/>
-      <w:bookmarkEnd w:id="72"/>
-    </w:p>
-    <w:p>
-      <w:pPr>
-        <w:pStyle w:val="ListParagraph"/>
+      <w:bookmarkStart w:id="57" w:name="_Toc447485786"/>
+      <w:bookmarkStart w:id="58" w:name="_Toc448088179"/>
+      <w:bookmarkStart w:id="59" w:name="_Toc448088247"/>
+      <w:bookmarkStart w:id="60" w:name="_Toc448308173"/>
+      <w:bookmarkEnd w:id="57"/>
+      <w:bookmarkEnd w:id="58"/>
+      <w:bookmarkEnd w:id="59"/>
+      <w:bookmarkEnd w:id="60"/>
+    </w:p>
+    <w:p>
+      <w:pPr>
+        <w:pStyle w:val="a9"/>
         <w:keepNext/>
         <w:keepLines/>
         <w:numPr>
@@ -6757,35 +6657,31 @@
           <w:szCs w:val="32"/>
         </w:rPr>
       </w:pPr>
-      <w:bookmarkStart w:id="73" w:name="_Toc447485787"/>
-      <w:bookmarkStart w:id="74" w:name="_Toc447553518"/>
-      <w:bookmarkStart w:id="75" w:name="_Toc447554596"/>
-      <w:bookmarkStart w:id="76" w:name="_Toc447710844"/>
-      <w:bookmarkStart w:id="77" w:name="_Toc447711084"/>
-      <w:bookmarkStart w:id="78" w:name="_Toc447985602"/>
-      <w:bookmarkEnd w:id="73"/>
-      <w:bookmarkEnd w:id="74"/>
-      <w:bookmarkEnd w:id="75"/>
-      <w:bookmarkEnd w:id="76"/>
-      <w:bookmarkEnd w:id="77"/>
-      <w:bookmarkEnd w:id="78"/>
-    </w:p>
-    <w:p>
-      <w:pPr>
-        <w:pStyle w:val="Heading2"/>
+      <w:bookmarkStart w:id="61" w:name="_Toc447485787"/>
+      <w:bookmarkStart w:id="62" w:name="_Toc448088180"/>
+      <w:bookmarkStart w:id="63" w:name="_Toc448088248"/>
+      <w:bookmarkStart w:id="64" w:name="_Toc448308174"/>
+      <w:bookmarkEnd w:id="61"/>
+      <w:bookmarkEnd w:id="62"/>
+      <w:bookmarkEnd w:id="63"/>
+      <w:bookmarkEnd w:id="64"/>
+    </w:p>
+    <w:p>
+      <w:pPr>
+        <w:pStyle w:val="2"/>
         <w:numPr>
           <w:ilvl w:val="1"/>
           <w:numId w:val="4"/>
         </w:numPr>
       </w:pPr>
-      <w:bookmarkStart w:id="79" w:name="_Toc447985603"/>
+      <w:bookmarkStart w:id="65" w:name="_Toc448308175"/>
       <w:r>
         <w:rPr>
           <w:rFonts w:hint="eastAsia"/>
         </w:rPr>
         <w:t>一般约束</w:t>
       </w:r>
-      <w:bookmarkEnd w:id="79"/>
+      <w:bookmarkEnd w:id="65"/>
     </w:p>
     <w:p>
       <w:r>
@@ -6814,38 +6710,39 @@
     </w:p>
     <w:p>
       <w:pPr>
-        <w:pStyle w:val="Heading1"/>
+        <w:pStyle w:val="1"/>
         <w:numPr>
           <w:ilvl w:val="0"/>
           <w:numId w:val="2"/>
         </w:numPr>
       </w:pPr>
-      <w:bookmarkStart w:id="80" w:name="_Toc447985604"/>
-      <w:r>
-        <w:rPr>
-          <w:rFonts w:hint="eastAsia"/>
-        </w:rPr>
-        <w:lastRenderedPageBreak/>
+      <w:bookmarkStart w:id="66" w:name="_Toc448308176"/>
+      <w:bookmarkStart w:id="67" w:name="_GoBack"/>
+      <w:bookmarkEnd w:id="67"/>
+      <w:r>
+        <w:rPr>
+          <w:rFonts w:hint="eastAsia"/>
+        </w:rPr>
         <w:t>业务流程</w:t>
       </w:r>
-      <w:bookmarkEnd w:id="80"/>
-    </w:p>
-    <w:p>
-      <w:pPr>
-        <w:pStyle w:val="Heading2"/>
+      <w:bookmarkEnd w:id="66"/>
+    </w:p>
+    <w:p>
+      <w:pPr>
+        <w:pStyle w:val="2"/>
         <w:numPr>
           <w:ilvl w:val="1"/>
           <w:numId w:val="2"/>
         </w:numPr>
       </w:pPr>
-      <w:bookmarkStart w:id="81" w:name="_Toc447985605"/>
+      <w:bookmarkStart w:id="68" w:name="_Toc448308177"/>
       <w:r>
         <w:rPr>
           <w:rFonts w:hint="eastAsia"/>
         </w:rPr>
         <w:t>系统模型</w:t>
       </w:r>
-      <w:bookmarkEnd w:id="81"/>
+      <w:bookmarkEnd w:id="68"/>
     </w:p>
     <w:p>
       <w:r>
@@ -6853,7 +6750,7 @@
           <w:noProof/>
         </w:rPr>
         <w:drawing>
-          <wp:inline distT="0" distB="0" distL="0" distR="0" wp14:anchorId="07203A26" wp14:editId="7A63722F">
+          <wp:inline distT="0" distB="0" distL="0" distR="0" wp14:anchorId="6E954150" wp14:editId="6EF78369">
             <wp:extent cx="5274310" cy="3145790"/>
             <wp:effectExtent l="0" t="0" r="2540" b="0"/>
             <wp:docPr id="14" name="Picture 14"/>
@@ -6891,20 +6788,21 @@
     </w:p>
     <w:p>
       <w:pPr>
-        <w:pStyle w:val="Heading2"/>
+        <w:pStyle w:val="2"/>
         <w:numPr>
           <w:ilvl w:val="1"/>
           <w:numId w:val="2"/>
         </w:numPr>
       </w:pPr>
-      <w:bookmarkStart w:id="82" w:name="_Toc447985606"/>
-      <w:r>
-        <w:rPr>
-          <w:rFonts w:hint="eastAsia"/>
-        </w:rPr>
+      <w:bookmarkStart w:id="69" w:name="_Toc448308178"/>
+      <w:r>
+        <w:rPr>
+          <w:rFonts w:hint="eastAsia"/>
+        </w:rPr>
+        <w:lastRenderedPageBreak/>
         <w:t>业务流程图</w:t>
       </w:r>
-      <w:bookmarkEnd w:id="82"/>
+      <w:bookmarkEnd w:id="69"/>
     </w:p>
     <w:p>
       <w:r>
@@ -6912,7 +6810,7 @@
           <w:noProof/>
         </w:rPr>
         <w:drawing>
-          <wp:inline distT="0" distB="0" distL="0" distR="0" wp14:anchorId="54205F9F" wp14:editId="79013BFD">
+          <wp:inline distT="0" distB="0" distL="0" distR="0" wp14:anchorId="28793BF9" wp14:editId="4DFE776E">
             <wp:extent cx="5274310" cy="3596005"/>
             <wp:effectExtent l="0" t="0" r="2540" b="4445"/>
             <wp:docPr id="1" name="Picture 1"/>
@@ -6953,7 +6851,6 @@
         <w:rPr>
           <w:rFonts w:hint="eastAsia"/>
         </w:rPr>
-        <w:lastRenderedPageBreak/>
         <w:t>气象站传感器系统将获取的数据发送到</w:t>
       </w:r>
       <w:proofErr w:type="spellStart"/>
@@ -7001,20 +6898,20 @@
     </w:p>
     <w:p>
       <w:pPr>
-        <w:pStyle w:val="Heading2"/>
+        <w:pStyle w:val="2"/>
         <w:numPr>
           <w:ilvl w:val="1"/>
           <w:numId w:val="2"/>
         </w:numPr>
       </w:pPr>
-      <w:bookmarkStart w:id="83" w:name="_Toc447985607"/>
+      <w:bookmarkStart w:id="70" w:name="_Toc448308179"/>
       <w:r>
         <w:rPr>
           <w:rFonts w:hint="eastAsia"/>
         </w:rPr>
         <w:t>数据流图</w:t>
       </w:r>
-      <w:bookmarkEnd w:id="83"/>
+      <w:bookmarkEnd w:id="70"/>
     </w:p>
     <w:p>
       <w:r>
@@ -7022,7 +6919,7 @@
           <w:noProof/>
         </w:rPr>
         <w:drawing>
-          <wp:inline distT="0" distB="0" distL="0" distR="0" wp14:anchorId="3F6741F6" wp14:editId="775A4751">
+          <wp:inline distT="0" distB="0" distL="0" distR="0" wp14:anchorId="363884BD" wp14:editId="31490EF8">
             <wp:extent cx="5274310" cy="2721610"/>
             <wp:effectExtent l="0" t="0" r="2540" b="2540"/>
             <wp:docPr id="17" name="Picture 17"/>
@@ -7075,7 +6972,14 @@
         <w:rPr>
           <w:rFonts w:hint="eastAsia"/>
         </w:rPr>
-        <w:t>环境-活动表对照，把环境指数加上建议往后传。气象捕获系统讲气象站坐标和硬件的位置信息传送到硬件设备中，硬件设备计算</w:t>
+        <w:t>环境-活动表对照，把环境指数加上建议往后传。气象捕获系统讲气象站坐标和硬件的位置信息传送到硬件设备中，</w:t>
+      </w:r>
+      <w:r>
+        <w:rPr>
+          <w:rFonts w:hint="eastAsia"/>
+        </w:rPr>
+        <w:lastRenderedPageBreak/>
+        <w:t>硬件设备计算</w:t>
       </w:r>
       <w:proofErr w:type="gramStart"/>
       <w:r>
@@ -7100,12 +7004,12 @@
     </w:p>
     <w:p>
       <w:pPr>
-        <w:pStyle w:val="ListParagraph"/>
+        <w:pStyle w:val="a9"/>
         <w:keepNext/>
         <w:keepLines/>
         <w:numPr>
           <w:ilvl w:val="0"/>
-          <w:numId w:val="10"/>
+          <w:numId w:val="11"/>
         </w:numPr>
         <w:spacing w:before="260" w:after="260" w:line="416" w:lineRule="auto"/>
         <w:ind w:firstLineChars="0"/>
@@ -7119,25 +7023,17 @@
           <w:szCs w:val="32"/>
         </w:rPr>
       </w:pPr>
-      <w:bookmarkStart w:id="84" w:name="_Toc447553524"/>
-      <w:bookmarkStart w:id="85" w:name="_Toc447554602"/>
-      <w:bookmarkStart w:id="86" w:name="_Toc447710850"/>
-      <w:bookmarkStart w:id="87" w:name="_Toc447711090"/>
-      <w:bookmarkStart w:id="88" w:name="_Toc447985608"/>
-      <w:bookmarkEnd w:id="84"/>
-      <w:bookmarkEnd w:id="85"/>
-      <w:bookmarkEnd w:id="86"/>
-      <w:bookmarkEnd w:id="87"/>
-      <w:bookmarkEnd w:id="88"/>
-    </w:p>
-    <w:p>
-      <w:pPr>
-        <w:pStyle w:val="ListParagraph"/>
+      <w:bookmarkStart w:id="71" w:name="_Toc448308180"/>
+      <w:bookmarkEnd w:id="71"/>
+    </w:p>
+    <w:p>
+      <w:pPr>
+        <w:pStyle w:val="a9"/>
         <w:keepNext/>
         <w:keepLines/>
         <w:numPr>
           <w:ilvl w:val="0"/>
-          <w:numId w:val="10"/>
+          <w:numId w:val="11"/>
         </w:numPr>
         <w:spacing w:before="260" w:after="260" w:line="416" w:lineRule="auto"/>
         <w:ind w:firstLineChars="0"/>
@@ -7151,25 +7047,17 @@
           <w:szCs w:val="32"/>
         </w:rPr>
       </w:pPr>
-      <w:bookmarkStart w:id="89" w:name="_Toc447553525"/>
-      <w:bookmarkStart w:id="90" w:name="_Toc447554603"/>
-      <w:bookmarkStart w:id="91" w:name="_Toc447710851"/>
-      <w:bookmarkStart w:id="92" w:name="_Toc447711091"/>
-      <w:bookmarkStart w:id="93" w:name="_Toc447985609"/>
-      <w:bookmarkEnd w:id="89"/>
-      <w:bookmarkEnd w:id="90"/>
-      <w:bookmarkEnd w:id="91"/>
-      <w:bookmarkEnd w:id="92"/>
-      <w:bookmarkEnd w:id="93"/>
-    </w:p>
-    <w:p>
-      <w:pPr>
-        <w:pStyle w:val="ListParagraph"/>
+      <w:bookmarkStart w:id="72" w:name="_Toc448308181"/>
+      <w:bookmarkEnd w:id="72"/>
+    </w:p>
+    <w:p>
+      <w:pPr>
+        <w:pStyle w:val="a9"/>
         <w:keepNext/>
         <w:keepLines/>
         <w:numPr>
           <w:ilvl w:val="0"/>
-          <w:numId w:val="10"/>
+          <w:numId w:val="11"/>
         </w:numPr>
         <w:spacing w:before="260" w:after="260" w:line="416" w:lineRule="auto"/>
         <w:ind w:firstLineChars="0"/>
@@ -7183,25 +7071,17 @@
           <w:szCs w:val="32"/>
         </w:rPr>
       </w:pPr>
-      <w:bookmarkStart w:id="94" w:name="_Toc447553526"/>
-      <w:bookmarkStart w:id="95" w:name="_Toc447554604"/>
-      <w:bookmarkStart w:id="96" w:name="_Toc447710852"/>
-      <w:bookmarkStart w:id="97" w:name="_Toc447711092"/>
-      <w:bookmarkStart w:id="98" w:name="_Toc447985610"/>
-      <w:bookmarkEnd w:id="94"/>
-      <w:bookmarkEnd w:id="95"/>
-      <w:bookmarkEnd w:id="96"/>
-      <w:bookmarkEnd w:id="97"/>
-      <w:bookmarkEnd w:id="98"/>
-    </w:p>
-    <w:p>
-      <w:pPr>
-        <w:pStyle w:val="ListParagraph"/>
+      <w:bookmarkStart w:id="73" w:name="_Toc448308182"/>
+      <w:bookmarkEnd w:id="73"/>
+    </w:p>
+    <w:p>
+      <w:pPr>
+        <w:pStyle w:val="a9"/>
         <w:keepNext/>
         <w:keepLines/>
         <w:numPr>
           <w:ilvl w:val="1"/>
-          <w:numId w:val="10"/>
+          <w:numId w:val="11"/>
         </w:numPr>
         <w:spacing w:before="260" w:after="260" w:line="416" w:lineRule="auto"/>
         <w:ind w:firstLineChars="0"/>
@@ -7215,25 +7095,17 @@
           <w:szCs w:val="32"/>
         </w:rPr>
       </w:pPr>
-      <w:bookmarkStart w:id="99" w:name="_Toc447553527"/>
-      <w:bookmarkStart w:id="100" w:name="_Toc447554605"/>
-      <w:bookmarkStart w:id="101" w:name="_Toc447710853"/>
-      <w:bookmarkStart w:id="102" w:name="_Toc447711093"/>
-      <w:bookmarkStart w:id="103" w:name="_Toc447985611"/>
-      <w:bookmarkEnd w:id="99"/>
-      <w:bookmarkEnd w:id="100"/>
-      <w:bookmarkEnd w:id="101"/>
-      <w:bookmarkEnd w:id="102"/>
-      <w:bookmarkEnd w:id="103"/>
-    </w:p>
-    <w:p>
-      <w:pPr>
-        <w:pStyle w:val="ListParagraph"/>
+      <w:bookmarkStart w:id="74" w:name="_Toc448308183"/>
+      <w:bookmarkEnd w:id="74"/>
+    </w:p>
+    <w:p>
+      <w:pPr>
+        <w:pStyle w:val="a9"/>
         <w:keepNext/>
         <w:keepLines/>
         <w:numPr>
           <w:ilvl w:val="1"/>
-          <w:numId w:val="10"/>
+          <w:numId w:val="11"/>
         </w:numPr>
         <w:spacing w:before="260" w:after="260" w:line="416" w:lineRule="auto"/>
         <w:ind w:firstLineChars="0"/>
@@ -7247,25 +7119,17 @@
           <w:szCs w:val="32"/>
         </w:rPr>
       </w:pPr>
-      <w:bookmarkStart w:id="104" w:name="_Toc447553528"/>
-      <w:bookmarkStart w:id="105" w:name="_Toc447554606"/>
-      <w:bookmarkStart w:id="106" w:name="_Toc447710854"/>
-      <w:bookmarkStart w:id="107" w:name="_Toc447711094"/>
-      <w:bookmarkStart w:id="108" w:name="_Toc447985612"/>
-      <w:bookmarkEnd w:id="104"/>
-      <w:bookmarkEnd w:id="105"/>
-      <w:bookmarkEnd w:id="106"/>
-      <w:bookmarkEnd w:id="107"/>
-      <w:bookmarkEnd w:id="108"/>
-    </w:p>
-    <w:p>
-      <w:pPr>
-        <w:pStyle w:val="ListParagraph"/>
+      <w:bookmarkStart w:id="75" w:name="_Toc448308184"/>
+      <w:bookmarkEnd w:id="75"/>
+    </w:p>
+    <w:p>
+      <w:pPr>
+        <w:pStyle w:val="a9"/>
         <w:keepNext/>
         <w:keepLines/>
         <w:numPr>
           <w:ilvl w:val="1"/>
-          <w:numId w:val="10"/>
+          <w:numId w:val="11"/>
         </w:numPr>
         <w:spacing w:before="260" w:after="260" w:line="416" w:lineRule="auto"/>
         <w:ind w:firstLineChars="0"/>
@@ -7279,33 +7143,25 @@
           <w:szCs w:val="32"/>
         </w:rPr>
       </w:pPr>
-      <w:bookmarkStart w:id="109" w:name="_Toc447553529"/>
-      <w:bookmarkStart w:id="110" w:name="_Toc447554607"/>
-      <w:bookmarkStart w:id="111" w:name="_Toc447710855"/>
-      <w:bookmarkStart w:id="112" w:name="_Toc447711095"/>
-      <w:bookmarkStart w:id="113" w:name="_Toc447985613"/>
-      <w:bookmarkEnd w:id="109"/>
-      <w:bookmarkEnd w:id="110"/>
-      <w:bookmarkEnd w:id="111"/>
-      <w:bookmarkEnd w:id="112"/>
-      <w:bookmarkEnd w:id="113"/>
-    </w:p>
-    <w:p>
-      <w:pPr>
-        <w:pStyle w:val="Heading2"/>
+      <w:bookmarkStart w:id="76" w:name="_Toc448308185"/>
+      <w:bookmarkEnd w:id="76"/>
+    </w:p>
+    <w:p>
+      <w:pPr>
+        <w:pStyle w:val="2"/>
         <w:numPr>
           <w:ilvl w:val="1"/>
-          <w:numId w:val="10"/>
+          <w:numId w:val="11"/>
         </w:numPr>
       </w:pPr>
-      <w:bookmarkStart w:id="114" w:name="_Toc447985614"/>
-      <w:r>
-        <w:rPr>
-          <w:rFonts w:hint="eastAsia"/>
-        </w:rPr>
-        <w:t>状态转化图</w:t>
-      </w:r>
-      <w:bookmarkEnd w:id="114"/>
+      <w:bookmarkStart w:id="77" w:name="_Toc448308186"/>
+      <w:r>
+        <w:rPr>
+          <w:rFonts w:hint="eastAsia"/>
+        </w:rPr>
+        <w:t>ER图</w:t>
+      </w:r>
+      <w:bookmarkEnd w:id="77"/>
     </w:p>
     <w:p>
       <w:r>
@@ -7313,10 +7169,10 @@
           <w:noProof/>
         </w:rPr>
         <w:drawing>
-          <wp:inline distT="0" distB="0" distL="0" distR="0" wp14:anchorId="5D6EDD2B" wp14:editId="0127A672">
-            <wp:extent cx="5274310" cy="2584450"/>
-            <wp:effectExtent l="0" t="0" r="2540" b="6350"/>
-            <wp:docPr id="3" name="Picture 3"/>
+          <wp:inline distT="0" distB="0" distL="0" distR="0" wp14:anchorId="5ACFFE6F" wp14:editId="7860C6F5">
+            <wp:extent cx="5274310" cy="2426970"/>
+            <wp:effectExtent l="0" t="0" r="2540" b="0"/>
+            <wp:docPr id="3" name="图片 3"/>
             <wp:cNvGraphicFramePr>
               <a:graphicFrameLocks xmlns:a="http://schemas.openxmlformats.org/drawingml/2006/main" noChangeAspect="1"/>
             </wp:cNvGraphicFramePr>
@@ -7336,7 +7192,7 @@
                   <pic:spPr>
                     <a:xfrm>
                       <a:off x="0" y="0"/>
-                      <a:ext cx="5274310" cy="2584450"/>
+                      <a:ext cx="5274310" cy="2426970"/>
                     </a:xfrm>
                     <a:prstGeom prst="rect">
                       <a:avLst/>
@@ -7351,408 +7207,20 @@
     </w:p>
     <w:p>
       <w:pPr>
-        <w:pStyle w:val="Heading1"/>
-        <w:numPr>
-          <w:ilvl w:val="0"/>
-          <w:numId w:val="2"/>
-        </w:numPr>
-      </w:pPr>
-      <w:bookmarkStart w:id="115" w:name="_Toc447985615"/>
-      <w:r>
-        <w:rPr>
-          <w:rFonts w:hint="eastAsia"/>
-        </w:rPr>
-        <w:lastRenderedPageBreak/>
-        <w:t>数据描述</w:t>
-      </w:r>
-      <w:bookmarkEnd w:id="115"/>
-    </w:p>
-    <w:p>
-      <w:pPr>
-        <w:pStyle w:val="ListParagraph"/>
-        <w:keepNext/>
-        <w:keepLines/>
-        <w:numPr>
-          <w:ilvl w:val="0"/>
-          <w:numId w:val="4"/>
-        </w:numPr>
-        <w:spacing w:before="260" w:after="260" w:line="416" w:lineRule="auto"/>
-        <w:ind w:firstLineChars="0"/>
-        <w:outlineLvl w:val="1"/>
-        <w:rPr>
-          <w:rFonts w:cstheme="minorEastAsia"/>
-          <w:b/>
-          <w:bCs/>
-          <w:vanish/>
-          <w:sz w:val="32"/>
-          <w:szCs w:val="32"/>
-        </w:rPr>
-      </w:pPr>
-      <w:bookmarkStart w:id="116" w:name="_Toc447485794"/>
-      <w:bookmarkStart w:id="117" w:name="_Toc447553532"/>
-      <w:bookmarkStart w:id="118" w:name="_Toc447554610"/>
-      <w:bookmarkStart w:id="119" w:name="_Toc447710858"/>
-      <w:bookmarkStart w:id="120" w:name="_Toc447711098"/>
-      <w:bookmarkStart w:id="121" w:name="_Toc447985616"/>
-      <w:bookmarkEnd w:id="116"/>
-      <w:bookmarkEnd w:id="117"/>
-      <w:bookmarkEnd w:id="118"/>
-      <w:bookmarkEnd w:id="119"/>
-      <w:bookmarkEnd w:id="120"/>
-      <w:bookmarkEnd w:id="121"/>
-    </w:p>
-    <w:p>
-      <w:pPr>
-        <w:pStyle w:val="ListParagraph"/>
-        <w:keepNext/>
-        <w:keepLines/>
-        <w:numPr>
-          <w:ilvl w:val="0"/>
-          <w:numId w:val="4"/>
-        </w:numPr>
-        <w:spacing w:before="260" w:after="260" w:line="416" w:lineRule="auto"/>
-        <w:ind w:firstLineChars="0"/>
-        <w:outlineLvl w:val="1"/>
-        <w:rPr>
-          <w:rFonts w:cstheme="minorEastAsia"/>
-          <w:b/>
-          <w:bCs/>
-          <w:vanish/>
-          <w:sz w:val="32"/>
-          <w:szCs w:val="32"/>
-        </w:rPr>
-      </w:pPr>
-      <w:bookmarkStart w:id="122" w:name="_Toc447485795"/>
-      <w:bookmarkStart w:id="123" w:name="_Toc447553533"/>
-      <w:bookmarkStart w:id="124" w:name="_Toc447554611"/>
-      <w:bookmarkStart w:id="125" w:name="_Toc447710859"/>
-      <w:bookmarkStart w:id="126" w:name="_Toc447711099"/>
-      <w:bookmarkStart w:id="127" w:name="_Toc447985617"/>
-      <w:bookmarkEnd w:id="122"/>
-      <w:bookmarkEnd w:id="123"/>
-      <w:bookmarkEnd w:id="124"/>
-      <w:bookmarkEnd w:id="125"/>
-      <w:bookmarkEnd w:id="126"/>
-      <w:bookmarkEnd w:id="127"/>
-    </w:p>
-    <w:p>
-      <w:pPr>
-        <w:pStyle w:val="ListParagraph"/>
-        <w:keepNext/>
-        <w:keepLines/>
-        <w:numPr>
-          <w:ilvl w:val="0"/>
-          <w:numId w:val="4"/>
-        </w:numPr>
-        <w:spacing w:before="260" w:after="260" w:line="416" w:lineRule="auto"/>
-        <w:ind w:firstLineChars="0"/>
-        <w:outlineLvl w:val="1"/>
-        <w:rPr>
-          <w:rFonts w:cstheme="minorEastAsia"/>
-          <w:b/>
-          <w:bCs/>
-          <w:vanish/>
-          <w:sz w:val="32"/>
-          <w:szCs w:val="32"/>
-        </w:rPr>
-      </w:pPr>
-      <w:bookmarkStart w:id="128" w:name="_Toc447485796"/>
-      <w:bookmarkStart w:id="129" w:name="_Toc447553534"/>
-      <w:bookmarkStart w:id="130" w:name="_Toc447554612"/>
-      <w:bookmarkStart w:id="131" w:name="_Toc447710860"/>
-      <w:bookmarkStart w:id="132" w:name="_Toc447711100"/>
-      <w:bookmarkStart w:id="133" w:name="_Toc447985618"/>
-      <w:bookmarkEnd w:id="128"/>
-      <w:bookmarkEnd w:id="129"/>
-      <w:bookmarkEnd w:id="130"/>
-      <w:bookmarkEnd w:id="131"/>
-      <w:bookmarkEnd w:id="132"/>
-      <w:bookmarkEnd w:id="133"/>
-    </w:p>
-    <w:p>
-      <w:pPr>
-        <w:pStyle w:val="Heading2"/>
+        <w:pStyle w:val="2"/>
         <w:numPr>
           <w:ilvl w:val="1"/>
-          <w:numId w:val="2"/>
+          <w:numId w:val="11"/>
         </w:numPr>
       </w:pPr>
-      <w:bookmarkStart w:id="134" w:name="_Toc447985619"/>
-      <w:r>
-        <w:rPr>
-          <w:rFonts w:hint="eastAsia"/>
-        </w:rPr>
-        <w:t>动态数据</w:t>
-      </w:r>
-      <w:bookmarkEnd w:id="134"/>
-    </w:p>
-    <w:p>
-      <w:r>
-        <w:rPr>
-          <w:rFonts w:hint="eastAsia"/>
-        </w:rPr>
-        <w:t>温度、湿度、PM2.5浓度、雨量、紫外线强度、光照强度、风速、风向</w:t>
-      </w:r>
-      <w:r>
-        <w:rPr>
-          <w:rFonts w:hint="eastAsia"/>
-        </w:rPr>
-        <w:t>、用户和传感器的GPS</w:t>
-      </w:r>
-    </w:p>
-    <w:p>
-      <w:pPr>
-        <w:pStyle w:val="ListParagraph"/>
-        <w:keepNext/>
-        <w:keepLines/>
-        <w:numPr>
-          <w:ilvl w:val="0"/>
-          <w:numId w:val="5"/>
-        </w:numPr>
-        <w:spacing w:before="260" w:after="260" w:line="416" w:lineRule="auto"/>
-        <w:ind w:firstLineChars="0"/>
-        <w:outlineLvl w:val="1"/>
-        <w:rPr>
-          <w:rFonts w:cstheme="minorEastAsia"/>
-          <w:b/>
-          <w:bCs/>
-          <w:vanish/>
-          <w:sz w:val="32"/>
-          <w:szCs w:val="32"/>
-        </w:rPr>
-      </w:pPr>
-      <w:bookmarkStart w:id="135" w:name="_Toc447485798"/>
-      <w:bookmarkStart w:id="136" w:name="_Toc447553536"/>
-      <w:bookmarkStart w:id="137" w:name="_Toc447554614"/>
-      <w:bookmarkStart w:id="138" w:name="_Toc447710862"/>
-      <w:bookmarkStart w:id="139" w:name="_Toc447711102"/>
-      <w:bookmarkStart w:id="140" w:name="_Toc447985620"/>
-      <w:bookmarkEnd w:id="135"/>
-      <w:bookmarkEnd w:id="136"/>
-      <w:bookmarkEnd w:id="137"/>
-      <w:bookmarkEnd w:id="138"/>
-      <w:bookmarkEnd w:id="139"/>
-      <w:bookmarkEnd w:id="140"/>
-    </w:p>
-    <w:p>
-      <w:pPr>
-        <w:pStyle w:val="ListParagraph"/>
-        <w:keepNext/>
-        <w:keepLines/>
-        <w:numPr>
-          <w:ilvl w:val="0"/>
-          <w:numId w:val="5"/>
-        </w:numPr>
-        <w:spacing w:before="260" w:after="260" w:line="416" w:lineRule="auto"/>
-        <w:ind w:firstLineChars="0"/>
-        <w:outlineLvl w:val="1"/>
-        <w:rPr>
-          <w:rFonts w:cstheme="minorEastAsia"/>
-          <w:b/>
-          <w:bCs/>
-          <w:vanish/>
-          <w:sz w:val="32"/>
-          <w:szCs w:val="32"/>
-        </w:rPr>
-      </w:pPr>
-      <w:bookmarkStart w:id="141" w:name="_Toc447485799"/>
-      <w:bookmarkStart w:id="142" w:name="_Toc447553537"/>
-      <w:bookmarkStart w:id="143" w:name="_Toc447554615"/>
-      <w:bookmarkStart w:id="144" w:name="_Toc447710863"/>
-      <w:bookmarkStart w:id="145" w:name="_Toc447711103"/>
-      <w:bookmarkStart w:id="146" w:name="_Toc447985621"/>
-      <w:bookmarkEnd w:id="141"/>
-      <w:bookmarkEnd w:id="142"/>
-      <w:bookmarkEnd w:id="143"/>
-      <w:bookmarkEnd w:id="144"/>
-      <w:bookmarkEnd w:id="145"/>
-      <w:bookmarkEnd w:id="146"/>
-    </w:p>
-    <w:p>
-      <w:pPr>
-        <w:pStyle w:val="ListParagraph"/>
-        <w:keepNext/>
-        <w:keepLines/>
-        <w:numPr>
-          <w:ilvl w:val="0"/>
-          <w:numId w:val="5"/>
-        </w:numPr>
-        <w:spacing w:before="260" w:after="260" w:line="416" w:lineRule="auto"/>
-        <w:ind w:firstLineChars="0"/>
-        <w:outlineLvl w:val="1"/>
-        <w:rPr>
-          <w:rFonts w:cstheme="minorEastAsia"/>
-          <w:b/>
-          <w:bCs/>
-          <w:vanish/>
-          <w:sz w:val="32"/>
-          <w:szCs w:val="32"/>
-        </w:rPr>
-      </w:pPr>
-      <w:bookmarkStart w:id="147" w:name="_Toc447485800"/>
-      <w:bookmarkStart w:id="148" w:name="_Toc447553538"/>
-      <w:bookmarkStart w:id="149" w:name="_Toc447554616"/>
-      <w:bookmarkStart w:id="150" w:name="_Toc447710864"/>
-      <w:bookmarkStart w:id="151" w:name="_Toc447711104"/>
-      <w:bookmarkStart w:id="152" w:name="_Toc447985622"/>
-      <w:bookmarkEnd w:id="147"/>
-      <w:bookmarkEnd w:id="148"/>
-      <w:bookmarkEnd w:id="149"/>
-      <w:bookmarkEnd w:id="150"/>
-      <w:bookmarkEnd w:id="151"/>
-      <w:bookmarkEnd w:id="152"/>
-    </w:p>
-    <w:p>
-      <w:pPr>
-        <w:pStyle w:val="ListParagraph"/>
-        <w:keepNext/>
-        <w:keepLines/>
-        <w:numPr>
-          <w:ilvl w:val="0"/>
-          <w:numId w:val="5"/>
-        </w:numPr>
-        <w:spacing w:before="260" w:after="260" w:line="416" w:lineRule="auto"/>
-        <w:ind w:firstLineChars="0"/>
-        <w:outlineLvl w:val="1"/>
-        <w:rPr>
-          <w:rFonts w:cstheme="minorEastAsia"/>
-          <w:b/>
-          <w:bCs/>
-          <w:vanish/>
-          <w:sz w:val="32"/>
-          <w:szCs w:val="32"/>
-        </w:rPr>
-      </w:pPr>
-      <w:bookmarkStart w:id="153" w:name="_Toc447485801"/>
-      <w:bookmarkStart w:id="154" w:name="_Toc447553539"/>
-      <w:bookmarkStart w:id="155" w:name="_Toc447554617"/>
-      <w:bookmarkStart w:id="156" w:name="_Toc447710865"/>
-      <w:bookmarkStart w:id="157" w:name="_Toc447711105"/>
-      <w:bookmarkStart w:id="158" w:name="_Toc447985623"/>
-      <w:bookmarkEnd w:id="153"/>
-      <w:bookmarkEnd w:id="154"/>
-      <w:bookmarkEnd w:id="155"/>
-      <w:bookmarkEnd w:id="156"/>
-      <w:bookmarkEnd w:id="157"/>
-      <w:bookmarkEnd w:id="158"/>
-    </w:p>
-    <w:p>
-      <w:pPr>
-        <w:pStyle w:val="ListParagraph"/>
-        <w:keepNext/>
-        <w:keepLines/>
-        <w:numPr>
-          <w:ilvl w:val="1"/>
-          <w:numId w:val="5"/>
-        </w:numPr>
-        <w:spacing w:before="260" w:after="260" w:line="416" w:lineRule="auto"/>
-        <w:ind w:firstLineChars="0"/>
-        <w:outlineLvl w:val="1"/>
-        <w:rPr>
-          <w:rFonts w:cstheme="minorEastAsia"/>
-          <w:b/>
-          <w:bCs/>
-          <w:vanish/>
-          <w:sz w:val="32"/>
-          <w:szCs w:val="32"/>
-        </w:rPr>
-      </w:pPr>
-      <w:bookmarkStart w:id="159" w:name="_Toc447485802"/>
-      <w:bookmarkStart w:id="160" w:name="_Toc447553540"/>
-      <w:bookmarkStart w:id="161" w:name="_Toc447554618"/>
-      <w:bookmarkStart w:id="162" w:name="_Toc447710866"/>
-      <w:bookmarkStart w:id="163" w:name="_Toc447711106"/>
-      <w:bookmarkStart w:id="164" w:name="_Toc447985624"/>
-      <w:bookmarkEnd w:id="159"/>
-      <w:bookmarkEnd w:id="160"/>
-      <w:bookmarkEnd w:id="161"/>
-      <w:bookmarkEnd w:id="162"/>
-      <w:bookmarkEnd w:id="163"/>
-      <w:bookmarkEnd w:id="164"/>
-    </w:p>
-    <w:p>
-      <w:pPr>
-        <w:pStyle w:val="Heading2"/>
-        <w:numPr>
-          <w:ilvl w:val="1"/>
-          <w:numId w:val="5"/>
-        </w:numPr>
-      </w:pPr>
-      <w:bookmarkStart w:id="165" w:name="_Toc447985625"/>
-      <w:r>
-        <w:rPr>
-          <w:rFonts w:hint="eastAsia"/>
-        </w:rPr>
-        <w:t>数据库描述</w:t>
-      </w:r>
-      <w:bookmarkEnd w:id="165"/>
-    </w:p>
-    <w:p>
-      <w:r>
-        <w:rPr>
-          <w:rFonts w:hint="eastAsia"/>
-        </w:rPr>
-        <w:t>环境-提示表：对不同环境给出不同提示的表，例如是否应该戴口罩</w:t>
-      </w:r>
-    </w:p>
-    <w:p>
-      <w:r>
-        <w:rPr>
-          <w:rFonts w:hint="eastAsia"/>
-        </w:rPr>
-        <w:t>环境-活动表：对不同环境给出不同活动的表，例如适合踢足球</w:t>
-      </w:r>
-    </w:p>
-    <w:p>
-      <w:pPr>
-        <w:pStyle w:val="ListParagraph"/>
-        <w:keepNext/>
-        <w:keepLines/>
-        <w:numPr>
-          <w:ilvl w:val="1"/>
-          <w:numId w:val="2"/>
-        </w:numPr>
-        <w:spacing w:before="260" w:after="260" w:line="416" w:lineRule="auto"/>
-        <w:ind w:firstLineChars="0"/>
-        <w:outlineLvl w:val="1"/>
-        <w:rPr>
-          <w:rFonts w:cstheme="minorEastAsia"/>
-          <w:b/>
-          <w:bCs/>
-          <w:vanish/>
-          <w:sz w:val="32"/>
-          <w:szCs w:val="32"/>
-        </w:rPr>
-      </w:pPr>
-      <w:bookmarkStart w:id="166" w:name="_Toc447485804"/>
-      <w:bookmarkStart w:id="167" w:name="_Toc447553542"/>
-      <w:bookmarkStart w:id="168" w:name="_Toc447554620"/>
-      <w:bookmarkStart w:id="169" w:name="_Toc447710868"/>
-      <w:bookmarkStart w:id="170" w:name="_Toc447711108"/>
-      <w:bookmarkStart w:id="171" w:name="_Toc447985626"/>
-      <w:bookmarkEnd w:id="166"/>
-      <w:bookmarkEnd w:id="167"/>
-      <w:bookmarkEnd w:id="168"/>
-      <w:bookmarkEnd w:id="169"/>
-      <w:bookmarkEnd w:id="170"/>
-      <w:bookmarkEnd w:id="171"/>
-    </w:p>
-    <w:p>
-      <w:pPr>
-        <w:pStyle w:val="Heading2"/>
-        <w:numPr>
-          <w:ilvl w:val="1"/>
-          <w:numId w:val="2"/>
-        </w:numPr>
-      </w:pPr>
-      <w:bookmarkStart w:id="172" w:name="_Toc447985627"/>
-      <w:r>
-        <w:rPr>
-          <w:rFonts w:hint="eastAsia"/>
-        </w:rPr>
-        <w:t>数据字典</w:t>
-      </w:r>
-      <w:bookmarkEnd w:id="172"/>
+      <w:bookmarkStart w:id="78" w:name="_Toc448308187"/>
+      <w:r>
+        <w:rPr>
+          <w:rFonts w:hint="eastAsia"/>
+        </w:rPr>
+        <w:t>SD图</w:t>
+      </w:r>
+      <w:bookmarkEnd w:id="78"/>
     </w:p>
     <w:p>
       <w:r>
@@ -7760,10 +7228,10 @@
           <w:noProof/>
         </w:rPr>
         <w:drawing>
-          <wp:inline distT="0" distB="0" distL="0" distR="0" wp14:anchorId="69292580" wp14:editId="6A908148">
-            <wp:extent cx="5274310" cy="2330450"/>
-            <wp:effectExtent l="0" t="0" r="2540" b="0"/>
-            <wp:docPr id="18" name="Picture 18"/>
+          <wp:inline distT="0" distB="0" distL="0" distR="0" wp14:anchorId="33BD8EA7" wp14:editId="0A167B02">
+            <wp:extent cx="5274310" cy="2551430"/>
+            <wp:effectExtent l="0" t="0" r="2540" b="1270"/>
+            <wp:docPr id="4" name="图片 4"/>
             <wp:cNvGraphicFramePr>
               <a:graphicFrameLocks xmlns:a="http://schemas.openxmlformats.org/drawingml/2006/main" noChangeAspect="1"/>
             </wp:cNvGraphicFramePr>
@@ -7783,6 +7251,417 @@
                   <pic:spPr>
                     <a:xfrm>
                       <a:off x="0" y="0"/>
+                      <a:ext cx="5274310" cy="2551430"/>
+                    </a:xfrm>
+                    <a:prstGeom prst="rect">
+                      <a:avLst/>
+                    </a:prstGeom>
+                  </pic:spPr>
+                </pic:pic>
+              </a:graphicData>
+            </a:graphic>
+          </wp:inline>
+        </w:drawing>
+      </w:r>
+    </w:p>
+    <w:p/>
+    <w:p>
+      <w:pPr>
+        <w:pStyle w:val="1"/>
+        <w:numPr>
+          <w:ilvl w:val="0"/>
+          <w:numId w:val="2"/>
+        </w:numPr>
+      </w:pPr>
+      <w:bookmarkStart w:id="79" w:name="_Toc448308188"/>
+      <w:r>
+        <w:rPr>
+          <w:rFonts w:hint="eastAsia"/>
+        </w:rPr>
+        <w:t>数据描述</w:t>
+      </w:r>
+      <w:bookmarkEnd w:id="79"/>
+    </w:p>
+    <w:p>
+      <w:pPr>
+        <w:pStyle w:val="a9"/>
+        <w:keepNext/>
+        <w:keepLines/>
+        <w:numPr>
+          <w:ilvl w:val="0"/>
+          <w:numId w:val="4"/>
+        </w:numPr>
+        <w:spacing w:before="260" w:after="260" w:line="416" w:lineRule="auto"/>
+        <w:ind w:firstLineChars="0"/>
+        <w:outlineLvl w:val="1"/>
+        <w:rPr>
+          <w:rFonts w:cstheme="minorEastAsia"/>
+          <w:b/>
+          <w:bCs/>
+          <w:vanish/>
+          <w:sz w:val="32"/>
+          <w:szCs w:val="32"/>
+        </w:rPr>
+      </w:pPr>
+      <w:bookmarkStart w:id="80" w:name="_Toc447485794"/>
+      <w:bookmarkStart w:id="81" w:name="_Toc448088187"/>
+      <w:bookmarkStart w:id="82" w:name="_Toc448088255"/>
+      <w:bookmarkStart w:id="83" w:name="_Toc448308189"/>
+      <w:bookmarkEnd w:id="80"/>
+      <w:bookmarkEnd w:id="81"/>
+      <w:bookmarkEnd w:id="82"/>
+      <w:bookmarkEnd w:id="83"/>
+    </w:p>
+    <w:p>
+      <w:pPr>
+        <w:pStyle w:val="a9"/>
+        <w:keepNext/>
+        <w:keepLines/>
+        <w:numPr>
+          <w:ilvl w:val="0"/>
+          <w:numId w:val="4"/>
+        </w:numPr>
+        <w:spacing w:before="260" w:after="260" w:line="416" w:lineRule="auto"/>
+        <w:ind w:firstLineChars="0"/>
+        <w:outlineLvl w:val="1"/>
+        <w:rPr>
+          <w:rFonts w:cstheme="minorEastAsia"/>
+          <w:b/>
+          <w:bCs/>
+          <w:vanish/>
+          <w:sz w:val="32"/>
+          <w:szCs w:val="32"/>
+        </w:rPr>
+      </w:pPr>
+      <w:bookmarkStart w:id="84" w:name="_Toc447485795"/>
+      <w:bookmarkStart w:id="85" w:name="_Toc448088188"/>
+      <w:bookmarkStart w:id="86" w:name="_Toc448088256"/>
+      <w:bookmarkStart w:id="87" w:name="_Toc448308190"/>
+      <w:bookmarkEnd w:id="84"/>
+      <w:bookmarkEnd w:id="85"/>
+      <w:bookmarkEnd w:id="86"/>
+      <w:bookmarkEnd w:id="87"/>
+    </w:p>
+    <w:p>
+      <w:pPr>
+        <w:pStyle w:val="a9"/>
+        <w:keepNext/>
+        <w:keepLines/>
+        <w:numPr>
+          <w:ilvl w:val="0"/>
+          <w:numId w:val="4"/>
+        </w:numPr>
+        <w:spacing w:before="260" w:after="260" w:line="416" w:lineRule="auto"/>
+        <w:ind w:firstLineChars="0"/>
+        <w:outlineLvl w:val="1"/>
+        <w:rPr>
+          <w:rFonts w:cstheme="minorEastAsia"/>
+          <w:b/>
+          <w:bCs/>
+          <w:vanish/>
+          <w:sz w:val="32"/>
+          <w:szCs w:val="32"/>
+        </w:rPr>
+      </w:pPr>
+      <w:bookmarkStart w:id="88" w:name="_Toc447485796"/>
+      <w:bookmarkStart w:id="89" w:name="_Toc448088189"/>
+      <w:bookmarkStart w:id="90" w:name="_Toc448088257"/>
+      <w:bookmarkStart w:id="91" w:name="_Toc448308191"/>
+      <w:bookmarkEnd w:id="88"/>
+      <w:bookmarkEnd w:id="89"/>
+      <w:bookmarkEnd w:id="90"/>
+      <w:bookmarkEnd w:id="91"/>
+    </w:p>
+    <w:p>
+      <w:pPr>
+        <w:pStyle w:val="2"/>
+        <w:numPr>
+          <w:ilvl w:val="1"/>
+          <w:numId w:val="2"/>
+        </w:numPr>
+      </w:pPr>
+      <w:bookmarkStart w:id="92" w:name="_Toc448308192"/>
+      <w:r>
+        <w:rPr>
+          <w:rFonts w:hint="eastAsia"/>
+        </w:rPr>
+        <w:t>动态数据</w:t>
+      </w:r>
+      <w:bookmarkEnd w:id="92"/>
+    </w:p>
+    <w:p>
+      <w:r>
+        <w:rPr>
+          <w:rFonts w:hint="eastAsia"/>
+        </w:rPr>
+        <w:t>温度、湿度、PM2.5浓度、雨量、紫外线强度、光照强度、风速、风向</w:t>
+      </w:r>
+      <w:r>
+        <w:rPr>
+          <w:rFonts w:hint="eastAsia"/>
+        </w:rPr>
+        <w:t>、用户和传感器的GPS</w:t>
+      </w:r>
+    </w:p>
+    <w:p>
+      <w:pPr>
+        <w:pStyle w:val="a9"/>
+        <w:keepNext/>
+        <w:keepLines/>
+        <w:numPr>
+          <w:ilvl w:val="0"/>
+          <w:numId w:val="5"/>
+        </w:numPr>
+        <w:spacing w:before="260" w:after="260" w:line="416" w:lineRule="auto"/>
+        <w:ind w:firstLineChars="0"/>
+        <w:outlineLvl w:val="1"/>
+        <w:rPr>
+          <w:rFonts w:cstheme="minorEastAsia"/>
+          <w:b/>
+          <w:bCs/>
+          <w:vanish/>
+          <w:sz w:val="32"/>
+          <w:szCs w:val="32"/>
+        </w:rPr>
+      </w:pPr>
+      <w:bookmarkStart w:id="93" w:name="_Toc447485798"/>
+      <w:bookmarkStart w:id="94" w:name="_Toc448088191"/>
+      <w:bookmarkStart w:id="95" w:name="_Toc448088259"/>
+      <w:bookmarkStart w:id="96" w:name="_Toc448308193"/>
+      <w:bookmarkEnd w:id="93"/>
+      <w:bookmarkEnd w:id="94"/>
+      <w:bookmarkEnd w:id="95"/>
+      <w:bookmarkEnd w:id="96"/>
+    </w:p>
+    <w:p>
+      <w:pPr>
+        <w:pStyle w:val="a9"/>
+        <w:keepNext/>
+        <w:keepLines/>
+        <w:numPr>
+          <w:ilvl w:val="0"/>
+          <w:numId w:val="5"/>
+        </w:numPr>
+        <w:spacing w:before="260" w:after="260" w:line="416" w:lineRule="auto"/>
+        <w:ind w:firstLineChars="0"/>
+        <w:outlineLvl w:val="1"/>
+        <w:rPr>
+          <w:rFonts w:cstheme="minorEastAsia"/>
+          <w:b/>
+          <w:bCs/>
+          <w:vanish/>
+          <w:sz w:val="32"/>
+          <w:szCs w:val="32"/>
+        </w:rPr>
+      </w:pPr>
+      <w:bookmarkStart w:id="97" w:name="_Toc447485799"/>
+      <w:bookmarkStart w:id="98" w:name="_Toc448088192"/>
+      <w:bookmarkStart w:id="99" w:name="_Toc448088260"/>
+      <w:bookmarkStart w:id="100" w:name="_Toc448308194"/>
+      <w:bookmarkEnd w:id="97"/>
+      <w:bookmarkEnd w:id="98"/>
+      <w:bookmarkEnd w:id="99"/>
+      <w:bookmarkEnd w:id="100"/>
+    </w:p>
+    <w:p>
+      <w:pPr>
+        <w:pStyle w:val="a9"/>
+        <w:keepNext/>
+        <w:keepLines/>
+        <w:numPr>
+          <w:ilvl w:val="0"/>
+          <w:numId w:val="5"/>
+        </w:numPr>
+        <w:spacing w:before="260" w:after="260" w:line="416" w:lineRule="auto"/>
+        <w:ind w:firstLineChars="0"/>
+        <w:outlineLvl w:val="1"/>
+        <w:rPr>
+          <w:rFonts w:cstheme="minorEastAsia"/>
+          <w:b/>
+          <w:bCs/>
+          <w:vanish/>
+          <w:sz w:val="32"/>
+          <w:szCs w:val="32"/>
+        </w:rPr>
+      </w:pPr>
+      <w:bookmarkStart w:id="101" w:name="_Toc447485800"/>
+      <w:bookmarkStart w:id="102" w:name="_Toc448088193"/>
+      <w:bookmarkStart w:id="103" w:name="_Toc448088261"/>
+      <w:bookmarkStart w:id="104" w:name="_Toc448308195"/>
+      <w:bookmarkEnd w:id="101"/>
+      <w:bookmarkEnd w:id="102"/>
+      <w:bookmarkEnd w:id="103"/>
+      <w:bookmarkEnd w:id="104"/>
+    </w:p>
+    <w:p>
+      <w:pPr>
+        <w:pStyle w:val="a9"/>
+        <w:keepNext/>
+        <w:keepLines/>
+        <w:numPr>
+          <w:ilvl w:val="0"/>
+          <w:numId w:val="5"/>
+        </w:numPr>
+        <w:spacing w:before="260" w:after="260" w:line="416" w:lineRule="auto"/>
+        <w:ind w:firstLineChars="0"/>
+        <w:outlineLvl w:val="1"/>
+        <w:rPr>
+          <w:rFonts w:cstheme="minorEastAsia"/>
+          <w:b/>
+          <w:bCs/>
+          <w:vanish/>
+          <w:sz w:val="32"/>
+          <w:szCs w:val="32"/>
+        </w:rPr>
+      </w:pPr>
+      <w:bookmarkStart w:id="105" w:name="_Toc447485801"/>
+      <w:bookmarkStart w:id="106" w:name="_Toc448088194"/>
+      <w:bookmarkStart w:id="107" w:name="_Toc448088262"/>
+      <w:bookmarkStart w:id="108" w:name="_Toc448308196"/>
+      <w:bookmarkEnd w:id="105"/>
+      <w:bookmarkEnd w:id="106"/>
+      <w:bookmarkEnd w:id="107"/>
+      <w:bookmarkEnd w:id="108"/>
+    </w:p>
+    <w:p>
+      <w:pPr>
+        <w:pStyle w:val="a9"/>
+        <w:keepNext/>
+        <w:keepLines/>
+        <w:numPr>
+          <w:ilvl w:val="1"/>
+          <w:numId w:val="5"/>
+        </w:numPr>
+        <w:spacing w:before="260" w:after="260" w:line="416" w:lineRule="auto"/>
+        <w:ind w:firstLineChars="0"/>
+        <w:outlineLvl w:val="1"/>
+        <w:rPr>
+          <w:rFonts w:cstheme="minorEastAsia"/>
+          <w:b/>
+          <w:bCs/>
+          <w:vanish/>
+          <w:sz w:val="32"/>
+          <w:szCs w:val="32"/>
+        </w:rPr>
+      </w:pPr>
+      <w:bookmarkStart w:id="109" w:name="_Toc447485802"/>
+      <w:bookmarkStart w:id="110" w:name="_Toc448088195"/>
+      <w:bookmarkStart w:id="111" w:name="_Toc448088263"/>
+      <w:bookmarkStart w:id="112" w:name="_Toc448308197"/>
+      <w:bookmarkEnd w:id="109"/>
+      <w:bookmarkEnd w:id="110"/>
+      <w:bookmarkEnd w:id="111"/>
+      <w:bookmarkEnd w:id="112"/>
+    </w:p>
+    <w:p>
+      <w:pPr>
+        <w:pStyle w:val="2"/>
+        <w:numPr>
+          <w:ilvl w:val="1"/>
+          <w:numId w:val="5"/>
+        </w:numPr>
+      </w:pPr>
+      <w:bookmarkStart w:id="113" w:name="_Toc448308198"/>
+      <w:r>
+        <w:rPr>
+          <w:rFonts w:hint="eastAsia"/>
+        </w:rPr>
+        <w:t>数据库描述</w:t>
+      </w:r>
+      <w:bookmarkEnd w:id="113"/>
+    </w:p>
+    <w:p>
+      <w:r>
+        <w:rPr>
+          <w:rFonts w:hint="eastAsia"/>
+        </w:rPr>
+        <w:t>环境-提示表：对不同环境给出不同提示的表，例如是否应该戴口罩</w:t>
+      </w:r>
+    </w:p>
+    <w:p>
+      <w:r>
+        <w:rPr>
+          <w:rFonts w:hint="eastAsia"/>
+        </w:rPr>
+        <w:t>环境-活动表：对不同环境给出不同活动的表，例如适合踢足球</w:t>
+      </w:r>
+    </w:p>
+    <w:p>
+      <w:pPr>
+        <w:pStyle w:val="a9"/>
+        <w:keepNext/>
+        <w:keepLines/>
+        <w:numPr>
+          <w:ilvl w:val="1"/>
+          <w:numId w:val="2"/>
+        </w:numPr>
+        <w:spacing w:before="260" w:after="260" w:line="416" w:lineRule="auto"/>
+        <w:ind w:firstLineChars="0"/>
+        <w:outlineLvl w:val="1"/>
+        <w:rPr>
+          <w:rFonts w:cstheme="minorEastAsia"/>
+          <w:b/>
+          <w:bCs/>
+          <w:vanish/>
+          <w:sz w:val="32"/>
+          <w:szCs w:val="32"/>
+        </w:rPr>
+      </w:pPr>
+      <w:bookmarkStart w:id="114" w:name="_Toc447485804"/>
+      <w:bookmarkStart w:id="115" w:name="_Toc448088197"/>
+      <w:bookmarkStart w:id="116" w:name="_Toc448088265"/>
+      <w:bookmarkStart w:id="117" w:name="_Toc448308199"/>
+      <w:bookmarkEnd w:id="114"/>
+      <w:bookmarkEnd w:id="115"/>
+      <w:bookmarkEnd w:id="116"/>
+      <w:bookmarkEnd w:id="117"/>
+    </w:p>
+    <w:p>
+      <w:pPr>
+        <w:pStyle w:val="2"/>
+        <w:numPr>
+          <w:ilvl w:val="1"/>
+          <w:numId w:val="2"/>
+        </w:numPr>
+      </w:pPr>
+      <w:bookmarkStart w:id="118" w:name="_Toc448308200"/>
+      <w:r>
+        <w:rPr>
+          <w:rFonts w:hint="eastAsia"/>
+        </w:rPr>
+        <w:t>数据字典</w:t>
+      </w:r>
+      <w:bookmarkEnd w:id="118"/>
+    </w:p>
+    <w:p>
+      <w:r>
+        <w:rPr>
+          <w:noProof/>
+        </w:rPr>
+        <w:drawing>
+          <wp:inline distT="0" distB="0" distL="0" distR="0" wp14:anchorId="1B79A324" wp14:editId="24746463">
+            <wp:extent cx="5274310" cy="2330450"/>
+            <wp:effectExtent l="0" t="0" r="2540" b="0"/>
+            <wp:docPr id="18" name="Picture 18"/>
+            <wp:cNvGraphicFramePr>
+              <a:graphicFrameLocks xmlns:a="http://schemas.openxmlformats.org/drawingml/2006/main" noChangeAspect="1"/>
+            </wp:cNvGraphicFramePr>
+            <a:graphic xmlns:a="http://schemas.openxmlformats.org/drawingml/2006/main">
+              <a:graphicData uri="http://schemas.openxmlformats.org/drawingml/2006/picture">
+                <pic:pic xmlns:pic="http://schemas.openxmlformats.org/drawingml/2006/picture">
+                  <pic:nvPicPr>
+                    <pic:cNvPr id="1" name=""/>
+                    <pic:cNvPicPr/>
+                  </pic:nvPicPr>
+                  <pic:blipFill>
+                    <a:blip r:embed="rId23"/>
+                    <a:stretch>
+                      <a:fillRect/>
+                    </a:stretch>
+                  </pic:blipFill>
+                  <pic:spPr>
+                    <a:xfrm>
+                      <a:off x="0" y="0"/>
                       <a:ext cx="5274310" cy="2330450"/>
                     </a:xfrm>
                     <a:prstGeom prst="rect">
@@ -7798,7 +7677,7 @@
     </w:p>
     <w:p>
       <w:pPr>
-        <w:pStyle w:val="ListParagraph"/>
+        <w:pStyle w:val="a9"/>
         <w:keepNext/>
         <w:keepLines/>
         <w:numPr>
@@ -7817,35 +7696,31 @@
           <w:szCs w:val="32"/>
         </w:rPr>
       </w:pPr>
-      <w:bookmarkStart w:id="173" w:name="_Toc447485806"/>
-      <w:bookmarkStart w:id="174" w:name="_Toc447553544"/>
-      <w:bookmarkStart w:id="175" w:name="_Toc447554622"/>
-      <w:bookmarkStart w:id="176" w:name="_Toc447710870"/>
-      <w:bookmarkStart w:id="177" w:name="_Toc447711110"/>
-      <w:bookmarkStart w:id="178" w:name="_Toc447985628"/>
-      <w:bookmarkEnd w:id="173"/>
-      <w:bookmarkEnd w:id="174"/>
-      <w:bookmarkEnd w:id="175"/>
-      <w:bookmarkEnd w:id="176"/>
-      <w:bookmarkEnd w:id="177"/>
-      <w:bookmarkEnd w:id="178"/>
-    </w:p>
-    <w:p>
-      <w:pPr>
-        <w:pStyle w:val="Heading2"/>
+      <w:bookmarkStart w:id="119" w:name="_Toc447485806"/>
+      <w:bookmarkStart w:id="120" w:name="_Toc448088199"/>
+      <w:bookmarkStart w:id="121" w:name="_Toc448088267"/>
+      <w:bookmarkStart w:id="122" w:name="_Toc448308201"/>
+      <w:bookmarkEnd w:id="119"/>
+      <w:bookmarkEnd w:id="120"/>
+      <w:bookmarkEnd w:id="121"/>
+      <w:bookmarkEnd w:id="122"/>
+    </w:p>
+    <w:p>
+      <w:pPr>
+        <w:pStyle w:val="2"/>
         <w:numPr>
           <w:ilvl w:val="1"/>
           <w:numId w:val="5"/>
         </w:numPr>
       </w:pPr>
-      <w:bookmarkStart w:id="179" w:name="_Toc447985629"/>
+      <w:bookmarkStart w:id="123" w:name="_Toc448308202"/>
       <w:r>
         <w:rPr>
           <w:rFonts w:hint="eastAsia"/>
         </w:rPr>
         <w:t>数据采集</w:t>
       </w:r>
-      <w:bookmarkEnd w:id="179"/>
+      <w:bookmarkEnd w:id="123"/>
     </w:p>
     <w:p>
       <w:r>
@@ -7908,90 +7783,171 @@
         <w:rPr>
           <w:rFonts w:hint="eastAsia"/>
         </w:rPr>
-        <w:t>更新频率：最小</w:t>
-      </w:r>
-      <w:r>
-        <w:rPr>
-          <w:rFonts w:hint="eastAsia"/>
-        </w:rPr>
-        <w:t>1</w:t>
-      </w:r>
-      <w:r>
-        <w:rPr>
-          <w:rFonts w:hint="eastAsia"/>
-        </w:rPr>
-        <w:t>s一次，最大1Week一次</w:t>
-      </w:r>
-    </w:p>
-    <w:p>
-      <w:pPr>
-        <w:pStyle w:val="Heading1"/>
+        <w:t>更新频率：最小30s一次，最大1Week一次</w:t>
+      </w:r>
+    </w:p>
+    <w:p>
+      <w:pPr>
+        <w:pStyle w:val="1"/>
         <w:numPr>
           <w:ilvl w:val="0"/>
           <w:numId w:val="8"/>
         </w:numPr>
       </w:pPr>
-      <w:bookmarkStart w:id="180" w:name="_Toc447985630"/>
-      <w:r>
-        <w:rPr>
-          <w:rFonts w:hint="eastAsia"/>
-        </w:rPr>
+      <w:bookmarkStart w:id="124" w:name="_Toc448308203"/>
+      <w:r>
+        <w:rPr>
+          <w:rFonts w:hint="eastAsia"/>
+        </w:rPr>
+        <w:t>功能需求描述</w:t>
+      </w:r>
+      <w:bookmarkEnd w:id="124"/>
+    </w:p>
+    <w:p>
+      <w:r>
+        <w:rPr>
+          <w:rFonts w:hint="eastAsia"/>
+        </w:rPr>
+        <w:t>功能名称：</w:t>
+      </w:r>
+      <w:r>
+        <w:t xml:space="preserve"> </w:t>
+      </w:r>
+      <w:r>
+        <w:rPr>
+          <w:rFonts w:hint="eastAsia"/>
+        </w:rPr>
+        <w:t>防晒指数</w:t>
+      </w:r>
+    </w:p>
+    <w:p>
+      <w:r>
+        <w:rPr>
+          <w:rFonts w:hint="eastAsia"/>
+        </w:rPr>
+        <w:t>目标：</w:t>
+      </w:r>
+      <w:r>
+        <w:rPr>
+          <w:rFonts w:hint="eastAsia"/>
+        </w:rPr>
+        <w:t>用户</w:t>
+      </w:r>
+    </w:p>
+    <w:p>
+      <w:r>
+        <w:rPr>
+          <w:rFonts w:hint="eastAsia"/>
+        </w:rPr>
+        <w:t>作用：</w:t>
+      </w:r>
+      <w:r>
+        <w:rPr>
+          <w:rFonts w:hint="eastAsia"/>
+        </w:rPr>
+        <w:t>让用户直观的感觉紫外线指数</w:t>
+      </w:r>
+    </w:p>
+    <w:p>
+      <w:r>
+        <w:rPr>
+          <w:rFonts w:hint="eastAsia"/>
+        </w:rPr>
+        <w:t>输入：紫外线指数</w:t>
+      </w:r>
+    </w:p>
+    <w:p>
+      <w:r>
+        <w:rPr>
+          <w:rFonts w:hint="eastAsia"/>
+        </w:rPr>
+        <w:t>度量单位：无</w:t>
+      </w:r>
+    </w:p>
+    <w:p>
+      <w:r>
+        <w:rPr>
+          <w:rFonts w:hint="eastAsia"/>
+        </w:rPr>
+        <w:t>精度：1</w:t>
+      </w:r>
+    </w:p>
+    <w:p>
+      <w:r>
+        <w:rPr>
+          <w:rFonts w:hint="eastAsia"/>
+        </w:rPr>
+        <w:t>操作顺序：</w:t>
+      </w:r>
+    </w:p>
+    <w:p>
+      <w:r>
+        <w:t>0-2 1 最弱 安全 可以不采取措施</w:t>
+      </w:r>
+    </w:p>
+    <w:p>
+      <w:r>
         <w:lastRenderedPageBreak/>
-        <w:t>功能需求描述</w:t>
-      </w:r>
-      <w:bookmarkEnd w:id="180"/>
-    </w:p>
-    <w:p>
-      <w:r>
-        <w:rPr>
-          <w:rFonts w:hint="eastAsia"/>
-        </w:rPr>
-        <w:t>功能名称：</w:t>
-      </w:r>
-      <w:r>
-        <w:t xml:space="preserve"> </w:t>
-      </w:r>
-      <w:r>
-        <w:rPr>
-          <w:rFonts w:hint="eastAsia"/>
-        </w:rPr>
-        <w:t>防晒指数</w:t>
-      </w:r>
-    </w:p>
-    <w:p>
-      <w:r>
-        <w:rPr>
-          <w:rFonts w:hint="eastAsia"/>
-        </w:rPr>
-        <w:t>目标：</w:t>
-      </w:r>
-      <w:r>
-        <w:rPr>
-          <w:rFonts w:hint="eastAsia"/>
-        </w:rPr>
-        <w:t>用户</w:t>
-      </w:r>
-    </w:p>
-    <w:p>
-      <w:r>
-        <w:rPr>
-          <w:rFonts w:hint="eastAsia"/>
-        </w:rPr>
-        <w:t>作用：</w:t>
-      </w:r>
-      <w:r>
-        <w:rPr>
-          <w:rFonts w:hint="eastAsia"/>
-        </w:rPr>
-        <w:t>让用户直观的感觉紫外线指数</w:t>
-      </w:r>
-    </w:p>
-    <w:p>
-      <w:r>
-        <w:rPr>
-          <w:rFonts w:hint="eastAsia"/>
-        </w:rPr>
-        <w:t>输入：紫外线指数</w:t>
+        <w:t>3-4 2 弱 正常 外出戴防护帽或太阳镜</w:t>
+      </w:r>
+    </w:p>
+    <w:p>
+      <w:r>
+        <w:t>5-6 3 中等 注意 除戴防护帽和太阳镜外，</w:t>
+      </w:r>
+    </w:p>
+    <w:p>
+      <w:r>
+        <w:rPr>
+          <w:rFonts w:hint="eastAsia"/>
+        </w:rPr>
+        <w:t>涂擦防晒霜</w:t>
+      </w:r>
+      <w:r>
+        <w:t>(防晒霜SPF指数应不低于15)</w:t>
+      </w:r>
+    </w:p>
+    <w:p>
+      <w:r>
+        <w:t>7-9 4 强 较强 在上午十点至下午四点时段避免外出活动，</w:t>
+      </w:r>
+    </w:p>
+    <w:p>
+      <w:r>
+        <w:rPr>
+          <w:rFonts w:hint="eastAsia"/>
+        </w:rPr>
+        <w:t>外出时应尽可能在遮荫处</w:t>
+      </w:r>
+    </w:p>
+    <w:p>
+      <w:r>
+        <w:t>&gt;10 5 很强 有害 尽量不外出，必须外出时，要采取一定的防护措施</w:t>
+      </w:r>
+    </w:p>
+    <w:p>
+      <w:r>
+        <w:rPr>
+          <w:rFonts w:hint="eastAsia"/>
+        </w:rPr>
+        <w:t>输出：用户应采取的措施</w:t>
+      </w:r>
+    </w:p>
+    <w:p/>
+    <w:p>
+      <w:r>
+        <w:rPr>
+          <w:rFonts w:hint="eastAsia"/>
+        </w:rPr>
+        <w:t>功能名称：适合做的运动</w:t>
+      </w:r>
+    </w:p>
+    <w:p>
+      <w:r>
+        <w:rPr>
+          <w:rFonts w:hint="eastAsia"/>
+        </w:rPr>
+        <w:t>输入：综合环境信息</w:t>
       </w:r>
     </w:p>
     <w:p>
@@ -8007,67 +7963,23 @@
         <w:rPr>
           <w:rFonts w:hint="eastAsia"/>
         </w:rPr>
-        <w:t>精度：1</w:t>
-      </w:r>
-    </w:p>
-    <w:p>
-      <w:r>
-        <w:rPr>
-          <w:rFonts w:hint="eastAsia"/>
-        </w:rPr>
-        <w:t>操作顺序：</w:t>
-      </w:r>
-    </w:p>
-    <w:p>
-      <w:r>
-        <w:t>0-2 1 最弱 安全 可以不采取措施</w:t>
-      </w:r>
-    </w:p>
-    <w:p>
-      <w:r>
-        <w:t>3-4 2 弱 正常 外出戴防护帽或太阳镜</w:t>
-      </w:r>
-    </w:p>
-    <w:p>
-      <w:r>
-        <w:t>5-6 3 中等 注意 除戴防护帽和太阳镜外，</w:t>
-      </w:r>
-    </w:p>
-    <w:p>
-      <w:r>
-        <w:rPr>
-          <w:rFonts w:hint="eastAsia"/>
-        </w:rPr>
-        <w:t>涂擦防晒霜</w:t>
-      </w:r>
-      <w:r>
-        <w:t>(防晒霜SPF指数应不低于15)</w:t>
-      </w:r>
-    </w:p>
-    <w:p>
-      <w:r>
-        <w:t>7-9 4 强 较强 在上午十点至下午四点时段避免外出活动，</w:t>
-      </w:r>
-    </w:p>
-    <w:p>
-      <w:r>
-        <w:rPr>
-          <w:rFonts w:hint="eastAsia"/>
-        </w:rPr>
-        <w:t>外出时应尽可能在遮荫处</w:t>
-      </w:r>
-    </w:p>
-    <w:p>
-      <w:r>
-        <w:t>&gt;10 5 很强 有害 尽量不外出，必须外出时，要采取一定的防护措施</w:t>
-      </w:r>
-    </w:p>
-    <w:p>
-      <w:r>
-        <w:rPr>
-          <w:rFonts w:hint="eastAsia"/>
-        </w:rPr>
-        <w:t>输出：用户应采取的措施</w:t>
+        <w:t>精度：视不同数据而定</w:t>
+      </w:r>
+    </w:p>
+    <w:p>
+      <w:r>
+        <w:rPr>
+          <w:rFonts w:hint="eastAsia"/>
+        </w:rPr>
+        <w:t>操作：对照环境-活动表</w:t>
+      </w:r>
+    </w:p>
+    <w:p>
+      <w:r>
+        <w:rPr>
+          <w:rFonts w:hint="eastAsia"/>
+        </w:rPr>
+        <w:t>输出：推荐活动</w:t>
       </w:r>
     </w:p>
     <w:p/>
@@ -8076,65 +7988,8 @@
         <w:rPr>
           <w:rFonts w:hint="eastAsia"/>
         </w:rPr>
-        <w:t>功能名称：适合做的运动</w:t>
-      </w:r>
-    </w:p>
-    <w:p>
-      <w:r>
-        <w:rPr>
-          <w:rFonts w:hint="eastAsia"/>
-        </w:rPr>
-        <w:t>输入：综合环境信息</w:t>
-      </w:r>
-    </w:p>
-    <w:p>
-      <w:r>
-        <w:rPr>
-          <w:rFonts w:hint="eastAsia"/>
-        </w:rPr>
-        <w:t>度量单位：无</w:t>
-      </w:r>
-    </w:p>
-    <w:p>
-      <w:r>
-        <w:rPr>
-          <w:rFonts w:hint="eastAsia"/>
-        </w:rPr>
-        <w:t>精度：视不同数据而定</w:t>
-      </w:r>
-    </w:p>
-    <w:p>
-      <w:r>
-        <w:rPr>
-          <w:rFonts w:hint="eastAsia"/>
-        </w:rPr>
-        <w:t>操作：对照环境-活动表</w:t>
-      </w:r>
-    </w:p>
-    <w:p>
-      <w:r>
-        <w:rPr>
-          <w:rFonts w:hint="eastAsia"/>
-        </w:rPr>
-        <w:t>输出：推荐活动</w:t>
-      </w:r>
-    </w:p>
-    <w:p/>
-    <w:p>
-      <w:r>
-        <w:rPr>
-          <w:rFonts w:hint="eastAsia"/>
-        </w:rPr>
-        <w:t>功能名称：</w:t>
-      </w:r>
-      <w:r>
-        <w:rPr>
-          <w:rFonts w:hint="eastAsia"/>
-        </w:rPr>
-        <w:t>空气质量等级</w:t>
-      </w:r>
-      <w:bookmarkStart w:id="181" w:name="_GoBack"/>
-      <w:bookmarkEnd w:id="181"/>
+        <w:t>功能名称：是否需要戴口罩</w:t>
+      </w:r>
     </w:p>
     <w:p>
       <w:r>
@@ -8890,255 +8745,255 @@
         <w:rPr>
           <w:rFonts w:hint="eastAsia"/>
         </w:rPr>
+        <w:t>功能名称：数据的准确度</w:t>
+      </w:r>
+    </w:p>
+    <w:p>
+      <w:r>
+        <w:rPr>
+          <w:rFonts w:hint="eastAsia"/>
+        </w:rPr>
+        <w:t>输入：用户设备的GPS和监测站的GPS</w:t>
+      </w:r>
+    </w:p>
+    <w:p>
+      <w:r>
+        <w:rPr>
+          <w:rFonts w:hint="eastAsia"/>
+        </w:rPr>
+        <w:t>度量单位：无</w:t>
+      </w:r>
+    </w:p>
+    <w:p>
+      <w:r>
+        <w:rPr>
+          <w:rFonts w:hint="eastAsia"/>
+        </w:rPr>
+        <w:t>精度：0.0001</w:t>
+      </w:r>
+    </w:p>
+    <w:p>
+      <w:r>
+        <w:rPr>
+          <w:rFonts w:hint="eastAsia"/>
+        </w:rPr>
+        <w:t>操作：</w:t>
+      </w:r>
+    </w:p>
+    <w:p>
+      <w:r>
+        <w:t>/// &lt;summary&gt;</w:t>
+      </w:r>
+    </w:p>
+    <w:p>
+      <w:r>
+        <w:t>///计算两点GPS坐标的距离</w:t>
+      </w:r>
+    </w:p>
+    <w:p>
+      <w:r>
+        <w:t>/// &lt;/summary&gt;</w:t>
+      </w:r>
+    </w:p>
+    <w:p>
+      <w:r>
+        <w:t>/// &lt;</w:t>
+      </w:r>
+      <w:proofErr w:type="spellStart"/>
+      <w:r>
+        <w:t>param</w:t>
+      </w:r>
+      <w:proofErr w:type="spellEnd"/>
+      <w:r>
+        <w:t xml:space="preserve"> name="n1"&gt;第一点的纬度坐标&lt;/</w:t>
+      </w:r>
+      <w:proofErr w:type="spellStart"/>
+      <w:r>
+        <w:t>param</w:t>
+      </w:r>
+      <w:proofErr w:type="spellEnd"/>
+      <w:r>
+        <w:t>&gt;</w:t>
+      </w:r>
+    </w:p>
+    <w:p>
+      <w:r>
+        <w:t>/// &lt;</w:t>
+      </w:r>
+      <w:proofErr w:type="spellStart"/>
+      <w:r>
+        <w:t>param</w:t>
+      </w:r>
+      <w:proofErr w:type="spellEnd"/>
+      <w:r>
+        <w:t xml:space="preserve"> name="e1"&gt;第一点的经度坐标&lt;/</w:t>
+      </w:r>
+      <w:proofErr w:type="spellStart"/>
+      <w:r>
+        <w:t>param</w:t>
+      </w:r>
+      <w:proofErr w:type="spellEnd"/>
+      <w:r>
+        <w:t>&gt;</w:t>
+      </w:r>
+    </w:p>
+    <w:p>
+      <w:r>
+        <w:t>/// &lt;</w:t>
+      </w:r>
+      <w:proofErr w:type="spellStart"/>
+      <w:r>
+        <w:t>param</w:t>
+      </w:r>
+      <w:proofErr w:type="spellEnd"/>
+      <w:r>
+        <w:t xml:space="preserve"> name="n2"&gt;第二点的纬度坐标&lt;/</w:t>
+      </w:r>
+      <w:proofErr w:type="spellStart"/>
+      <w:r>
+        <w:t>param</w:t>
+      </w:r>
+      <w:proofErr w:type="spellEnd"/>
+      <w:r>
+        <w:t>&gt;</w:t>
+      </w:r>
+    </w:p>
+    <w:p>
+      <w:r>
+        <w:t>/// &lt;</w:t>
+      </w:r>
+      <w:proofErr w:type="spellStart"/>
+      <w:r>
+        <w:t>param</w:t>
+      </w:r>
+      <w:proofErr w:type="spellEnd"/>
+      <w:r>
+        <w:t xml:space="preserve"> name="e2"&gt;第二点的经度坐标&lt;/</w:t>
+      </w:r>
+      <w:proofErr w:type="spellStart"/>
+      <w:r>
+        <w:t>param</w:t>
+      </w:r>
+      <w:proofErr w:type="spellEnd"/>
+      <w:r>
+        <w:t>&gt;</w:t>
+      </w:r>
+    </w:p>
+    <w:p>
+      <w:r>
         <w:lastRenderedPageBreak/>
-        <w:t>功能名称：数据的准确度</w:t>
-      </w:r>
-    </w:p>
-    <w:p>
-      <w:r>
-        <w:rPr>
-          <w:rFonts w:hint="eastAsia"/>
-        </w:rPr>
-        <w:t>输入：用户设备的GPS和监测站的GPS</w:t>
-      </w:r>
-    </w:p>
-    <w:p>
-      <w:r>
-        <w:rPr>
-          <w:rFonts w:hint="eastAsia"/>
-        </w:rPr>
-        <w:t>度量单位：无</w:t>
-      </w:r>
-    </w:p>
-    <w:p>
-      <w:r>
-        <w:rPr>
-          <w:rFonts w:hint="eastAsia"/>
-        </w:rPr>
-        <w:t>精度：0.0001</w:t>
-      </w:r>
-    </w:p>
-    <w:p>
-      <w:r>
-        <w:rPr>
-          <w:rFonts w:hint="eastAsia"/>
-        </w:rPr>
-        <w:t>操作：</w:t>
-      </w:r>
-    </w:p>
-    <w:p>
-      <w:r>
-        <w:t>/// &lt;summary&gt;</w:t>
-      </w:r>
-    </w:p>
-    <w:p>
-      <w:r>
-        <w:t>///计算两点GPS坐标的距离</w:t>
-      </w:r>
-    </w:p>
-    <w:p>
-      <w:r>
-        <w:t>/// &lt;/summary&gt;</w:t>
-      </w:r>
-    </w:p>
-    <w:p>
-      <w:r>
-        <w:t>/// &lt;</w:t>
+        <w:t xml:space="preserve">public static double </w:t>
+      </w:r>
+      <w:proofErr w:type="gramStart"/>
+      <w:r>
+        <w:t>Distance(</w:t>
+      </w:r>
+      <w:proofErr w:type="gramEnd"/>
+      <w:r>
+        <w:t>double n1, double e1, double n2, double e2)</w:t>
+      </w:r>
+    </w:p>
+    <w:p>
+      <w:r>
+        <w:t>{</w:t>
+      </w:r>
+    </w:p>
+    <w:p>
+      <w:pPr>
+        <w:ind w:left="420"/>
+      </w:pPr>
+      <w:r>
+        <w:t xml:space="preserve">double </w:t>
       </w:r>
       <w:proofErr w:type="spellStart"/>
       <w:r>
-        <w:t>param</w:t>
+        <w:t>jl_jd</w:t>
       </w:r>
       <w:proofErr w:type="spellEnd"/>
       <w:r>
-        <w:t xml:space="preserve"> name="n1"&gt;第一点的纬度坐标&lt;/</w:t>
+        <w:t xml:space="preserve"> = 102834.74258026089786013677476285;</w:t>
+      </w:r>
+    </w:p>
+    <w:p>
+      <w:pPr>
+        <w:ind w:left="420"/>
+      </w:pPr>
+      <w:r>
+        <w:t xml:space="preserve">double </w:t>
       </w:r>
       <w:proofErr w:type="spellStart"/>
       <w:r>
-        <w:t>param</w:t>
+        <w:t>jl_wd</w:t>
       </w:r>
       <w:proofErr w:type="spellEnd"/>
       <w:r>
-        <w:t>&gt;</w:t>
-      </w:r>
-    </w:p>
-    <w:p>
-      <w:r>
-        <w:t>/// &lt;</w:t>
+        <w:t xml:space="preserve"> = 111712.69150641055729984301412873;</w:t>
+      </w:r>
+    </w:p>
+    <w:p>
+      <w:pPr>
+        <w:ind w:left="420"/>
+      </w:pPr>
+      <w:r>
+        <w:t xml:space="preserve">double b = </w:t>
       </w:r>
       <w:proofErr w:type="spellStart"/>
       <w:r>
-        <w:t>param</w:t>
+        <w:t>Math.Abs</w:t>
       </w:r>
       <w:proofErr w:type="spellEnd"/>
       <w:r>
-        <w:t xml:space="preserve"> name="e1"&gt;第一点的经度坐标&lt;/</w:t>
+        <w:t xml:space="preserve">((e1 - e2) * </w:t>
       </w:r>
       <w:proofErr w:type="spellStart"/>
       <w:r>
-        <w:t>param</w:t>
+        <w:t>jl_jd</w:t>
       </w:r>
       <w:proofErr w:type="spellEnd"/>
       <w:r>
-        <w:t>&gt;</w:t>
-      </w:r>
-    </w:p>
-    <w:p>
-      <w:r>
-        <w:t>/// &lt;</w:t>
+        <w:t>);</w:t>
+      </w:r>
+    </w:p>
+    <w:p>
+      <w:pPr>
+        <w:ind w:left="420"/>
+      </w:pPr>
+      <w:r>
+        <w:t xml:space="preserve">double a = </w:t>
       </w:r>
       <w:proofErr w:type="spellStart"/>
       <w:r>
-        <w:t>param</w:t>
+        <w:t>Math.Abs</w:t>
       </w:r>
       <w:proofErr w:type="spellEnd"/>
       <w:r>
-        <w:t xml:space="preserve"> name="n2"&gt;第二点的纬度坐标&lt;/</w:t>
+        <w:t xml:space="preserve">((n1 - n2) * </w:t>
       </w:r>
       <w:proofErr w:type="spellStart"/>
       <w:r>
-        <w:t>param</w:t>
+        <w:t>jl_wd</w:t>
       </w:r>
       <w:proofErr w:type="spellEnd"/>
       <w:r>
-        <w:t>&gt;</w:t>
-      </w:r>
-    </w:p>
-    <w:p>
-      <w:r>
-        <w:t>/// &lt;</w:t>
+        <w:t>);</w:t>
+      </w:r>
+    </w:p>
+    <w:p>
+      <w:pPr>
+        <w:ind w:left="420"/>
+      </w:pPr>
+      <w:r>
+        <w:t>ret</w:t>
+      </w:r>
+      <w:r>
+        <w:t xml:space="preserve">urn </w:t>
       </w:r>
       <w:proofErr w:type="spellStart"/>
       <w:r>
-        <w:t>param</w:t>
+        <w:t>Math.Sqrt</w:t>
       </w:r>
       <w:proofErr w:type="spellEnd"/>
       <w:r>
-        <w:t xml:space="preserve"> name="e2"&gt;第二点的经度坐标&lt;/</w:t>
-      </w:r>
-      <w:proofErr w:type="spellStart"/>
-      <w:r>
-        <w:t>param</w:t>
-      </w:r>
-      <w:proofErr w:type="spellEnd"/>
-      <w:r>
-        <w:t>&gt;</w:t>
-      </w:r>
-    </w:p>
-    <w:p>
-      <w:r>
-        <w:t xml:space="preserve">public static double </w:t>
-      </w:r>
-      <w:proofErr w:type="gramStart"/>
-      <w:r>
-        <w:t>Distance(</w:t>
-      </w:r>
-      <w:proofErr w:type="gramEnd"/>
-      <w:r>
-        <w:t>double n1, double e1, double n2, double e2)</w:t>
-      </w:r>
-    </w:p>
-    <w:p>
-      <w:r>
-        <w:t>{</w:t>
-      </w:r>
-    </w:p>
-    <w:p>
-      <w:pPr>
-        <w:ind w:left="420"/>
-      </w:pPr>
-      <w:r>
-        <w:t xml:space="preserve">double </w:t>
-      </w:r>
-      <w:proofErr w:type="spellStart"/>
-      <w:r>
-        <w:t>jl_jd</w:t>
-      </w:r>
-      <w:proofErr w:type="spellEnd"/>
-      <w:r>
-        <w:t xml:space="preserve"> = 102834.74258026089786013677476285;</w:t>
-      </w:r>
-    </w:p>
-    <w:p>
-      <w:pPr>
-        <w:ind w:left="420"/>
-      </w:pPr>
-      <w:r>
-        <w:t xml:space="preserve">double </w:t>
-      </w:r>
-      <w:proofErr w:type="spellStart"/>
-      <w:r>
-        <w:t>jl_wd</w:t>
-      </w:r>
-      <w:proofErr w:type="spellEnd"/>
-      <w:r>
-        <w:t xml:space="preserve"> = 111712.69150641055729984301412873;</w:t>
-      </w:r>
-    </w:p>
-    <w:p>
-      <w:pPr>
-        <w:ind w:left="420"/>
-      </w:pPr>
-      <w:r>
-        <w:t xml:space="preserve">double b = </w:t>
-      </w:r>
-      <w:proofErr w:type="spellStart"/>
-      <w:r>
-        <w:t>Math.Abs</w:t>
-      </w:r>
-      <w:proofErr w:type="spellEnd"/>
-      <w:r>
-        <w:t xml:space="preserve">((e1 - e2) * </w:t>
-      </w:r>
-      <w:proofErr w:type="spellStart"/>
-      <w:r>
-        <w:t>jl_jd</w:t>
-      </w:r>
-      <w:proofErr w:type="spellEnd"/>
-      <w:r>
-        <w:t>);</w:t>
-      </w:r>
-    </w:p>
-    <w:p>
-      <w:pPr>
-        <w:ind w:left="420"/>
-      </w:pPr>
-      <w:r>
-        <w:t xml:space="preserve">double a = </w:t>
-      </w:r>
-      <w:proofErr w:type="spellStart"/>
-      <w:r>
-        <w:t>Math.Abs</w:t>
-      </w:r>
-      <w:proofErr w:type="spellEnd"/>
-      <w:r>
-        <w:t xml:space="preserve">((n1 - n2) * </w:t>
-      </w:r>
-      <w:proofErr w:type="spellStart"/>
-      <w:r>
-        <w:t>jl_wd</w:t>
-      </w:r>
-      <w:proofErr w:type="spellEnd"/>
-      <w:r>
-        <w:t>);</w:t>
-      </w:r>
-    </w:p>
-    <w:p>
-      <w:pPr>
-        <w:ind w:left="420"/>
-      </w:pPr>
-      <w:r>
-        <w:t>ret</w:t>
-      </w:r>
-      <w:r>
-        <w:t xml:space="preserve">urn </w:t>
-      </w:r>
-      <w:proofErr w:type="spellStart"/>
-      <w:r>
-        <w:t>Math.Sqrt</w:t>
-      </w:r>
-      <w:proofErr w:type="spellEnd"/>
-      <w:r>
         <w:t>((a * a + b * b));</w:t>
       </w:r>
     </w:p>
@@ -9148,6 +9003,16 @@
       </w:r>
     </w:p>
     <w:p>
+      <w:pPr>
+        <w:rPr>
+          <w:rFonts w:cstheme="minorEastAsia"/>
+          <w:b/>
+          <w:bCs/>
+          <w:vanish/>
+          <w:sz w:val="32"/>
+          <w:szCs w:val="32"/>
+        </w:rPr>
+      </w:pPr>
       <w:r>
         <w:rPr>
           <w:rFonts w:hint="eastAsia"/>
@@ -9157,39 +9022,173 @@
     </w:p>
     <w:p>
       <w:pPr>
-        <w:pStyle w:val="Heading1"/>
+        <w:pStyle w:val="a9"/>
+        <w:keepNext/>
+        <w:keepLines/>
+        <w:numPr>
+          <w:ilvl w:val="0"/>
+          <w:numId w:val="10"/>
+        </w:numPr>
+        <w:spacing w:before="260" w:after="260" w:line="416" w:lineRule="auto"/>
+        <w:ind w:firstLineChars="0"/>
+        <w:outlineLvl w:val="1"/>
+        <w:rPr>
+          <w:rFonts w:cstheme="minorEastAsia"/>
+          <w:b/>
+          <w:bCs/>
+          <w:vanish/>
+          <w:sz w:val="32"/>
+          <w:szCs w:val="32"/>
+        </w:rPr>
+      </w:pPr>
+      <w:bookmarkStart w:id="125" w:name="_Toc448308204"/>
+      <w:bookmarkEnd w:id="125"/>
+    </w:p>
+    <w:p>
+      <w:pPr>
+        <w:pStyle w:val="a9"/>
+        <w:keepNext/>
+        <w:keepLines/>
+        <w:numPr>
+          <w:ilvl w:val="0"/>
+          <w:numId w:val="10"/>
+        </w:numPr>
+        <w:spacing w:before="260" w:after="260" w:line="416" w:lineRule="auto"/>
+        <w:ind w:firstLineChars="0"/>
+        <w:outlineLvl w:val="1"/>
+        <w:rPr>
+          <w:rFonts w:cstheme="minorEastAsia"/>
+          <w:b/>
+          <w:bCs/>
+          <w:vanish/>
+          <w:sz w:val="32"/>
+          <w:szCs w:val="32"/>
+        </w:rPr>
+      </w:pPr>
+      <w:bookmarkStart w:id="126" w:name="_Toc448308205"/>
+      <w:bookmarkEnd w:id="126"/>
+    </w:p>
+    <w:p>
+      <w:pPr>
+        <w:pStyle w:val="a9"/>
+        <w:keepNext/>
+        <w:keepLines/>
+        <w:numPr>
+          <w:ilvl w:val="0"/>
+          <w:numId w:val="10"/>
+        </w:numPr>
+        <w:spacing w:before="260" w:after="260" w:line="416" w:lineRule="auto"/>
+        <w:ind w:firstLineChars="0"/>
+        <w:outlineLvl w:val="1"/>
+        <w:rPr>
+          <w:rFonts w:cstheme="minorEastAsia"/>
+          <w:b/>
+          <w:bCs/>
+          <w:vanish/>
+          <w:sz w:val="32"/>
+          <w:szCs w:val="32"/>
+        </w:rPr>
+      </w:pPr>
+      <w:bookmarkStart w:id="127" w:name="_Toc448308206"/>
+      <w:bookmarkEnd w:id="127"/>
+    </w:p>
+    <w:p>
+      <w:pPr>
+        <w:pStyle w:val="a9"/>
+        <w:keepNext/>
+        <w:keepLines/>
+        <w:numPr>
+          <w:ilvl w:val="0"/>
+          <w:numId w:val="10"/>
+        </w:numPr>
+        <w:spacing w:before="260" w:after="260" w:line="416" w:lineRule="auto"/>
+        <w:ind w:firstLineChars="0"/>
+        <w:outlineLvl w:val="1"/>
+        <w:rPr>
+          <w:rFonts w:cstheme="minorEastAsia"/>
+          <w:b/>
+          <w:bCs/>
+          <w:vanish/>
+          <w:sz w:val="32"/>
+          <w:szCs w:val="32"/>
+        </w:rPr>
+      </w:pPr>
+      <w:bookmarkStart w:id="128" w:name="_Toc448308207"/>
+      <w:bookmarkEnd w:id="128"/>
+    </w:p>
+    <w:p>
+      <w:pPr>
+        <w:keepNext/>
+        <w:keepLines/>
+        <w:spacing w:before="260" w:after="260" w:line="416" w:lineRule="auto"/>
+        <w:outlineLvl w:val="1"/>
+      </w:pPr>
+    </w:p>
+    <w:p>
+      <w:pPr>
+        <w:pStyle w:val="1"/>
         <w:numPr>
           <w:ilvl w:val="0"/>
           <w:numId w:val="9"/>
         </w:numPr>
       </w:pPr>
-      <w:bookmarkStart w:id="182" w:name="_Toc447985631"/>
-      <w:r>
-        <w:rPr>
-          <w:rFonts w:hint="eastAsia"/>
+      <w:bookmarkStart w:id="129" w:name="_Toc448308208"/>
+      <w:r>
+        <w:rPr>
+          <w:rFonts w:hint="eastAsia"/>
+        </w:rPr>
+        <w:t>综合</w:t>
+      </w:r>
+      <w:r>
+        <w:rPr>
+          <w:rFonts w:hint="eastAsia"/>
+        </w:rPr>
+        <w:t>需求</w:t>
+      </w:r>
+      <w:bookmarkEnd w:id="129"/>
+    </w:p>
+    <w:p>
+      <w:pPr>
+        <w:pStyle w:val="2"/>
+        <w:rPr>
+          <w:sz w:val="28"/>
+        </w:rPr>
+      </w:pPr>
+      <w:bookmarkStart w:id="130" w:name="_Toc448308209"/>
+      <w:r>
+        <w:rPr>
+          <w:rFonts w:hint="eastAsia"/>
+          <w:sz w:val="28"/>
         </w:rPr>
         <w:t>性能需求</w:t>
       </w:r>
-      <w:bookmarkEnd w:id="182"/>
-    </w:p>
-    <w:p>
-      <w:pPr>
-        <w:pStyle w:val="Heading2"/>
-        <w:numPr>
-          <w:ilvl w:val="1"/>
-          <w:numId w:val="9"/>
-        </w:numPr>
-      </w:pPr>
-      <w:bookmarkStart w:id="183" w:name="_Toc447985632"/>
-      <w:r>
-        <w:rPr>
-          <w:rFonts w:hint="eastAsia"/>
+      <w:bookmarkEnd w:id="130"/>
+    </w:p>
+    <w:p>
+      <w:pPr>
+        <w:rPr>
+          <w:b/>
+        </w:rPr>
+      </w:pPr>
+      <w:r>
+        <w:rPr>
+          <w:rFonts w:hint="eastAsia"/>
+          <w:b/>
         </w:rPr>
         <w:t>数据精确度</w:t>
       </w:r>
-      <w:bookmarkEnd w:id="183"/>
-    </w:p>
-    <w:p>
+      <w:r>
+        <w:rPr>
+          <w:rFonts w:hint="eastAsia"/>
+          <w:b/>
+        </w:rPr>
+        <w:t>：</w:t>
+      </w:r>
+    </w:p>
+    <w:p>
+      <w:pPr>
+        <w:ind w:leftChars="233" w:left="419"/>
+      </w:pPr>
       <w:r>
         <w:rPr>
           <w:rFonts w:hint="eastAsia"/>
@@ -9210,23 +9209,14 @@
       </w:r>
     </w:p>
     <w:p>
-      <w:r>
-        <w:rPr>
-          <w:rFonts w:hint="eastAsia"/>
-        </w:rPr>
-        <w:t>数据</w:t>
-      </w:r>
-      <w:r>
-        <w:rPr>
-          <w:rFonts w:hint="eastAsia"/>
-        </w:rPr>
-        <w:t>显示</w:t>
-      </w:r>
-      <w:r>
-        <w:rPr>
-          <w:rFonts w:hint="eastAsia"/>
-        </w:rPr>
-        <w:t>精度</w:t>
+      <w:pPr>
+        <w:ind w:leftChars="233" w:left="419"/>
+      </w:pPr>
+      <w:r>
+        <w:rPr>
+          <w:rFonts w:hint="eastAsia"/>
+        </w:rPr>
+        <w:t>数据现实精度</w:t>
       </w:r>
       <w:r>
         <w:rPr>
@@ -9243,7 +9233,7 @@
     </w:p>
     <w:p>
       <w:pPr>
-        <w:pStyle w:val="ListParagraph"/>
+        <w:pStyle w:val="a9"/>
         <w:keepNext/>
         <w:keepLines/>
         <w:numPr>
@@ -9262,22 +9252,18 @@
           <w:szCs w:val="32"/>
         </w:rPr>
       </w:pPr>
-      <w:bookmarkStart w:id="184" w:name="_Toc447485811"/>
-      <w:bookmarkStart w:id="185" w:name="_Toc447553549"/>
-      <w:bookmarkStart w:id="186" w:name="_Toc447554627"/>
-      <w:bookmarkStart w:id="187" w:name="_Toc447710875"/>
-      <w:bookmarkStart w:id="188" w:name="_Toc447711115"/>
-      <w:bookmarkStart w:id="189" w:name="_Toc447985633"/>
-      <w:bookmarkEnd w:id="184"/>
-      <w:bookmarkEnd w:id="185"/>
-      <w:bookmarkEnd w:id="186"/>
-      <w:bookmarkEnd w:id="187"/>
-      <w:bookmarkEnd w:id="188"/>
-      <w:bookmarkEnd w:id="189"/>
-    </w:p>
-    <w:p>
-      <w:pPr>
-        <w:pStyle w:val="ListParagraph"/>
+      <w:bookmarkStart w:id="131" w:name="_Toc447485811"/>
+      <w:bookmarkStart w:id="132" w:name="_Toc448088204"/>
+      <w:bookmarkStart w:id="133" w:name="_Toc448088272"/>
+      <w:bookmarkStart w:id="134" w:name="_Toc448308210"/>
+      <w:bookmarkEnd w:id="131"/>
+      <w:bookmarkEnd w:id="132"/>
+      <w:bookmarkEnd w:id="133"/>
+      <w:bookmarkEnd w:id="134"/>
+    </w:p>
+    <w:p>
+      <w:pPr>
+        <w:pStyle w:val="a9"/>
         <w:keepNext/>
         <w:keepLines/>
         <w:numPr>
@@ -9296,22 +9282,18 @@
           <w:szCs w:val="32"/>
         </w:rPr>
       </w:pPr>
-      <w:bookmarkStart w:id="190" w:name="_Toc447485812"/>
-      <w:bookmarkStart w:id="191" w:name="_Toc447553550"/>
-      <w:bookmarkStart w:id="192" w:name="_Toc447554628"/>
-      <w:bookmarkStart w:id="193" w:name="_Toc447710876"/>
-      <w:bookmarkStart w:id="194" w:name="_Toc447711116"/>
-      <w:bookmarkStart w:id="195" w:name="_Toc447985634"/>
-      <w:bookmarkEnd w:id="190"/>
-      <w:bookmarkEnd w:id="191"/>
-      <w:bookmarkEnd w:id="192"/>
-      <w:bookmarkEnd w:id="193"/>
-      <w:bookmarkEnd w:id="194"/>
-      <w:bookmarkEnd w:id="195"/>
-    </w:p>
-    <w:p>
-      <w:pPr>
-        <w:pStyle w:val="ListParagraph"/>
+      <w:bookmarkStart w:id="135" w:name="_Toc447485812"/>
+      <w:bookmarkStart w:id="136" w:name="_Toc448088205"/>
+      <w:bookmarkStart w:id="137" w:name="_Toc448088273"/>
+      <w:bookmarkStart w:id="138" w:name="_Toc448308211"/>
+      <w:bookmarkEnd w:id="135"/>
+      <w:bookmarkEnd w:id="136"/>
+      <w:bookmarkEnd w:id="137"/>
+      <w:bookmarkEnd w:id="138"/>
+    </w:p>
+    <w:p>
+      <w:pPr>
+        <w:pStyle w:val="a9"/>
         <w:keepNext/>
         <w:keepLines/>
         <w:numPr>
@@ -9330,22 +9312,18 @@
           <w:szCs w:val="32"/>
         </w:rPr>
       </w:pPr>
-      <w:bookmarkStart w:id="196" w:name="_Toc447485813"/>
-      <w:bookmarkStart w:id="197" w:name="_Toc447553551"/>
-      <w:bookmarkStart w:id="198" w:name="_Toc447554629"/>
-      <w:bookmarkStart w:id="199" w:name="_Toc447710877"/>
-      <w:bookmarkStart w:id="200" w:name="_Toc447711117"/>
-      <w:bookmarkStart w:id="201" w:name="_Toc447985635"/>
-      <w:bookmarkEnd w:id="196"/>
-      <w:bookmarkEnd w:id="197"/>
-      <w:bookmarkEnd w:id="198"/>
-      <w:bookmarkEnd w:id="199"/>
-      <w:bookmarkEnd w:id="200"/>
-      <w:bookmarkEnd w:id="201"/>
-    </w:p>
-    <w:p>
-      <w:pPr>
-        <w:pStyle w:val="ListParagraph"/>
+      <w:bookmarkStart w:id="139" w:name="_Toc447485813"/>
+      <w:bookmarkStart w:id="140" w:name="_Toc448088206"/>
+      <w:bookmarkStart w:id="141" w:name="_Toc448088274"/>
+      <w:bookmarkStart w:id="142" w:name="_Toc448308212"/>
+      <w:bookmarkEnd w:id="139"/>
+      <w:bookmarkEnd w:id="140"/>
+      <w:bookmarkEnd w:id="141"/>
+      <w:bookmarkEnd w:id="142"/>
+    </w:p>
+    <w:p>
+      <w:pPr>
+        <w:pStyle w:val="a9"/>
         <w:keepNext/>
         <w:keepLines/>
         <w:numPr>
@@ -9364,22 +9342,18 @@
           <w:szCs w:val="32"/>
         </w:rPr>
       </w:pPr>
-      <w:bookmarkStart w:id="202" w:name="_Toc447485814"/>
-      <w:bookmarkStart w:id="203" w:name="_Toc447553552"/>
-      <w:bookmarkStart w:id="204" w:name="_Toc447554630"/>
-      <w:bookmarkStart w:id="205" w:name="_Toc447710878"/>
-      <w:bookmarkStart w:id="206" w:name="_Toc447711118"/>
-      <w:bookmarkStart w:id="207" w:name="_Toc447985636"/>
-      <w:bookmarkEnd w:id="202"/>
-      <w:bookmarkEnd w:id="203"/>
-      <w:bookmarkEnd w:id="204"/>
-      <w:bookmarkEnd w:id="205"/>
-      <w:bookmarkEnd w:id="206"/>
-      <w:bookmarkEnd w:id="207"/>
-    </w:p>
-    <w:p>
-      <w:pPr>
-        <w:pStyle w:val="ListParagraph"/>
+      <w:bookmarkStart w:id="143" w:name="_Toc447485814"/>
+      <w:bookmarkStart w:id="144" w:name="_Toc448088207"/>
+      <w:bookmarkStart w:id="145" w:name="_Toc448088275"/>
+      <w:bookmarkStart w:id="146" w:name="_Toc448308213"/>
+      <w:bookmarkEnd w:id="143"/>
+      <w:bookmarkEnd w:id="144"/>
+      <w:bookmarkEnd w:id="145"/>
+      <w:bookmarkEnd w:id="146"/>
+    </w:p>
+    <w:p>
+      <w:pPr>
+        <w:pStyle w:val="a9"/>
         <w:keepNext/>
         <w:keepLines/>
         <w:numPr>
@@ -9398,22 +9372,18 @@
           <w:szCs w:val="32"/>
         </w:rPr>
       </w:pPr>
-      <w:bookmarkStart w:id="208" w:name="_Toc447485815"/>
-      <w:bookmarkStart w:id="209" w:name="_Toc447553553"/>
-      <w:bookmarkStart w:id="210" w:name="_Toc447554631"/>
-      <w:bookmarkStart w:id="211" w:name="_Toc447710879"/>
-      <w:bookmarkStart w:id="212" w:name="_Toc447711119"/>
-      <w:bookmarkStart w:id="213" w:name="_Toc447985637"/>
-      <w:bookmarkEnd w:id="208"/>
-      <w:bookmarkEnd w:id="209"/>
-      <w:bookmarkEnd w:id="210"/>
-      <w:bookmarkEnd w:id="211"/>
-      <w:bookmarkEnd w:id="212"/>
-      <w:bookmarkEnd w:id="213"/>
-    </w:p>
-    <w:p>
-      <w:pPr>
-        <w:pStyle w:val="ListParagraph"/>
+      <w:bookmarkStart w:id="147" w:name="_Toc447485815"/>
+      <w:bookmarkStart w:id="148" w:name="_Toc448088208"/>
+      <w:bookmarkStart w:id="149" w:name="_Toc448088276"/>
+      <w:bookmarkStart w:id="150" w:name="_Toc448308214"/>
+      <w:bookmarkEnd w:id="147"/>
+      <w:bookmarkEnd w:id="148"/>
+      <w:bookmarkEnd w:id="149"/>
+      <w:bookmarkEnd w:id="150"/>
+    </w:p>
+    <w:p>
+      <w:pPr>
+        <w:pStyle w:val="a9"/>
         <w:keepNext/>
         <w:keepLines/>
         <w:numPr>
@@ -9432,22 +9402,18 @@
           <w:szCs w:val="32"/>
         </w:rPr>
       </w:pPr>
-      <w:bookmarkStart w:id="214" w:name="_Toc447485816"/>
-      <w:bookmarkStart w:id="215" w:name="_Toc447553554"/>
-      <w:bookmarkStart w:id="216" w:name="_Toc447554632"/>
-      <w:bookmarkStart w:id="217" w:name="_Toc447710880"/>
-      <w:bookmarkStart w:id="218" w:name="_Toc447711120"/>
-      <w:bookmarkStart w:id="219" w:name="_Toc447985638"/>
-      <w:bookmarkEnd w:id="214"/>
-      <w:bookmarkEnd w:id="215"/>
-      <w:bookmarkEnd w:id="216"/>
-      <w:bookmarkEnd w:id="217"/>
-      <w:bookmarkEnd w:id="218"/>
-      <w:bookmarkEnd w:id="219"/>
-    </w:p>
-    <w:p>
-      <w:pPr>
-        <w:pStyle w:val="ListParagraph"/>
+      <w:bookmarkStart w:id="151" w:name="_Toc447485816"/>
+      <w:bookmarkStart w:id="152" w:name="_Toc448088209"/>
+      <w:bookmarkStart w:id="153" w:name="_Toc448088277"/>
+      <w:bookmarkStart w:id="154" w:name="_Toc448308215"/>
+      <w:bookmarkEnd w:id="151"/>
+      <w:bookmarkEnd w:id="152"/>
+      <w:bookmarkEnd w:id="153"/>
+      <w:bookmarkEnd w:id="154"/>
+    </w:p>
+    <w:p>
+      <w:pPr>
+        <w:pStyle w:val="a9"/>
         <w:keepNext/>
         <w:keepLines/>
         <w:numPr>
@@ -9466,138 +9432,825 @@
           <w:szCs w:val="32"/>
         </w:rPr>
       </w:pPr>
-      <w:bookmarkStart w:id="220" w:name="_Toc447485817"/>
-      <w:bookmarkStart w:id="221" w:name="_Toc447553555"/>
-      <w:bookmarkStart w:id="222" w:name="_Toc447554633"/>
-      <w:bookmarkStart w:id="223" w:name="_Toc447710881"/>
-      <w:bookmarkStart w:id="224" w:name="_Toc447711121"/>
-      <w:bookmarkStart w:id="225" w:name="_Toc447985639"/>
-      <w:bookmarkEnd w:id="220"/>
-      <w:bookmarkEnd w:id="221"/>
-      <w:bookmarkEnd w:id="222"/>
-      <w:bookmarkEnd w:id="223"/>
-      <w:bookmarkEnd w:id="224"/>
-      <w:bookmarkEnd w:id="225"/>
-    </w:p>
-    <w:p>
-      <w:pPr>
-        <w:pStyle w:val="Heading2"/>
+      <w:bookmarkStart w:id="155" w:name="_Toc447485817"/>
+      <w:bookmarkStart w:id="156" w:name="_Toc448088210"/>
+      <w:bookmarkStart w:id="157" w:name="_Toc448088278"/>
+      <w:bookmarkStart w:id="158" w:name="_Toc448308216"/>
+      <w:bookmarkEnd w:id="155"/>
+      <w:bookmarkEnd w:id="156"/>
+      <w:bookmarkEnd w:id="157"/>
+      <w:bookmarkEnd w:id="158"/>
+    </w:p>
+    <w:p>
+      <w:pPr>
+        <w:rPr>
+          <w:b/>
+        </w:rPr>
+      </w:pPr>
+      <w:r>
+        <w:rPr>
+          <w:rFonts w:hint="eastAsia"/>
+          <w:b/>
+        </w:rPr>
+        <w:t>时间特性</w:t>
+      </w:r>
+      <w:r>
+        <w:rPr>
+          <w:rFonts w:hint="eastAsia"/>
+          <w:b/>
+        </w:rPr>
+        <w:t>：</w:t>
+      </w:r>
+    </w:p>
+    <w:p>
+      <w:pPr>
+        <w:ind w:leftChars="233" w:left="419"/>
+      </w:pPr>
+      <w:r>
+        <w:rPr>
+          <w:rFonts w:hint="eastAsia"/>
+        </w:rPr>
+        <w:t>响应时间：小于等于</w:t>
+      </w:r>
+      <w:r>
+        <w:rPr>
+          <w:rFonts w:hint="eastAsia"/>
+        </w:rPr>
+        <w:t>30</w:t>
+      </w:r>
+      <w:r>
+        <w:rPr>
+          <w:rFonts w:hint="eastAsia"/>
+        </w:rPr>
+        <w:t>s</w:t>
+      </w:r>
+    </w:p>
+    <w:p>
+      <w:pPr>
+        <w:ind w:leftChars="233" w:left="419"/>
+      </w:pPr>
+      <w:r>
+        <w:rPr>
+          <w:rFonts w:hint="eastAsia"/>
+        </w:rPr>
+        <w:t>界面更新处理时间：小于等于1s</w:t>
+      </w:r>
+    </w:p>
+    <w:p>
+      <w:pPr>
+        <w:ind w:leftChars="233" w:left="419"/>
+      </w:pPr>
+      <w:r>
+        <w:rPr>
+          <w:rFonts w:hint="eastAsia"/>
+        </w:rPr>
+        <w:t>数据转换与传输时间：小于等于1s</w:t>
+      </w:r>
+    </w:p>
+    <w:p>
+      <w:pPr>
+        <w:ind w:leftChars="233" w:left="419"/>
+      </w:pPr>
+      <w:r>
+        <w:rPr>
+          <w:rFonts w:hint="eastAsia"/>
+        </w:rPr>
+        <w:t>运行时间：大于等于1day</w:t>
+      </w:r>
+    </w:p>
+    <w:p>
+      <w:pPr>
+        <w:rPr>
+          <w:b/>
+        </w:rPr>
+      </w:pPr>
+      <w:r>
+        <w:rPr>
+          <w:rFonts w:hint="eastAsia"/>
+          <w:b/>
+        </w:rPr>
+        <w:t>其他特性</w:t>
+      </w:r>
+    </w:p>
+    <w:p>
+      <w:pPr>
+        <w:ind w:leftChars="233" w:left="419"/>
+      </w:pPr>
+      <w:r>
+        <w:rPr>
+          <w:rFonts w:hint="eastAsia"/>
+        </w:rPr>
+        <w:t>相应速度快，能够迅速的获取天气数据</w:t>
+      </w:r>
+    </w:p>
+    <w:p>
+      <w:pPr>
+        <w:ind w:leftChars="233" w:left="419"/>
+      </w:pPr>
+      <w:r>
+        <w:rPr>
+          <w:rFonts w:hint="eastAsia"/>
+        </w:rPr>
+        <w:t>容量大，能够持久的存储天气的信息</w:t>
+      </w:r>
+    </w:p>
+    <w:p>
+      <w:pPr>
+        <w:ind w:leftChars="233" w:left="419"/>
+      </w:pPr>
+      <w:proofErr w:type="gramStart"/>
+      <w:r>
+        <w:rPr>
+          <w:rFonts w:hint="eastAsia"/>
+        </w:rPr>
+        <w:t>在恶略天气</w:t>
+      </w:r>
+      <w:proofErr w:type="gramEnd"/>
+      <w:r>
+        <w:rPr>
+          <w:rFonts w:hint="eastAsia"/>
+        </w:rPr>
+        <w:t>能够继续工作，有一定的防护措施</w:t>
+      </w:r>
+    </w:p>
+    <w:p>
+      <w:r>
+        <w:tab/>
+      </w:r>
+    </w:p>
+    <w:p>
+      <w:pPr>
+        <w:pStyle w:val="3"/>
+      </w:pPr>
+      <w:bookmarkStart w:id="159" w:name="_Toc448308217"/>
+      <w:r>
+        <w:rPr>
+          <w:rFonts w:hint="eastAsia"/>
+        </w:rPr>
+        <w:t>可靠性和可用性需求</w:t>
+      </w:r>
+      <w:bookmarkEnd w:id="159"/>
+    </w:p>
+    <w:p>
+      <w:pPr>
+        <w:ind w:firstLine="420"/>
+      </w:pPr>
+      <w:r>
+        <w:rPr>
+          <w:rFonts w:hint="eastAsia"/>
+        </w:rPr>
+        <w:t>可靠性强，数据库平均无故障时间长</w:t>
+      </w:r>
+    </w:p>
+    <w:p>
+      <w:pPr>
+        <w:ind w:firstLine="420"/>
+      </w:pPr>
+      <w:r>
+        <w:rPr>
+          <w:rFonts w:hint="eastAsia"/>
+        </w:rPr>
+        <w:t>可以在任何有网络的地方访问</w:t>
+      </w:r>
+    </w:p>
+    <w:p>
+      <w:pPr>
+        <w:ind w:firstLine="420"/>
+      </w:pPr>
+    </w:p>
+    <w:p>
+      <w:r>
+        <w:tab/>
+      </w:r>
+    </w:p>
+    <w:p>
+      <w:pPr>
+        <w:pStyle w:val="3"/>
+      </w:pPr>
+      <w:bookmarkStart w:id="160" w:name="_Toc448308218"/>
+      <w:r>
+        <w:rPr>
+          <w:rFonts w:hint="eastAsia"/>
+        </w:rPr>
+        <w:t>出错处理需求</w:t>
+      </w:r>
+      <w:bookmarkEnd w:id="160"/>
+    </w:p>
+    <w:p>
+      <w:r>
+        <w:rPr>
+          <w:rFonts w:hint="eastAsia"/>
+        </w:rPr>
+        <w:t>当客户端无法和后端连接时，弹出警示</w:t>
+      </w:r>
+    </w:p>
+    <w:p>
+      <w:r>
+        <w:rPr>
+          <w:rFonts w:hint="eastAsia"/>
+        </w:rPr>
+        <w:t>网络连接故障或长时间未响应时</w:t>
+      </w:r>
+      <w:r>
+        <w:rPr>
+          <w:rFonts w:hint="eastAsia"/>
+        </w:rPr>
+        <w:t>重新启动程序。</w:t>
+      </w:r>
+    </w:p>
+    <w:p>
+      <w:r>
+        <w:rPr>
+          <w:rFonts w:hint="eastAsia"/>
+        </w:rPr>
+        <w:t>系统以</w:t>
+      </w:r>
+      <w:r>
+        <w:t>Log</w:t>
+      </w:r>
+      <w:r>
+        <w:rPr>
+          <w:rFonts w:hint="eastAsia"/>
+        </w:rPr>
+        <w:t>的方式输出信息的方式</w:t>
+      </w:r>
+    </w:p>
+    <w:p/>
+    <w:p>
+      <w:pPr>
+        <w:pStyle w:val="3"/>
+      </w:pPr>
+      <w:bookmarkStart w:id="161" w:name="_Toc448308219"/>
+      <w:r>
+        <w:rPr>
+          <w:rFonts w:hint="eastAsia"/>
+        </w:rPr>
+        <w:t>接口需求</w:t>
+      </w:r>
+      <w:bookmarkEnd w:id="161"/>
+    </w:p>
+    <w:p>
+      <w:pPr>
+        <w:rPr>
+          <w:b/>
+        </w:rPr>
+      </w:pPr>
+      <w:r>
+        <w:rPr>
+          <w:rFonts w:hint="eastAsia"/>
+          <w:b/>
+        </w:rPr>
+        <w:t>硬件接口</w:t>
+      </w:r>
+      <w:r>
+        <w:rPr>
+          <w:rFonts w:hint="eastAsia"/>
+          <w:b/>
+        </w:rPr>
+        <w:t>：</w:t>
+      </w:r>
+    </w:p>
+    <w:p>
+      <w:pPr>
+        <w:ind w:leftChars="233" w:left="419"/>
+      </w:pPr>
+      <w:r>
+        <w:rPr>
+          <w:rFonts w:hint="eastAsia"/>
+        </w:rPr>
+        <w:t>接口名字：TTL串口</w:t>
+      </w:r>
+    </w:p>
+    <w:p>
+      <w:pPr>
+        <w:ind w:leftChars="233" w:left="419"/>
+      </w:pPr>
+      <w:r>
+        <w:rPr>
+          <w:rFonts w:hint="eastAsia"/>
+        </w:rPr>
+        <w:t>协议：APRS</w:t>
+      </w:r>
+    </w:p>
+    <w:p>
+      <w:pPr>
+        <w:ind w:leftChars="233" w:left="419"/>
+      </w:pPr>
+      <w:r>
+        <w:rPr>
+          <w:rFonts w:hint="eastAsia"/>
+        </w:rPr>
+        <w:t>接口功能：传输环境信息</w:t>
+      </w:r>
+    </w:p>
+    <w:p>
+      <w:pPr>
+        <w:pStyle w:val="a9"/>
+        <w:keepNext/>
+        <w:keepLines/>
+        <w:numPr>
+          <w:ilvl w:val="0"/>
+          <w:numId w:val="7"/>
+        </w:numPr>
+        <w:spacing w:before="260" w:after="260" w:line="416" w:lineRule="auto"/>
+        <w:ind w:firstLineChars="0"/>
+        <w:outlineLvl w:val="1"/>
+        <w:rPr>
+          <w:rFonts w:cstheme="minorEastAsia"/>
+          <w:b/>
+          <w:bCs/>
+          <w:vanish/>
+          <w:sz w:val="32"/>
+          <w:szCs w:val="32"/>
+        </w:rPr>
+      </w:pPr>
+      <w:bookmarkStart w:id="162" w:name="_Toc448088214"/>
+      <w:bookmarkStart w:id="163" w:name="_Toc448088282"/>
+      <w:bookmarkStart w:id="164" w:name="_Toc448308220"/>
+      <w:bookmarkEnd w:id="162"/>
+      <w:bookmarkEnd w:id="163"/>
+      <w:bookmarkEnd w:id="164"/>
+    </w:p>
+    <w:p>
+      <w:pPr>
+        <w:pStyle w:val="a9"/>
+        <w:keepNext/>
+        <w:keepLines/>
+        <w:numPr>
+          <w:ilvl w:val="0"/>
+          <w:numId w:val="7"/>
+        </w:numPr>
+        <w:spacing w:before="260" w:after="260" w:line="416" w:lineRule="auto"/>
+        <w:ind w:firstLineChars="0"/>
+        <w:outlineLvl w:val="1"/>
+        <w:rPr>
+          <w:rFonts w:cstheme="minorEastAsia"/>
+          <w:b/>
+          <w:bCs/>
+          <w:vanish/>
+          <w:sz w:val="32"/>
+          <w:szCs w:val="32"/>
+        </w:rPr>
+      </w:pPr>
+      <w:bookmarkStart w:id="165" w:name="_Toc448088215"/>
+      <w:bookmarkStart w:id="166" w:name="_Toc448088283"/>
+      <w:bookmarkStart w:id="167" w:name="_Toc448308221"/>
+      <w:bookmarkEnd w:id="165"/>
+      <w:bookmarkEnd w:id="166"/>
+      <w:bookmarkEnd w:id="167"/>
+    </w:p>
+    <w:p>
+      <w:pPr>
+        <w:pStyle w:val="a9"/>
+        <w:keepNext/>
+        <w:keepLines/>
+        <w:numPr>
+          <w:ilvl w:val="0"/>
+          <w:numId w:val="7"/>
+        </w:numPr>
+        <w:spacing w:before="260" w:after="260" w:line="416" w:lineRule="auto"/>
+        <w:ind w:firstLineChars="0"/>
+        <w:outlineLvl w:val="1"/>
+        <w:rPr>
+          <w:rFonts w:cstheme="minorEastAsia"/>
+          <w:b/>
+          <w:bCs/>
+          <w:vanish/>
+          <w:sz w:val="32"/>
+          <w:szCs w:val="32"/>
+        </w:rPr>
+      </w:pPr>
+      <w:bookmarkStart w:id="168" w:name="_Toc448088216"/>
+      <w:bookmarkStart w:id="169" w:name="_Toc448088284"/>
+      <w:bookmarkStart w:id="170" w:name="_Toc448308222"/>
+      <w:bookmarkEnd w:id="168"/>
+      <w:bookmarkEnd w:id="169"/>
+      <w:bookmarkEnd w:id="170"/>
+    </w:p>
+    <w:p>
+      <w:pPr>
+        <w:pStyle w:val="a9"/>
+        <w:keepNext/>
+        <w:keepLines/>
+        <w:numPr>
+          <w:ilvl w:val="0"/>
+          <w:numId w:val="7"/>
+        </w:numPr>
+        <w:spacing w:before="260" w:after="260" w:line="416" w:lineRule="auto"/>
+        <w:ind w:firstLineChars="0"/>
+        <w:outlineLvl w:val="1"/>
+        <w:rPr>
+          <w:rFonts w:cstheme="minorEastAsia"/>
+          <w:b/>
+          <w:bCs/>
+          <w:vanish/>
+          <w:sz w:val="32"/>
+          <w:szCs w:val="32"/>
+        </w:rPr>
+      </w:pPr>
+      <w:bookmarkStart w:id="171" w:name="_Toc448088217"/>
+      <w:bookmarkStart w:id="172" w:name="_Toc448088285"/>
+      <w:bookmarkStart w:id="173" w:name="_Toc448308223"/>
+      <w:bookmarkEnd w:id="171"/>
+      <w:bookmarkEnd w:id="172"/>
+      <w:bookmarkEnd w:id="173"/>
+    </w:p>
+    <w:p>
+      <w:pPr>
+        <w:pStyle w:val="a9"/>
+        <w:keepNext/>
+        <w:keepLines/>
+        <w:numPr>
+          <w:ilvl w:val="0"/>
+          <w:numId w:val="7"/>
+        </w:numPr>
+        <w:spacing w:before="260" w:after="260" w:line="416" w:lineRule="auto"/>
+        <w:ind w:firstLineChars="0"/>
+        <w:outlineLvl w:val="1"/>
+        <w:rPr>
+          <w:rFonts w:cstheme="minorEastAsia"/>
+          <w:b/>
+          <w:bCs/>
+          <w:vanish/>
+          <w:sz w:val="32"/>
+          <w:szCs w:val="32"/>
+        </w:rPr>
+      </w:pPr>
+      <w:bookmarkStart w:id="174" w:name="_Toc448088218"/>
+      <w:bookmarkStart w:id="175" w:name="_Toc448088286"/>
+      <w:bookmarkStart w:id="176" w:name="_Toc448308224"/>
+      <w:bookmarkEnd w:id="174"/>
+      <w:bookmarkEnd w:id="175"/>
+      <w:bookmarkEnd w:id="176"/>
+    </w:p>
+    <w:p>
+      <w:pPr>
+        <w:pStyle w:val="a9"/>
+        <w:keepNext/>
+        <w:keepLines/>
+        <w:numPr>
+          <w:ilvl w:val="0"/>
+          <w:numId w:val="7"/>
+        </w:numPr>
+        <w:spacing w:before="260" w:after="260" w:line="416" w:lineRule="auto"/>
+        <w:ind w:firstLineChars="0"/>
+        <w:outlineLvl w:val="1"/>
+        <w:rPr>
+          <w:rFonts w:cstheme="minorEastAsia"/>
+          <w:b/>
+          <w:bCs/>
+          <w:vanish/>
+          <w:sz w:val="32"/>
+          <w:szCs w:val="32"/>
+        </w:rPr>
+      </w:pPr>
+      <w:bookmarkStart w:id="177" w:name="_Toc448088219"/>
+      <w:bookmarkStart w:id="178" w:name="_Toc448088287"/>
+      <w:bookmarkStart w:id="179" w:name="_Toc448308225"/>
+      <w:bookmarkEnd w:id="177"/>
+      <w:bookmarkEnd w:id="178"/>
+      <w:bookmarkEnd w:id="179"/>
+    </w:p>
+    <w:p>
+      <w:pPr>
+        <w:pStyle w:val="a9"/>
+        <w:keepNext/>
+        <w:keepLines/>
         <w:numPr>
           <w:ilvl w:val="1"/>
           <w:numId w:val="7"/>
         </w:numPr>
-      </w:pPr>
-      <w:bookmarkStart w:id="226" w:name="_Toc447985640"/>
-      <w:r>
-        <w:rPr>
-          <w:rFonts w:hint="eastAsia"/>
-        </w:rPr>
-        <w:t>时间特性</w:t>
-      </w:r>
-      <w:bookmarkEnd w:id="226"/>
-    </w:p>
-    <w:p>
-      <w:r>
-        <w:rPr>
-          <w:rFonts w:hint="eastAsia"/>
-        </w:rPr>
-        <w:t>响应时间：小于等于</w:t>
-      </w:r>
-      <w:r>
-        <w:rPr>
-          <w:rFonts w:hint="eastAsia"/>
-        </w:rPr>
-        <w:t>1</w:t>
-      </w:r>
-      <w:r>
-        <w:rPr>
-          <w:rFonts w:hint="eastAsia"/>
-        </w:rPr>
-        <w:t>s</w:t>
-      </w:r>
-    </w:p>
-    <w:p>
-      <w:r>
-        <w:rPr>
-          <w:rFonts w:hint="eastAsia"/>
-        </w:rPr>
-        <w:t>界面更新处理时间：小于等于1s</w:t>
-      </w:r>
-    </w:p>
-    <w:p>
-      <w:r>
-        <w:rPr>
-          <w:rFonts w:hint="eastAsia"/>
-        </w:rPr>
-        <w:t>数据转换与传输时间：小于等于1s</w:t>
-      </w:r>
-    </w:p>
-    <w:p>
-      <w:r>
-        <w:rPr>
-          <w:rFonts w:hint="eastAsia"/>
-        </w:rPr>
-        <w:t>运行时间：大于等于1day</w:t>
-      </w:r>
-    </w:p>
-    <w:p>
-      <w:pPr>
-        <w:pStyle w:val="Heading2"/>
-        <w:numPr>
-          <w:ilvl w:val="1"/>
-          <w:numId w:val="7"/>
-        </w:numPr>
-      </w:pPr>
-      <w:bookmarkStart w:id="227" w:name="_Toc447985641"/>
-      <w:r>
-        <w:rPr>
-          <w:rFonts w:hint="eastAsia"/>
-        </w:rPr>
-        <w:t>适应性</w:t>
-      </w:r>
-      <w:bookmarkEnd w:id="227"/>
-    </w:p>
-    <w:p>
-      <w:r>
-        <w:rPr>
-          <w:rFonts w:hint="eastAsia"/>
-        </w:rPr>
-        <w:t>自动适配不同型号的数据采集系统并添加进分布式地图</w:t>
-      </w:r>
-      <w:r>
-        <w:rPr>
-          <w:rFonts w:hint="eastAsia"/>
-        </w:rPr>
-        <w:t>网络</w:t>
-      </w:r>
-      <w:r>
-        <w:rPr>
-          <w:rFonts w:hint="eastAsia"/>
-        </w:rPr>
-        <w:t>中</w:t>
-      </w:r>
-    </w:p>
-    <w:p>
-      <w:pPr>
-        <w:pStyle w:val="Heading1"/>
-        <w:numPr>
-          <w:ilvl w:val="0"/>
-          <w:numId w:val="6"/>
-        </w:numPr>
-      </w:pPr>
-      <w:bookmarkStart w:id="228" w:name="_Toc447985642"/>
-      <w:r>
-        <w:rPr>
-          <w:rFonts w:hint="eastAsia"/>
-        </w:rPr>
-        <w:lastRenderedPageBreak/>
-        <w:t>其他需求</w:t>
-      </w:r>
-      <w:bookmarkEnd w:id="228"/>
-    </w:p>
-    <w:p>
-      <w:pPr>
-        <w:pStyle w:val="ListParagraph"/>
+        <w:spacing w:before="260" w:after="260" w:line="416" w:lineRule="auto"/>
+        <w:ind w:firstLineChars="0"/>
+        <w:outlineLvl w:val="1"/>
+        <w:rPr>
+          <w:rFonts w:cstheme="minorEastAsia"/>
+          <w:b/>
+          <w:bCs/>
+          <w:vanish/>
+          <w:sz w:val="32"/>
+          <w:szCs w:val="32"/>
+        </w:rPr>
+      </w:pPr>
+      <w:bookmarkStart w:id="180" w:name="_Toc448088220"/>
+      <w:bookmarkStart w:id="181" w:name="_Toc448088288"/>
+      <w:bookmarkStart w:id="182" w:name="_Toc448308226"/>
+      <w:bookmarkEnd w:id="180"/>
+      <w:bookmarkEnd w:id="181"/>
+      <w:bookmarkEnd w:id="182"/>
+    </w:p>
+    <w:p>
+      <w:pPr>
+        <w:rPr>
+          <w:b/>
+        </w:rPr>
+      </w:pPr>
+      <w:r>
+        <w:rPr>
+          <w:rFonts w:hint="eastAsia"/>
+          <w:b/>
+        </w:rPr>
+        <w:t>软件接口</w:t>
+      </w:r>
+      <w:r>
+        <w:rPr>
+          <w:rFonts w:hint="eastAsia"/>
+          <w:b/>
+        </w:rPr>
+        <w:t>：</w:t>
+      </w:r>
+    </w:p>
+    <w:p>
+      <w:pPr>
+        <w:ind w:leftChars="233" w:left="419"/>
+      </w:pPr>
+      <w:r>
+        <w:rPr>
+          <w:rFonts w:hint="eastAsia"/>
+        </w:rPr>
+        <w:t>接口名称：分布式传感器接入口</w:t>
+      </w:r>
+    </w:p>
+    <w:p>
+      <w:pPr>
+        <w:ind w:leftChars="233" w:left="419"/>
+      </w:pPr>
+      <w:r>
+        <w:rPr>
+          <w:rFonts w:hint="eastAsia"/>
+        </w:rPr>
+        <w:t>协议：</w:t>
+      </w:r>
+      <w:r>
+        <w:t>REST</w:t>
+      </w:r>
+    </w:p>
+    <w:p>
+      <w:pPr>
+        <w:ind w:leftChars="233" w:left="419"/>
+      </w:pPr>
+      <w:r>
+        <w:rPr>
+          <w:rFonts w:hint="eastAsia"/>
+        </w:rPr>
+        <w:t>接口功能：添加一个检测中心</w:t>
+      </w:r>
+    </w:p>
+    <w:p>
+      <w:pPr>
+        <w:rPr>
+          <w:b/>
+        </w:rPr>
+      </w:pPr>
+      <w:r>
+        <w:rPr>
+          <w:rFonts w:hint="eastAsia"/>
+          <w:b/>
+        </w:rPr>
+        <w:t>通信接口</w:t>
+      </w:r>
+      <w:r>
+        <w:rPr>
+          <w:rFonts w:hint="eastAsia"/>
+          <w:b/>
+        </w:rPr>
+        <w:t>：</w:t>
+      </w:r>
+    </w:p>
+    <w:p>
+      <w:pPr>
+        <w:ind w:leftChars="233" w:left="419"/>
+      </w:pPr>
+      <w:r>
+        <w:rPr>
+          <w:rFonts w:hint="eastAsia"/>
+        </w:rPr>
+        <w:t>以</w:t>
+      </w:r>
+      <w:proofErr w:type="spellStart"/>
+      <w:r>
+        <w:rPr>
+          <w:rFonts w:hint="eastAsia"/>
+        </w:rPr>
+        <w:t>Json</w:t>
+      </w:r>
+      <w:proofErr w:type="spellEnd"/>
+      <w:r>
+        <w:rPr>
+          <w:rFonts w:hint="eastAsia"/>
+        </w:rPr>
+        <w:t>格式回传数据</w:t>
+      </w:r>
+    </w:p>
+    <w:p>
+      <w:pPr>
+        <w:ind w:leftChars="233" w:left="419"/>
+      </w:pPr>
+    </w:p>
+    <w:p>
+      <w:pPr>
+        <w:pStyle w:val="3"/>
+      </w:pPr>
+      <w:bookmarkStart w:id="183" w:name="_Toc448308227"/>
+      <w:r>
+        <w:rPr>
+          <w:rFonts w:hint="eastAsia"/>
+        </w:rPr>
+        <w:t>约束</w:t>
+      </w:r>
+      <w:bookmarkEnd w:id="183"/>
+    </w:p>
+    <w:p>
+      <w:pPr>
+        <w:rPr>
+          <w:b/>
+        </w:rPr>
+      </w:pPr>
+      <w:r>
+        <w:rPr>
+          <w:rFonts w:hint="eastAsia"/>
+          <w:b/>
+        </w:rPr>
+        <w:t>使用工具</w:t>
+      </w:r>
+      <w:r>
+        <w:rPr>
+          <w:rFonts w:hint="eastAsia"/>
+          <w:b/>
+        </w:rPr>
+        <w:t>：</w:t>
+      </w:r>
+    </w:p>
+    <w:p>
+      <w:pPr>
+        <w:ind w:leftChars="233" w:left="419"/>
+      </w:pPr>
+      <w:r>
+        <w:rPr>
+          <w:rFonts w:hint="eastAsia"/>
+        </w:rPr>
+        <w:t>服务器：</w:t>
+      </w:r>
+      <w:proofErr w:type="gramStart"/>
+      <w:r>
+        <w:rPr>
+          <w:rFonts w:hint="eastAsia"/>
+        </w:rPr>
+        <w:t>Windows  操作系统</w:t>
+      </w:r>
+      <w:proofErr w:type="gramEnd"/>
+      <w:r>
+        <w:rPr>
+          <w:rFonts w:hint="eastAsia"/>
+        </w:rPr>
+        <w:t>，MySQL数据库</w:t>
+      </w:r>
+    </w:p>
+    <w:p>
+      <w:pPr>
+        <w:ind w:leftChars="233" w:left="419"/>
+      </w:pPr>
+      <w:r>
+        <w:rPr>
+          <w:rFonts w:hint="eastAsia"/>
+        </w:rPr>
+        <w:t>客户端 ：Windows 操作系统    Android（ 4.3 及以上）</w:t>
+      </w:r>
+    </w:p>
+    <w:p>
+      <w:pPr>
+        <w:ind w:leftChars="233" w:left="419"/>
+      </w:pPr>
+      <w:r>
+        <w:rPr>
+          <w:rFonts w:hint="eastAsia"/>
+        </w:rPr>
+        <w:t>开发工具 ：</w:t>
+      </w:r>
+      <w:r>
+        <w:t>workbench</w:t>
+      </w:r>
+      <w:r>
+        <w:t xml:space="preserve">  </w:t>
+      </w:r>
+      <w:r>
+        <w:rPr>
+          <w:rFonts w:hint="eastAsia"/>
+        </w:rPr>
+        <w:t xml:space="preserve">Android </w:t>
+      </w:r>
+      <w:proofErr w:type="spellStart"/>
+      <w:r>
+        <w:rPr>
+          <w:rFonts w:hint="eastAsia"/>
+        </w:rPr>
+        <w:t>stdio</w:t>
+      </w:r>
+      <w:proofErr w:type="spellEnd"/>
+      <w:r>
+        <w:rPr>
+          <w:rFonts w:hint="eastAsia"/>
+        </w:rPr>
+        <w:t xml:space="preserve">  Eclipse和 </w:t>
+      </w:r>
+      <w:proofErr w:type="spellStart"/>
+      <w:r>
+        <w:rPr>
+          <w:rFonts w:hint="eastAsia"/>
+        </w:rPr>
+        <w:t>WebStrom</w:t>
+      </w:r>
+      <w:proofErr w:type="spellEnd"/>
+    </w:p>
+    <w:p>
+      <w:pPr>
+        <w:ind w:leftChars="233" w:left="419"/>
+      </w:pPr>
+      <w:r>
+        <w:rPr>
+          <w:rFonts w:hint="eastAsia"/>
+        </w:rPr>
+        <w:t>版本控制器：</w:t>
+      </w:r>
+      <w:r>
+        <w:rPr>
+          <w:rFonts w:hint="eastAsia"/>
+        </w:rPr>
+        <w:t xml:space="preserve"> </w:t>
+      </w:r>
+      <w:r>
+        <w:rPr>
+          <w:rFonts w:hint="eastAsia"/>
+        </w:rPr>
+        <w:t>GITHUB</w:t>
+      </w:r>
+    </w:p>
+    <w:p/>
+    <w:p>
+      <w:pPr>
+        <w:pStyle w:val="3"/>
+      </w:pPr>
+      <w:bookmarkStart w:id="184" w:name="_Toc448308228"/>
+      <w:r>
+        <w:rPr>
+          <w:rFonts w:hint="eastAsia"/>
+        </w:rPr>
+        <w:t>逆向需求</w:t>
+      </w:r>
+      <w:bookmarkEnd w:id="184"/>
+    </w:p>
+    <w:p>
+      <w:pPr>
+        <w:ind w:leftChars="233" w:left="419"/>
+      </w:pPr>
+      <w:r>
+        <w:rPr>
+          <w:rFonts w:hint="eastAsia"/>
+        </w:rPr>
+        <w:t>数据错误时继续回传数据</w:t>
+      </w:r>
+    </w:p>
+    <w:p>
+      <w:pPr>
+        <w:ind w:leftChars="233" w:left="419"/>
+      </w:pPr>
+      <w:r>
+        <w:rPr>
+          <w:rFonts w:hint="eastAsia"/>
+        </w:rPr>
+        <w:t>历史数据获取错误</w:t>
+      </w:r>
+    </w:p>
+    <w:p>
+      <w:pPr>
+        <w:ind w:leftChars="233" w:left="419"/>
+      </w:pPr>
+      <w:r>
+        <w:t>实时天气显示不正常</w:t>
+      </w:r>
+    </w:p>
+    <w:p>
+      <w:pPr>
+        <w:ind w:leftChars="233" w:left="419"/>
+      </w:pPr>
+    </w:p>
+    <w:p/>
+    <w:p>
+      <w:pPr>
+        <w:pStyle w:val="3"/>
+      </w:pPr>
+      <w:bookmarkStart w:id="185" w:name="_Toc448308229"/>
+      <w:r>
+        <w:rPr>
+          <w:rFonts w:hint="eastAsia"/>
+        </w:rPr>
+        <w:t>将来可能提出的要求</w:t>
+      </w:r>
+      <w:bookmarkEnd w:id="185"/>
+    </w:p>
+    <w:p>
+      <w:pPr>
+        <w:pStyle w:val="a9"/>
         <w:keepNext/>
         <w:keepLines/>
         <w:numPr>
@@ -9616,290 +10269,85 @@
           <w:szCs w:val="32"/>
         </w:rPr>
       </w:pPr>
-      <w:bookmarkStart w:id="229" w:name="_Toc447485821"/>
-      <w:bookmarkStart w:id="230" w:name="_Toc447553559"/>
-      <w:bookmarkStart w:id="231" w:name="_Toc447554637"/>
-      <w:bookmarkStart w:id="232" w:name="_Toc447710885"/>
-      <w:bookmarkStart w:id="233" w:name="_Toc447711125"/>
-      <w:bookmarkStart w:id="234" w:name="_Toc447985643"/>
-      <w:bookmarkEnd w:id="229"/>
-      <w:bookmarkEnd w:id="230"/>
-      <w:bookmarkEnd w:id="231"/>
-      <w:bookmarkEnd w:id="232"/>
-      <w:bookmarkEnd w:id="233"/>
-      <w:bookmarkEnd w:id="234"/>
-    </w:p>
-    <w:p>
-      <w:pPr>
-        <w:pStyle w:val="Heading2"/>
-        <w:numPr>
-          <w:ilvl w:val="1"/>
-          <w:numId w:val="9"/>
-        </w:numPr>
-      </w:pPr>
-      <w:bookmarkStart w:id="235" w:name="_Toc447985644"/>
-      <w:r>
-        <w:rPr>
-          <w:rFonts w:hint="eastAsia"/>
-        </w:rPr>
-        <w:t>用户界面</w:t>
-      </w:r>
-      <w:bookmarkEnd w:id="235"/>
-    </w:p>
-    <w:p>
-      <w:r>
-        <w:rPr>
-          <w:rFonts w:hint="eastAsia"/>
-        </w:rPr>
-        <w:t>报表或菜单的页面显示格式及内容</w:t>
-      </w:r>
-      <w:r>
-        <w:rPr>
-          <w:rFonts w:hint="eastAsia"/>
-        </w:rPr>
-        <w:t>：见界面原型</w:t>
-      </w:r>
-    </w:p>
-    <w:p>
-      <w:pPr>
-        <w:pStyle w:val="ListParagraph"/>
-        <w:keepNext/>
-        <w:keepLines/>
-        <w:numPr>
-          <w:ilvl w:val="1"/>
-          <w:numId w:val="6"/>
-        </w:numPr>
-        <w:spacing w:before="260" w:after="260" w:line="416" w:lineRule="auto"/>
-        <w:ind w:firstLineChars="0"/>
-        <w:outlineLvl w:val="1"/>
-        <w:rPr>
-          <w:rFonts w:cstheme="minorEastAsia"/>
-          <w:b/>
-          <w:bCs/>
-          <w:vanish/>
-          <w:sz w:val="32"/>
-          <w:szCs w:val="32"/>
-        </w:rPr>
-      </w:pPr>
-      <w:bookmarkStart w:id="236" w:name="_Toc447485823"/>
-      <w:bookmarkStart w:id="237" w:name="_Toc447553561"/>
-      <w:bookmarkStart w:id="238" w:name="_Toc447554639"/>
-      <w:bookmarkStart w:id="239" w:name="_Toc447710887"/>
-      <w:bookmarkStart w:id="240" w:name="_Toc447711127"/>
-      <w:bookmarkStart w:id="241" w:name="_Toc447985645"/>
-      <w:bookmarkEnd w:id="236"/>
-      <w:bookmarkEnd w:id="237"/>
-      <w:bookmarkEnd w:id="238"/>
-      <w:bookmarkEnd w:id="239"/>
-      <w:bookmarkEnd w:id="240"/>
-      <w:bookmarkEnd w:id="241"/>
-    </w:p>
-    <w:p>
-      <w:pPr>
-        <w:pStyle w:val="Heading2"/>
-        <w:numPr>
-          <w:ilvl w:val="1"/>
-          <w:numId w:val="6"/>
-        </w:numPr>
-      </w:pPr>
-      <w:bookmarkStart w:id="242" w:name="_Toc447985646"/>
-      <w:r>
-        <w:rPr>
-          <w:rFonts w:hint="eastAsia"/>
-        </w:rPr>
-        <w:t>硬件接口</w:t>
-      </w:r>
-      <w:bookmarkEnd w:id="242"/>
-    </w:p>
-    <w:p>
-      <w:r>
-        <w:rPr>
-          <w:rFonts w:hint="eastAsia"/>
-        </w:rPr>
-        <w:t>接口名字：TTL串口</w:t>
-      </w:r>
-    </w:p>
-    <w:p>
-      <w:r>
-        <w:rPr>
-          <w:rFonts w:hint="eastAsia"/>
-        </w:rPr>
-        <w:t>协议：APRS</w:t>
-      </w:r>
-    </w:p>
-    <w:p>
-      <w:r>
-        <w:rPr>
-          <w:rFonts w:hint="eastAsia"/>
-        </w:rPr>
-        <w:t>接口功能：传输环境信息</w:t>
-      </w:r>
-    </w:p>
-    <w:p>
-      <w:pPr>
-        <w:pStyle w:val="Heading2"/>
-        <w:numPr>
-          <w:ilvl w:val="1"/>
-          <w:numId w:val="6"/>
-        </w:numPr>
-      </w:pPr>
-      <w:bookmarkStart w:id="243" w:name="_Toc447985647"/>
-      <w:r>
-        <w:rPr>
-          <w:rFonts w:hint="eastAsia"/>
-        </w:rPr>
-        <w:t>软件接口</w:t>
-      </w:r>
-      <w:bookmarkEnd w:id="243"/>
-    </w:p>
-    <w:p>
-      <w:r>
-        <w:rPr>
-          <w:rFonts w:hint="eastAsia"/>
-        </w:rPr>
-        <w:t>接口名称：分布式传感器接入口</w:t>
-      </w:r>
-    </w:p>
-    <w:p>
-      <w:r>
-        <w:rPr>
-          <w:rFonts w:hint="eastAsia"/>
-        </w:rPr>
-        <w:t>协议：REST</w:t>
-      </w:r>
-    </w:p>
-    <w:p>
-      <w:r>
-        <w:rPr>
-          <w:rFonts w:hint="eastAsia"/>
-        </w:rPr>
-        <w:t>接口功能：添加一个检测中心</w:t>
-      </w:r>
-    </w:p>
-    <w:p>
-      <w:pPr>
-        <w:pStyle w:val="ListParagraph"/>
-        <w:keepNext/>
-        <w:keepLines/>
-        <w:numPr>
-          <w:ilvl w:val="1"/>
-          <w:numId w:val="9"/>
-        </w:numPr>
-        <w:spacing w:before="260" w:after="260" w:line="416" w:lineRule="auto"/>
-        <w:ind w:firstLineChars="0"/>
-        <w:outlineLvl w:val="1"/>
-        <w:rPr>
-          <w:rFonts w:cstheme="minorEastAsia"/>
-          <w:b/>
-          <w:bCs/>
-          <w:vanish/>
-          <w:sz w:val="32"/>
-          <w:szCs w:val="32"/>
-        </w:rPr>
-      </w:pPr>
-      <w:bookmarkStart w:id="244" w:name="_Toc447485826"/>
-      <w:bookmarkStart w:id="245" w:name="_Toc447553564"/>
-      <w:bookmarkStart w:id="246" w:name="_Toc447554642"/>
-      <w:bookmarkStart w:id="247" w:name="_Toc447710890"/>
-      <w:bookmarkStart w:id="248" w:name="_Toc447711130"/>
-      <w:bookmarkStart w:id="249" w:name="_Toc447985648"/>
-      <w:bookmarkEnd w:id="244"/>
-      <w:bookmarkEnd w:id="245"/>
-      <w:bookmarkEnd w:id="246"/>
-      <w:bookmarkEnd w:id="247"/>
-      <w:bookmarkEnd w:id="248"/>
-      <w:bookmarkEnd w:id="249"/>
-    </w:p>
-    <w:p>
-      <w:pPr>
-        <w:pStyle w:val="ListParagraph"/>
-        <w:keepNext/>
-        <w:keepLines/>
-        <w:numPr>
-          <w:ilvl w:val="1"/>
-          <w:numId w:val="9"/>
-        </w:numPr>
-        <w:spacing w:before="260" w:after="260" w:line="416" w:lineRule="auto"/>
-        <w:ind w:firstLineChars="0"/>
-        <w:outlineLvl w:val="1"/>
-        <w:rPr>
-          <w:rFonts w:cstheme="minorEastAsia"/>
-          <w:b/>
-          <w:bCs/>
-          <w:vanish/>
-          <w:sz w:val="32"/>
-          <w:szCs w:val="32"/>
-        </w:rPr>
-      </w:pPr>
-      <w:bookmarkStart w:id="250" w:name="_Toc447485827"/>
-      <w:bookmarkStart w:id="251" w:name="_Toc447553565"/>
-      <w:bookmarkStart w:id="252" w:name="_Toc447554643"/>
-      <w:bookmarkStart w:id="253" w:name="_Toc447710891"/>
-      <w:bookmarkStart w:id="254" w:name="_Toc447711131"/>
-      <w:bookmarkStart w:id="255" w:name="_Toc447985649"/>
-      <w:bookmarkEnd w:id="250"/>
-      <w:bookmarkEnd w:id="251"/>
-      <w:bookmarkEnd w:id="252"/>
-      <w:bookmarkEnd w:id="253"/>
-      <w:bookmarkEnd w:id="254"/>
-      <w:bookmarkEnd w:id="255"/>
-    </w:p>
-    <w:p>
-      <w:pPr>
-        <w:pStyle w:val="Heading2"/>
-        <w:numPr>
-          <w:ilvl w:val="1"/>
-          <w:numId w:val="9"/>
-        </w:numPr>
-      </w:pPr>
-      <w:bookmarkStart w:id="256" w:name="_Toc447985650"/>
-      <w:r>
-        <w:rPr>
-          <w:rFonts w:hint="eastAsia"/>
-        </w:rPr>
-        <w:t>故障处理</w:t>
-      </w:r>
-      <w:bookmarkEnd w:id="256"/>
-    </w:p>
-    <w:p>
-      <w:r>
-        <w:rPr>
-          <w:rFonts w:hint="eastAsia"/>
-        </w:rPr>
-        <w:t>网络连接故障</w:t>
-      </w:r>
-      <w:r>
-        <w:rPr>
-          <w:rFonts w:hint="eastAsia"/>
-        </w:rPr>
-        <w:t>或长时间未响应</w:t>
-      </w:r>
-      <w:r>
-        <w:rPr>
-          <w:rFonts w:hint="eastAsia"/>
-        </w:rPr>
-        <w:t>：重新启动程序</w:t>
-      </w:r>
-      <w:r>
-        <w:rPr>
-          <w:rFonts w:hint="eastAsia"/>
-        </w:rPr>
-        <w:t>。</w:t>
-      </w:r>
-    </w:p>
-    <w:p>
-      <w:r>
-        <w:rPr>
-          <w:rFonts w:hint="eastAsia"/>
-        </w:rPr>
-        <w:t>系统输出信息的方式：Log输出</w:t>
+      <w:bookmarkStart w:id="186" w:name="_Toc447485821"/>
+      <w:bookmarkStart w:id="187" w:name="_Toc448088224"/>
+      <w:bookmarkStart w:id="188" w:name="_Toc448088292"/>
+      <w:bookmarkStart w:id="189" w:name="_Toc448308230"/>
+      <w:bookmarkEnd w:id="186"/>
+      <w:bookmarkEnd w:id="187"/>
+      <w:bookmarkEnd w:id="188"/>
+      <w:bookmarkEnd w:id="189"/>
+    </w:p>
+    <w:p>
+      <w:r>
+        <w:rPr>
+          <w:color w:val="FF0000"/>
+        </w:rPr>
+        <w:tab/>
+      </w:r>
+      <w:r>
+        <w:rPr>
+          <w:rFonts w:hint="eastAsia"/>
+        </w:rPr>
+        <w:t>推测未来的温湿度，进行预报</w:t>
+      </w:r>
+    </w:p>
+    <w:p>
+      <w:r>
+        <w:tab/>
+        <w:t>推出</w:t>
+      </w:r>
+      <w:r>
+        <w:rPr>
+          <w:rFonts w:hint="eastAsia"/>
+        </w:rPr>
+        <w:t>“</w:t>
+      </w:r>
+      <w:r>
+        <w:t>你身边的城院</w:t>
+      </w:r>
+      <w:r>
+        <w:rPr>
+          <w:rFonts w:hint="eastAsia"/>
+        </w:rPr>
+        <w:t>”</w:t>
+      </w:r>
+      <w:r>
+        <w:t>功能</w:t>
+      </w:r>
+    </w:p>
+    <w:p>
+      <w:r>
+        <w:tab/>
+      </w:r>
+      <w:r>
+        <w:rPr>
+          <w:rFonts w:hint="eastAsia"/>
+        </w:rPr>
+        <w:t>智能推荐穿衣指数</w:t>
+      </w:r>
+    </w:p>
+    <w:p>
+      <w:r>
+        <w:tab/>
+      </w:r>
+      <w:r>
+        <w:rPr>
+          <w:rFonts w:hint="eastAsia"/>
+        </w:rPr>
+        <w:t>推荐运动指数</w:t>
+      </w:r>
+    </w:p>
+    <w:p>
+      <w:r>
+        <w:tab/>
       </w:r>
     </w:p>
     <w:sectPr>
-      <w:headerReference w:type="even" r:id="rId23"/>
-      <w:headerReference w:type="default" r:id="rId24"/>
-      <w:footerReference w:type="default" r:id="rId25"/>
-      <w:headerReference w:type="first" r:id="rId26"/>
+      <w:headerReference w:type="even" r:id="rId24"/>
+      <w:headerReference w:type="default" r:id="rId25"/>
+      <w:footerReference w:type="default" r:id="rId26"/>
+      <w:headerReference w:type="first" r:id="rId27"/>
       <w:pgSz w:w="11906" w:h="16838"/>
       <w:pgMar w:top="1440" w:right="1800" w:bottom="1440" w:left="1800" w:header="851" w:footer="992" w:gutter="0"/>
       <w:cols w:space="425"/>
@@ -9910,7 +10358,7 @@
 </file>
 
 <file path=word/endnotes.xml><?xml version="1.0" encoding="utf-8"?>
-<w:endnotes xmlns:wpc="http://schemas.microsoft.com/office/word/2010/wordprocessingCanvas" xmlns:cx="http://schemas.microsoft.com/office/drawing/2014/chartex" xmlns:cx1="http://schemas.microsoft.com/office/drawing/2015/9/8/chartex" xmlns:cx2="http://schemas.microsoft.com/office/drawing/2015/10/21/chartex" xmlns:mc="http://schemas.openxmlformats.org/markup-compatibility/2006" xmlns:o="urn:schemas-microsoft-com:office:office" xmlns:r="http://schemas.openxmlformats.org/officeDocument/2006/relationships" xmlns:m="http://schemas.openxmlformats.org/officeDocument/2006/math" xmlns:v="urn:schemas-microsoft-com:vml" xmlns:wp14="http://schemas.microsoft.com/office/word/2010/wordprocessingDrawing" xmlns:wp="http://schemas.openxmlformats.org/drawingml/2006/wordprocessingDrawing" xmlns:w10="urn:schemas-microsoft-com:office:word" xmlns:w="http://schemas.openxmlformats.org/wordprocessingml/2006/main" xmlns:w14="http://schemas.microsoft.com/office/word/2010/wordml" xmlns:w15="http://schemas.microsoft.com/office/word/2012/wordml" xmlns:w16se="http://schemas.microsoft.com/office/word/2015/wordml/symex" xmlns:wpg="http://schemas.microsoft.com/office/word/2010/wordprocessingGroup" xmlns:wpi="http://schemas.microsoft.com/office/word/2010/wordprocessingInk" xmlns:wne="http://schemas.microsoft.com/office/word/2006/wordml" xmlns:wps="http://schemas.microsoft.com/office/word/2010/wordprocessingShape" mc:Ignorable="w14 w15 w16se wp14">
+<w:endnotes xmlns:wpc="http://schemas.microsoft.com/office/word/2010/wordprocessingCanvas" xmlns:cx="http://schemas.microsoft.com/office/drawing/2014/chartex" xmlns:mc="http://schemas.openxmlformats.org/markup-compatibility/2006" xmlns:o="urn:schemas-microsoft-com:office:office" xmlns:r="http://schemas.openxmlformats.org/officeDocument/2006/relationships" xmlns:m="http://schemas.openxmlformats.org/officeDocument/2006/math" xmlns:v="urn:schemas-microsoft-com:vml" xmlns:wp14="http://schemas.microsoft.com/office/word/2010/wordprocessingDrawing" xmlns:wp="http://schemas.openxmlformats.org/drawingml/2006/wordprocessingDrawing" xmlns:w10="urn:schemas-microsoft-com:office:word" xmlns:w="http://schemas.openxmlformats.org/wordprocessingml/2006/main" xmlns:w14="http://schemas.microsoft.com/office/word/2010/wordml" xmlns:w15="http://schemas.microsoft.com/office/word/2012/wordml" xmlns:w16se="http://schemas.microsoft.com/office/word/2015/wordml/symex" xmlns:wpg="http://schemas.microsoft.com/office/word/2010/wordprocessingGroup" xmlns:wpi="http://schemas.microsoft.com/office/word/2010/wordprocessingInk" xmlns:wne="http://schemas.microsoft.com/office/word/2006/wordml" xmlns:wps="http://schemas.microsoft.com/office/word/2010/wordprocessingShape" mc:Ignorable="w14 w15 w16se wp14">
   <w:endnote w:type="separator" w:id="-1">
     <w:p>
       <w:r>
@@ -9929,10 +10377,10 @@
 </file>
 
 <file path=word/footer1.xml><?xml version="1.0" encoding="utf-8"?>
-<w:ftr xmlns:wpc="http://schemas.microsoft.com/office/word/2010/wordprocessingCanvas" xmlns:cx="http://schemas.microsoft.com/office/drawing/2014/chartex" xmlns:cx1="http://schemas.microsoft.com/office/drawing/2015/9/8/chartex" xmlns:cx2="http://schemas.microsoft.com/office/drawing/2015/10/21/chartex" xmlns:mc="http://schemas.openxmlformats.org/markup-compatibility/2006" xmlns:o="urn:schemas-microsoft-com:office:office" xmlns:r="http://schemas.openxmlformats.org/officeDocument/2006/relationships" xmlns:m="http://schemas.openxmlformats.org/officeDocument/2006/math" xmlns:v="urn:schemas-microsoft-com:vml" xmlns:wp14="http://schemas.microsoft.com/office/word/2010/wordprocessingDrawing" xmlns:wp="http://schemas.openxmlformats.org/drawingml/2006/wordprocessingDrawing" xmlns:w10="urn:schemas-microsoft-com:office:word" xmlns:w="http://schemas.openxmlformats.org/wordprocessingml/2006/main" xmlns:w14="http://schemas.microsoft.com/office/word/2010/wordml" xmlns:w15="http://schemas.microsoft.com/office/word/2012/wordml" xmlns:w16se="http://schemas.microsoft.com/office/word/2015/wordml/symex" xmlns:wpg="http://schemas.microsoft.com/office/word/2010/wordprocessingGroup" xmlns:wpi="http://schemas.microsoft.com/office/word/2010/wordprocessingInk" xmlns:wne="http://schemas.microsoft.com/office/word/2006/wordml" xmlns:wps="http://schemas.microsoft.com/office/word/2010/wordprocessingShape" mc:Ignorable="w14 w15 w16se wp14">
+<w:ftr xmlns:wpc="http://schemas.microsoft.com/office/word/2010/wordprocessingCanvas" xmlns:cx="http://schemas.microsoft.com/office/drawing/2014/chartex" xmlns:mc="http://schemas.openxmlformats.org/markup-compatibility/2006" xmlns:o="urn:schemas-microsoft-com:office:office" xmlns:r="http://schemas.openxmlformats.org/officeDocument/2006/relationships" xmlns:m="http://schemas.openxmlformats.org/officeDocument/2006/math" xmlns:v="urn:schemas-microsoft-com:vml" xmlns:wp14="http://schemas.microsoft.com/office/word/2010/wordprocessingDrawing" xmlns:wp="http://schemas.openxmlformats.org/drawingml/2006/wordprocessingDrawing" xmlns:w10="urn:schemas-microsoft-com:office:word" xmlns:w="http://schemas.openxmlformats.org/wordprocessingml/2006/main" xmlns:w14="http://schemas.microsoft.com/office/word/2010/wordml" xmlns:w15="http://schemas.microsoft.com/office/word/2012/wordml" xmlns:w16se="http://schemas.microsoft.com/office/word/2015/wordml/symex" xmlns:wpg="http://schemas.microsoft.com/office/word/2010/wordprocessingGroup" xmlns:wpi="http://schemas.microsoft.com/office/word/2010/wordprocessingInk" xmlns:wne="http://schemas.microsoft.com/office/word/2006/wordml" xmlns:wps="http://schemas.microsoft.com/office/word/2010/wordprocessingShape" mc:Ignorable="w14 w15 w16se wp14">
   <w:p>
     <w:pPr>
-      <w:pStyle w:val="Footer"/>
+      <w:pStyle w:val="a5"/>
       <w:jc w:val="center"/>
       <w:rPr>
         <w:rFonts w:ascii="宋体" w:eastAsia="宋体" w:hAnsi="宋体"/>
@@ -9969,7 +10417,7 @@
         <w:noProof/>
         <w:lang w:val="zh-CN"/>
       </w:rPr>
-      <w:t>11</w:t>
+      <w:t>8</w:t>
     </w:r>
     <w:r>
       <w:rPr>
@@ -10008,7 +10456,7 @@
         <w:noProof/>
         <w:lang w:val="zh-CN"/>
       </w:rPr>
-      <w:t>12</w:t>
+      <w:t>13</w:t>
     </w:r>
     <w:r>
       <w:rPr>
@@ -10019,7 +10467,7 @@
   </w:p>
   <w:p>
     <w:pPr>
-      <w:pStyle w:val="Footer"/>
+      <w:pStyle w:val="a5"/>
       <w:rPr>
         <w:rFonts w:ascii="宋体" w:eastAsia="宋体" w:hAnsi="宋体"/>
       </w:rPr>
@@ -10071,7 +10519,7 @@
 </file>
 
 <file path=word/footnotes.xml><?xml version="1.0" encoding="utf-8"?>
-<w:footnotes xmlns:wpc="http://schemas.microsoft.com/office/word/2010/wordprocessingCanvas" xmlns:cx="http://schemas.microsoft.com/office/drawing/2014/chartex" xmlns:cx1="http://schemas.microsoft.com/office/drawing/2015/9/8/chartex" xmlns:cx2="http://schemas.microsoft.com/office/drawing/2015/10/21/chartex" xmlns:mc="http://schemas.openxmlformats.org/markup-compatibility/2006" xmlns:o="urn:schemas-microsoft-com:office:office" xmlns:r="http://schemas.openxmlformats.org/officeDocument/2006/relationships" xmlns:m="http://schemas.openxmlformats.org/officeDocument/2006/math" xmlns:v="urn:schemas-microsoft-com:vml" xmlns:wp14="http://schemas.microsoft.com/office/word/2010/wordprocessingDrawing" xmlns:wp="http://schemas.openxmlformats.org/drawingml/2006/wordprocessingDrawing" xmlns:w10="urn:schemas-microsoft-com:office:word" xmlns:w="http://schemas.openxmlformats.org/wordprocessingml/2006/main" xmlns:w14="http://schemas.microsoft.com/office/word/2010/wordml" xmlns:w15="http://schemas.microsoft.com/office/word/2012/wordml" xmlns:w16se="http://schemas.microsoft.com/office/word/2015/wordml/symex" xmlns:wpg="http://schemas.microsoft.com/office/word/2010/wordprocessingGroup" xmlns:wpi="http://schemas.microsoft.com/office/word/2010/wordprocessingInk" xmlns:wne="http://schemas.microsoft.com/office/word/2006/wordml" xmlns:wps="http://schemas.microsoft.com/office/word/2010/wordprocessingShape" mc:Ignorable="w14 w15 w16se wp14">
+<w:footnotes xmlns:wpc="http://schemas.microsoft.com/office/word/2010/wordprocessingCanvas" xmlns:cx="http://schemas.microsoft.com/office/drawing/2014/chartex" xmlns:mc="http://schemas.openxmlformats.org/markup-compatibility/2006" xmlns:o="urn:schemas-microsoft-com:office:office" xmlns:r="http://schemas.openxmlformats.org/officeDocument/2006/relationships" xmlns:m="http://schemas.openxmlformats.org/officeDocument/2006/math" xmlns:v="urn:schemas-microsoft-com:vml" xmlns:wp14="http://schemas.microsoft.com/office/word/2010/wordprocessingDrawing" xmlns:wp="http://schemas.openxmlformats.org/drawingml/2006/wordprocessingDrawing" xmlns:w10="urn:schemas-microsoft-com:office:word" xmlns:w="http://schemas.openxmlformats.org/wordprocessingml/2006/main" xmlns:w14="http://schemas.microsoft.com/office/word/2010/wordml" xmlns:w15="http://schemas.microsoft.com/office/word/2012/wordml" xmlns:w16se="http://schemas.microsoft.com/office/word/2015/wordml/symex" xmlns:wpg="http://schemas.microsoft.com/office/word/2010/wordprocessingGroup" xmlns:wpi="http://schemas.microsoft.com/office/word/2010/wordprocessingInk" xmlns:wne="http://schemas.microsoft.com/office/word/2006/wordml" xmlns:wps="http://schemas.microsoft.com/office/word/2010/wordprocessingShape" mc:Ignorable="w14 w15 w16se wp14">
   <w:footnote w:type="separator" w:id="-1">
     <w:p>
       <w:r>
@@ -10090,10 +10538,10 @@
 </file>
 
 <file path=word/header1.xml><?xml version="1.0" encoding="utf-8"?>
-<w:hdr xmlns:wpc="http://schemas.microsoft.com/office/word/2010/wordprocessingCanvas" xmlns:cx="http://schemas.microsoft.com/office/drawing/2014/chartex" xmlns:cx1="http://schemas.microsoft.com/office/drawing/2015/9/8/chartex" xmlns:cx2="http://schemas.microsoft.com/office/drawing/2015/10/21/chartex" xmlns:mc="http://schemas.openxmlformats.org/markup-compatibility/2006" xmlns:o="urn:schemas-microsoft-com:office:office" xmlns:r="http://schemas.openxmlformats.org/officeDocument/2006/relationships" xmlns:m="http://schemas.openxmlformats.org/officeDocument/2006/math" xmlns:v="urn:schemas-microsoft-com:vml" xmlns:wp14="http://schemas.microsoft.com/office/word/2010/wordprocessingDrawing" xmlns:wp="http://schemas.openxmlformats.org/drawingml/2006/wordprocessingDrawing" xmlns:w10="urn:schemas-microsoft-com:office:word" xmlns:w="http://schemas.openxmlformats.org/wordprocessingml/2006/main" xmlns:w14="http://schemas.microsoft.com/office/word/2010/wordml" xmlns:w15="http://schemas.microsoft.com/office/word/2012/wordml" xmlns:w16se="http://schemas.microsoft.com/office/word/2015/wordml/symex" xmlns:wpg="http://schemas.microsoft.com/office/word/2010/wordprocessingGroup" xmlns:wpi="http://schemas.microsoft.com/office/word/2010/wordprocessingInk" xmlns:wne="http://schemas.microsoft.com/office/word/2006/wordml" xmlns:wps="http://schemas.microsoft.com/office/word/2010/wordprocessingShape" mc:Ignorable="w14 w15 w16se wp14">
+<w:hdr xmlns:wpc="http://schemas.microsoft.com/office/word/2010/wordprocessingCanvas" xmlns:cx="http://schemas.microsoft.com/office/drawing/2014/chartex" xmlns:mc="http://schemas.openxmlformats.org/markup-compatibility/2006" xmlns:o="urn:schemas-microsoft-com:office:office" xmlns:r="http://schemas.openxmlformats.org/officeDocument/2006/relationships" xmlns:m="http://schemas.openxmlformats.org/officeDocument/2006/math" xmlns:v="urn:schemas-microsoft-com:vml" xmlns:wp14="http://schemas.microsoft.com/office/word/2010/wordprocessingDrawing" xmlns:wp="http://schemas.openxmlformats.org/drawingml/2006/wordprocessingDrawing" xmlns:w10="urn:schemas-microsoft-com:office:word" xmlns:w="http://schemas.openxmlformats.org/wordprocessingml/2006/main" xmlns:w14="http://schemas.microsoft.com/office/word/2010/wordml" xmlns:w15="http://schemas.microsoft.com/office/word/2012/wordml" xmlns:w16se="http://schemas.microsoft.com/office/word/2015/wordml/symex" xmlns:wpg="http://schemas.microsoft.com/office/word/2010/wordprocessingGroup" xmlns:wpi="http://schemas.microsoft.com/office/word/2010/wordprocessingInk" xmlns:wne="http://schemas.microsoft.com/office/word/2006/wordml" xmlns:wps="http://schemas.microsoft.com/office/word/2010/wordprocessingShape" mc:Ignorable="w14 w15 w16se wp14">
   <w:p>
     <w:pPr>
-      <w:pStyle w:val="Header"/>
+      <w:pStyle w:val="a3"/>
     </w:pPr>
     <w:r>
       <w:rPr>
@@ -10136,10 +10584,10 @@
 </file>
 
 <file path=word/header2.xml><?xml version="1.0" encoding="utf-8"?>
-<w:hdr xmlns:wpc="http://schemas.microsoft.com/office/word/2010/wordprocessingCanvas" xmlns:cx="http://schemas.microsoft.com/office/drawing/2014/chartex" xmlns:cx1="http://schemas.microsoft.com/office/drawing/2015/9/8/chartex" xmlns:cx2="http://schemas.microsoft.com/office/drawing/2015/10/21/chartex" xmlns:mc="http://schemas.openxmlformats.org/markup-compatibility/2006" xmlns:o="urn:schemas-microsoft-com:office:office" xmlns:r="http://schemas.openxmlformats.org/officeDocument/2006/relationships" xmlns:m="http://schemas.openxmlformats.org/officeDocument/2006/math" xmlns:v="urn:schemas-microsoft-com:vml" xmlns:wp14="http://schemas.microsoft.com/office/word/2010/wordprocessingDrawing" xmlns:wp="http://schemas.openxmlformats.org/drawingml/2006/wordprocessingDrawing" xmlns:w10="urn:schemas-microsoft-com:office:word" xmlns:w="http://schemas.openxmlformats.org/wordprocessingml/2006/main" xmlns:w14="http://schemas.microsoft.com/office/word/2010/wordml" xmlns:w15="http://schemas.microsoft.com/office/word/2012/wordml" xmlns:w16se="http://schemas.microsoft.com/office/word/2015/wordml/symex" xmlns:wpg="http://schemas.microsoft.com/office/word/2010/wordprocessingGroup" xmlns:wpi="http://schemas.microsoft.com/office/word/2010/wordprocessingInk" xmlns:wne="http://schemas.microsoft.com/office/word/2006/wordml" xmlns:wps="http://schemas.microsoft.com/office/word/2010/wordprocessingShape" mc:Ignorable="w14 w15 w16se wp14">
+<w:hdr xmlns:wpc="http://schemas.microsoft.com/office/word/2010/wordprocessingCanvas" xmlns:cx="http://schemas.microsoft.com/office/drawing/2014/chartex" xmlns:mc="http://schemas.openxmlformats.org/markup-compatibility/2006" xmlns:o="urn:schemas-microsoft-com:office:office" xmlns:r="http://schemas.openxmlformats.org/officeDocument/2006/relationships" xmlns:m="http://schemas.openxmlformats.org/officeDocument/2006/math" xmlns:v="urn:schemas-microsoft-com:vml" xmlns:wp14="http://schemas.microsoft.com/office/word/2010/wordprocessingDrawing" xmlns:wp="http://schemas.openxmlformats.org/drawingml/2006/wordprocessingDrawing" xmlns:w10="urn:schemas-microsoft-com:office:word" xmlns:w="http://schemas.openxmlformats.org/wordprocessingml/2006/main" xmlns:w14="http://schemas.microsoft.com/office/word/2010/wordml" xmlns:w15="http://schemas.microsoft.com/office/word/2012/wordml" xmlns:w16se="http://schemas.microsoft.com/office/word/2015/wordml/symex" xmlns:wpg="http://schemas.microsoft.com/office/word/2010/wordprocessingGroup" xmlns:wpi="http://schemas.microsoft.com/office/word/2010/wordprocessingInk" xmlns:wne="http://schemas.microsoft.com/office/word/2006/wordml" xmlns:wps="http://schemas.microsoft.com/office/word/2010/wordprocessingShape" mc:Ignorable="w14 w15 w16se wp14">
   <w:p>
     <w:pPr>
-      <w:pStyle w:val="Header"/>
+      <w:pStyle w:val="a3"/>
       <w:pBdr>
         <w:bottom w:val="none" w:sz="0" w:space="0" w:color="auto"/>
       </w:pBdr>
@@ -10197,7 +10645,7 @@
   </w:p>
   <w:p>
     <w:pPr>
-      <w:pStyle w:val="Header"/>
+      <w:pStyle w:val="a3"/>
       <w:pBdr>
         <w:bottom w:val="none" w:sz="0" w:space="0" w:color="auto"/>
       </w:pBdr>
@@ -10207,10 +10655,10 @@
 </file>
 
 <file path=word/header3.xml><?xml version="1.0" encoding="utf-8"?>
-<w:hdr xmlns:wpc="http://schemas.microsoft.com/office/word/2010/wordprocessingCanvas" xmlns:cx="http://schemas.microsoft.com/office/drawing/2014/chartex" xmlns:cx1="http://schemas.microsoft.com/office/drawing/2015/9/8/chartex" xmlns:cx2="http://schemas.microsoft.com/office/drawing/2015/10/21/chartex" xmlns:mc="http://schemas.openxmlformats.org/markup-compatibility/2006" xmlns:o="urn:schemas-microsoft-com:office:office" xmlns:r="http://schemas.openxmlformats.org/officeDocument/2006/relationships" xmlns:m="http://schemas.openxmlformats.org/officeDocument/2006/math" xmlns:v="urn:schemas-microsoft-com:vml" xmlns:wp14="http://schemas.microsoft.com/office/word/2010/wordprocessingDrawing" xmlns:wp="http://schemas.openxmlformats.org/drawingml/2006/wordprocessingDrawing" xmlns:w10="urn:schemas-microsoft-com:office:word" xmlns:w="http://schemas.openxmlformats.org/wordprocessingml/2006/main" xmlns:w14="http://schemas.microsoft.com/office/word/2010/wordml" xmlns:w15="http://schemas.microsoft.com/office/word/2012/wordml" xmlns:w16se="http://schemas.microsoft.com/office/word/2015/wordml/symex" xmlns:wpg="http://schemas.microsoft.com/office/word/2010/wordprocessingGroup" xmlns:wpi="http://schemas.microsoft.com/office/word/2010/wordprocessingInk" xmlns:wne="http://schemas.microsoft.com/office/word/2006/wordml" xmlns:wps="http://schemas.microsoft.com/office/word/2010/wordprocessingShape" mc:Ignorable="w14 w15 w16se wp14">
+<w:hdr xmlns:wpc="http://schemas.microsoft.com/office/word/2010/wordprocessingCanvas" xmlns:cx="http://schemas.microsoft.com/office/drawing/2014/chartex" xmlns:mc="http://schemas.openxmlformats.org/markup-compatibility/2006" xmlns:o="urn:schemas-microsoft-com:office:office" xmlns:r="http://schemas.openxmlformats.org/officeDocument/2006/relationships" xmlns:m="http://schemas.openxmlformats.org/officeDocument/2006/math" xmlns:v="urn:schemas-microsoft-com:vml" xmlns:wp14="http://schemas.microsoft.com/office/word/2010/wordprocessingDrawing" xmlns:wp="http://schemas.openxmlformats.org/drawingml/2006/wordprocessingDrawing" xmlns:w10="urn:schemas-microsoft-com:office:word" xmlns:w="http://schemas.openxmlformats.org/wordprocessingml/2006/main" xmlns:w14="http://schemas.microsoft.com/office/word/2010/wordml" xmlns:w15="http://schemas.microsoft.com/office/word/2012/wordml" xmlns:w16se="http://schemas.microsoft.com/office/word/2015/wordml/symex" xmlns:wpg="http://schemas.microsoft.com/office/word/2010/wordprocessingGroup" xmlns:wpi="http://schemas.microsoft.com/office/word/2010/wordprocessingInk" xmlns:wne="http://schemas.microsoft.com/office/word/2006/wordml" xmlns:wps="http://schemas.microsoft.com/office/word/2010/wordprocessingShape" mc:Ignorable="w14 w15 w16se wp14">
   <w:p>
     <w:pPr>
-      <w:pStyle w:val="Header"/>
+      <w:pStyle w:val="a3"/>
     </w:pPr>
     <w:r>
       <w:rPr>
@@ -10253,7 +10701,7 @@
 </file>
 
 <file path=word/numbering.xml><?xml version="1.0" encoding="utf-8"?>
-<w:numbering xmlns:wpc="http://schemas.microsoft.com/office/word/2010/wordprocessingCanvas" xmlns:cx="http://schemas.microsoft.com/office/drawing/2014/chartex" xmlns:cx1="http://schemas.microsoft.com/office/drawing/2015/9/8/chartex" xmlns:cx2="http://schemas.microsoft.com/office/drawing/2015/10/21/chartex" xmlns:mc="http://schemas.openxmlformats.org/markup-compatibility/2006" xmlns:o="urn:schemas-microsoft-com:office:office" xmlns:r="http://schemas.openxmlformats.org/officeDocument/2006/relationships" xmlns:m="http://schemas.openxmlformats.org/officeDocument/2006/math" xmlns:v="urn:schemas-microsoft-com:vml" xmlns:wp14="http://schemas.microsoft.com/office/word/2010/wordprocessingDrawing" xmlns:wp="http://schemas.openxmlformats.org/drawingml/2006/wordprocessingDrawing" xmlns:w10="urn:schemas-microsoft-com:office:word" xmlns:w="http://schemas.openxmlformats.org/wordprocessingml/2006/main" xmlns:w14="http://schemas.microsoft.com/office/word/2010/wordml" xmlns:w15="http://schemas.microsoft.com/office/word/2012/wordml" xmlns:w16se="http://schemas.microsoft.com/office/word/2015/wordml/symex" xmlns:wpg="http://schemas.microsoft.com/office/word/2010/wordprocessingGroup" xmlns:wpi="http://schemas.microsoft.com/office/word/2010/wordprocessingInk" xmlns:wne="http://schemas.microsoft.com/office/word/2006/wordml" xmlns:wps="http://schemas.microsoft.com/office/word/2010/wordprocessingShape" mc:Ignorable="w14 w15 w16se wp14">
+<w:numbering xmlns:wpc="http://schemas.microsoft.com/office/word/2010/wordprocessingCanvas" xmlns:cx="http://schemas.microsoft.com/office/drawing/2014/chartex" xmlns:mc="http://schemas.openxmlformats.org/markup-compatibility/2006" xmlns:o="urn:schemas-microsoft-com:office:office" xmlns:r="http://schemas.openxmlformats.org/officeDocument/2006/relationships" xmlns:m="http://schemas.openxmlformats.org/officeDocument/2006/math" xmlns:v="urn:schemas-microsoft-com:vml" xmlns:wp14="http://schemas.microsoft.com/office/word/2010/wordprocessingDrawing" xmlns:wp="http://schemas.openxmlformats.org/drawingml/2006/wordprocessingDrawing" xmlns:w10="urn:schemas-microsoft-com:office:word" xmlns:w="http://schemas.openxmlformats.org/wordprocessingml/2006/main" xmlns:w14="http://schemas.microsoft.com/office/word/2010/wordml" xmlns:w15="http://schemas.microsoft.com/office/word/2012/wordml" xmlns:w16se="http://schemas.microsoft.com/office/word/2015/wordml/symex" xmlns:wpg="http://schemas.microsoft.com/office/word/2010/wordprocessingGroup" xmlns:wpi="http://schemas.microsoft.com/office/word/2010/wordprocessingInk" xmlns:wne="http://schemas.microsoft.com/office/word/2006/wordml" xmlns:wps="http://schemas.microsoft.com/office/word/2010/wordprocessingShape" mc:Ignorable="w14 w15 w16se wp14">
   <w:abstractNum w:abstractNumId="0" w15:restartNumberingAfterBreak="0">
     <w:nsid w:val="044049EF"/>
     <w:multiLevelType w:val="multilevel"/>
@@ -10567,6 +11015,92 @@
     </w:lvl>
   </w:abstractNum>
   <w:abstractNum w:abstractNumId="3" w15:restartNumberingAfterBreak="0">
+    <w:nsid w:val="27E12783"/>
+    <w:multiLevelType w:val="multilevel"/>
+    <w:tmpl w:val="0409001F"/>
+    <w:lvl w:ilvl="0">
+      <w:start w:val="1"/>
+      <w:numFmt w:val="decimal"/>
+      <w:lvlText w:val="%1."/>
+      <w:lvlJc w:val="left"/>
+      <w:pPr>
+        <w:ind w:left="425" w:hanging="425"/>
+      </w:pPr>
+    </w:lvl>
+    <w:lvl w:ilvl="1">
+      <w:start w:val="1"/>
+      <w:numFmt w:val="decimal"/>
+      <w:lvlText w:val="%1.%2."/>
+      <w:lvlJc w:val="left"/>
+      <w:pPr>
+        <w:ind w:left="567" w:hanging="567"/>
+      </w:pPr>
+    </w:lvl>
+    <w:lvl w:ilvl="2">
+      <w:start w:val="1"/>
+      <w:numFmt w:val="decimal"/>
+      <w:lvlText w:val="%1.%2.%3."/>
+      <w:lvlJc w:val="left"/>
+      <w:pPr>
+        <w:ind w:left="709" w:hanging="709"/>
+      </w:pPr>
+    </w:lvl>
+    <w:lvl w:ilvl="3">
+      <w:start w:val="1"/>
+      <w:numFmt w:val="decimal"/>
+      <w:lvlText w:val="%1.%2.%3.%4."/>
+      <w:lvlJc w:val="left"/>
+      <w:pPr>
+        <w:ind w:left="851" w:hanging="851"/>
+      </w:pPr>
+    </w:lvl>
+    <w:lvl w:ilvl="4">
+      <w:start w:val="1"/>
+      <w:numFmt w:val="decimal"/>
+      <w:lvlText w:val="%1.%2.%3.%4.%5."/>
+      <w:lvlJc w:val="left"/>
+      <w:pPr>
+        <w:ind w:left="992" w:hanging="992"/>
+      </w:pPr>
+    </w:lvl>
+    <w:lvl w:ilvl="5">
+      <w:start w:val="1"/>
+      <w:numFmt w:val="decimal"/>
+      <w:lvlText w:val="%1.%2.%3.%4.%5.%6."/>
+      <w:lvlJc w:val="left"/>
+      <w:pPr>
+        <w:ind w:left="1134" w:hanging="1134"/>
+      </w:pPr>
+    </w:lvl>
+    <w:lvl w:ilvl="6">
+      <w:start w:val="1"/>
+      <w:numFmt w:val="decimal"/>
+      <w:lvlText w:val="%1.%2.%3.%4.%5.%6.%7."/>
+      <w:lvlJc w:val="left"/>
+      <w:pPr>
+        <w:ind w:left="1276" w:hanging="1276"/>
+      </w:pPr>
+    </w:lvl>
+    <w:lvl w:ilvl="7">
+      <w:start w:val="1"/>
+      <w:numFmt w:val="decimal"/>
+      <w:lvlText w:val="%1.%2.%3.%4.%5.%6.%7.%8."/>
+      <w:lvlJc w:val="left"/>
+      <w:pPr>
+        <w:ind w:left="1418" w:hanging="1418"/>
+      </w:pPr>
+    </w:lvl>
+    <w:lvl w:ilvl="8">
+      <w:start w:val="1"/>
+      <w:numFmt w:val="decimal"/>
+      <w:lvlText w:val="%1.%2.%3.%4.%5.%6.%7.%8.%9."/>
+      <w:lvlJc w:val="left"/>
+      <w:pPr>
+        <w:ind w:left="1559" w:hanging="1559"/>
+      </w:pPr>
+    </w:lvl>
+  </w:abstractNum>
+  <w:abstractNum w:abstractNumId="4" w15:restartNumberingAfterBreak="0">
     <w:nsid w:val="364B2625"/>
     <w:multiLevelType w:val="multilevel"/>
     <w:tmpl w:val="5852BB90"/>
@@ -10652,7 +11186,7 @@
       </w:pPr>
     </w:lvl>
   </w:abstractNum>
-  <w:abstractNum w:abstractNumId="4" w15:restartNumberingAfterBreak="0">
+  <w:abstractNum w:abstractNumId="5" w15:restartNumberingAfterBreak="0">
     <w:nsid w:val="37BC5F0F"/>
     <w:multiLevelType w:val="multilevel"/>
     <w:tmpl w:val="879C124C"/>
@@ -10745,7 +11279,93 @@
       </w:pPr>
     </w:lvl>
   </w:abstractNum>
-  <w:abstractNum w:abstractNumId="5" w15:restartNumberingAfterBreak="0">
+  <w:abstractNum w:abstractNumId="6" w15:restartNumberingAfterBreak="0">
+    <w:nsid w:val="4E294BF7"/>
+    <w:multiLevelType w:val="multilevel"/>
+    <w:tmpl w:val="0409001F"/>
+    <w:lvl w:ilvl="0">
+      <w:start w:val="1"/>
+      <w:numFmt w:val="decimal"/>
+      <w:lvlText w:val="%1."/>
+      <w:lvlJc w:val="left"/>
+      <w:pPr>
+        <w:ind w:left="425" w:hanging="425"/>
+      </w:pPr>
+    </w:lvl>
+    <w:lvl w:ilvl="1">
+      <w:start w:val="1"/>
+      <w:numFmt w:val="decimal"/>
+      <w:lvlText w:val="%1.%2."/>
+      <w:lvlJc w:val="left"/>
+      <w:pPr>
+        <w:ind w:left="567" w:hanging="567"/>
+      </w:pPr>
+    </w:lvl>
+    <w:lvl w:ilvl="2">
+      <w:start w:val="1"/>
+      <w:numFmt w:val="decimal"/>
+      <w:lvlText w:val="%1.%2.%3."/>
+      <w:lvlJc w:val="left"/>
+      <w:pPr>
+        <w:ind w:left="709" w:hanging="709"/>
+      </w:pPr>
+    </w:lvl>
+    <w:lvl w:ilvl="3">
+      <w:start w:val="1"/>
+      <w:numFmt w:val="decimal"/>
+      <w:lvlText w:val="%1.%2.%3.%4."/>
+      <w:lvlJc w:val="left"/>
+      <w:pPr>
+        <w:ind w:left="851" w:hanging="851"/>
+      </w:pPr>
+    </w:lvl>
+    <w:lvl w:ilvl="4">
+      <w:start w:val="1"/>
+      <w:numFmt w:val="decimal"/>
+      <w:lvlText w:val="%1.%2.%3.%4.%5."/>
+      <w:lvlJc w:val="left"/>
+      <w:pPr>
+        <w:ind w:left="992" w:hanging="992"/>
+      </w:pPr>
+    </w:lvl>
+    <w:lvl w:ilvl="5">
+      <w:start w:val="1"/>
+      <w:numFmt w:val="decimal"/>
+      <w:lvlText w:val="%1.%2.%3.%4.%5.%6."/>
+      <w:lvlJc w:val="left"/>
+      <w:pPr>
+        <w:ind w:left="1134" w:hanging="1134"/>
+      </w:pPr>
+    </w:lvl>
+    <w:lvl w:ilvl="6">
+      <w:start w:val="1"/>
+      <w:numFmt w:val="decimal"/>
+      <w:lvlText w:val="%1.%2.%3.%4.%5.%6.%7."/>
+      <w:lvlJc w:val="left"/>
+      <w:pPr>
+        <w:ind w:left="1276" w:hanging="1276"/>
+      </w:pPr>
+    </w:lvl>
+    <w:lvl w:ilvl="7">
+      <w:start w:val="1"/>
+      <w:numFmt w:val="decimal"/>
+      <w:lvlText w:val="%1.%2.%3.%4.%5.%6.%7.%8."/>
+      <w:lvlJc w:val="left"/>
+      <w:pPr>
+        <w:ind w:left="1418" w:hanging="1418"/>
+      </w:pPr>
+    </w:lvl>
+    <w:lvl w:ilvl="8">
+      <w:start w:val="1"/>
+      <w:numFmt w:val="decimal"/>
+      <w:lvlText w:val="%1.%2.%3.%4.%5.%6.%7.%8.%9."/>
+      <w:lvlJc w:val="left"/>
+      <w:pPr>
+        <w:ind w:left="1559" w:hanging="1559"/>
+      </w:pPr>
+    </w:lvl>
+  </w:abstractNum>
+  <w:abstractNum w:abstractNumId="7" w15:restartNumberingAfterBreak="0">
     <w:nsid w:val="5440545C"/>
     <w:multiLevelType w:val="multilevel"/>
     <w:tmpl w:val="67524AA6"/>
@@ -10859,7 +11479,7 @@
       </w:rPr>
     </w:lvl>
   </w:abstractNum>
-  <w:abstractNum w:abstractNumId="6" w15:restartNumberingAfterBreak="0">
+  <w:abstractNum w:abstractNumId="8" w15:restartNumberingAfterBreak="0">
     <w:nsid w:val="57A47003"/>
     <w:multiLevelType w:val="multilevel"/>
     <w:tmpl w:val="BC0EE710"/>
@@ -10972,93 +11592,7 @@
       </w:rPr>
     </w:lvl>
   </w:abstractNum>
-  <w:abstractNum w:abstractNumId="7" w15:restartNumberingAfterBreak="0">
-    <w:nsid w:val="5A373634"/>
-    <w:multiLevelType w:val="multilevel"/>
-    <w:tmpl w:val="0409001F"/>
-    <w:lvl w:ilvl="0">
-      <w:start w:val="1"/>
-      <w:numFmt w:val="decimal"/>
-      <w:lvlText w:val="%1."/>
-      <w:lvlJc w:val="left"/>
-      <w:pPr>
-        <w:ind w:left="425" w:hanging="425"/>
-      </w:pPr>
-    </w:lvl>
-    <w:lvl w:ilvl="1">
-      <w:start w:val="1"/>
-      <w:numFmt w:val="decimal"/>
-      <w:lvlText w:val="%1.%2."/>
-      <w:lvlJc w:val="left"/>
-      <w:pPr>
-        <w:ind w:left="567" w:hanging="567"/>
-      </w:pPr>
-    </w:lvl>
-    <w:lvl w:ilvl="2">
-      <w:start w:val="1"/>
-      <w:numFmt w:val="decimal"/>
-      <w:lvlText w:val="%1.%2.%3."/>
-      <w:lvlJc w:val="left"/>
-      <w:pPr>
-        <w:ind w:left="709" w:hanging="709"/>
-      </w:pPr>
-    </w:lvl>
-    <w:lvl w:ilvl="3">
-      <w:start w:val="1"/>
-      <w:numFmt w:val="decimal"/>
-      <w:lvlText w:val="%1.%2.%3.%4."/>
-      <w:lvlJc w:val="left"/>
-      <w:pPr>
-        <w:ind w:left="851" w:hanging="851"/>
-      </w:pPr>
-    </w:lvl>
-    <w:lvl w:ilvl="4">
-      <w:start w:val="1"/>
-      <w:numFmt w:val="decimal"/>
-      <w:lvlText w:val="%1.%2.%3.%4.%5."/>
-      <w:lvlJc w:val="left"/>
-      <w:pPr>
-        <w:ind w:left="992" w:hanging="992"/>
-      </w:pPr>
-    </w:lvl>
-    <w:lvl w:ilvl="5">
-      <w:start w:val="1"/>
-      <w:numFmt w:val="decimal"/>
-      <w:lvlText w:val="%1.%2.%3.%4.%5.%6."/>
-      <w:lvlJc w:val="left"/>
-      <w:pPr>
-        <w:ind w:left="1134" w:hanging="1134"/>
-      </w:pPr>
-    </w:lvl>
-    <w:lvl w:ilvl="6">
-      <w:start w:val="1"/>
-      <w:numFmt w:val="decimal"/>
-      <w:lvlText w:val="%1.%2.%3.%4.%5.%6.%7."/>
-      <w:lvlJc w:val="left"/>
-      <w:pPr>
-        <w:ind w:left="1276" w:hanging="1276"/>
-      </w:pPr>
-    </w:lvl>
-    <w:lvl w:ilvl="7">
-      <w:start w:val="1"/>
-      <w:numFmt w:val="decimal"/>
-      <w:lvlText w:val="%1.%2.%3.%4.%5.%6.%7.%8."/>
-      <w:lvlJc w:val="left"/>
-      <w:pPr>
-        <w:ind w:left="1418" w:hanging="1418"/>
-      </w:pPr>
-    </w:lvl>
-    <w:lvl w:ilvl="8">
-      <w:start w:val="1"/>
-      <w:numFmt w:val="decimal"/>
-      <w:lvlText w:val="%1.%2.%3.%4.%5.%6.%7.%8.%9."/>
-      <w:lvlJc w:val="left"/>
-      <w:pPr>
-        <w:ind w:left="1559" w:hanging="1559"/>
-      </w:pPr>
-    </w:lvl>
-  </w:abstractNum>
-  <w:abstractNum w:abstractNumId="8" w15:restartNumberingAfterBreak="0">
+  <w:abstractNum w:abstractNumId="9" w15:restartNumberingAfterBreak="0">
     <w:nsid w:val="6BBF5011"/>
     <w:multiLevelType w:val="multilevel"/>
     <w:tmpl w:val="0100B6A2"/>
@@ -11171,7 +11705,7 @@
       </w:rPr>
     </w:lvl>
   </w:abstractNum>
-  <w:abstractNum w:abstractNumId="9" w15:restartNumberingAfterBreak="0">
+  <w:abstractNum w:abstractNumId="10" w15:restartNumberingAfterBreak="0">
     <w:nsid w:val="7E315EF6"/>
     <w:multiLevelType w:val="multilevel"/>
     <w:tmpl w:val="D4C04C12"/>
@@ -11287,22 +11821,22 @@
     </w:lvl>
   </w:abstractNum>
   <w:num w:numId="1">
-    <w:abstractNumId w:val="3"/>
+    <w:abstractNumId w:val="4"/>
   </w:num>
   <w:num w:numId="2">
-    <w:abstractNumId w:val="4"/>
+    <w:abstractNumId w:val="5"/>
   </w:num>
   <w:num w:numId="3">
-    <w:abstractNumId w:val="9"/>
+    <w:abstractNumId w:val="10"/>
   </w:num>
   <w:num w:numId="4">
     <w:abstractNumId w:val="0"/>
   </w:num>
   <w:num w:numId="5">
-    <w:abstractNumId w:val="6"/>
+    <w:abstractNumId w:val="8"/>
   </w:num>
   <w:num w:numId="6">
-    <w:abstractNumId w:val="5"/>
+    <w:abstractNumId w:val="7"/>
   </w:num>
   <w:num w:numId="7">
     <w:abstractNumId w:val="2"/>
@@ -11311,10 +11845,13 @@
     <w:abstractNumId w:val="1"/>
   </w:num>
   <w:num w:numId="9">
-    <w:abstractNumId w:val="8"/>
+    <w:abstractNumId w:val="9"/>
   </w:num>
   <w:num w:numId="10">
-    <w:abstractNumId w:val="7"/>
+    <w:abstractNumId w:val="3"/>
+  </w:num>
+  <w:num w:numId="11">
+    <w:abstractNumId w:val="6"/>
   </w:num>
   <w:numIdMacAtCleanup w:val="9"/>
 </w:numbering>
@@ -11334,7 +11871,7 @@
     </w:rPrDefault>
     <w:pPrDefault/>
   </w:docDefaults>
-  <w:latentStyles w:defLockedState="0" w:defUIPriority="99" w:defSemiHidden="0" w:defUnhideWhenUsed="0" w:defQFormat="0" w:count="372">
+  <w:latentStyles w:defLockedState="0" w:defUIPriority="99" w:defSemiHidden="0" w:defUnhideWhenUsed="0" w:defQFormat="0" w:count="371">
     <w:lsdException w:name="Normal" w:uiPriority="0" w:qFormat="1"/>
     <w:lsdException w:name="heading 1" w:uiPriority="9" w:qFormat="1"/>
     <w:lsdException w:name="heading 2" w:semiHidden="1" w:uiPriority="9" w:unhideWhenUsed="1" w:qFormat="1"/>
@@ -11706,9 +12243,8 @@
     <w:lsdException w:name="List Table 5 Dark Accent 6" w:uiPriority="50"/>
     <w:lsdException w:name="List Table 6 Colorful Accent 6" w:uiPriority="51"/>
     <w:lsdException w:name="List Table 7 Colorful Accent 6" w:uiPriority="52"/>
-    <w:lsdException w:name="Mention" w:semiHidden="1" w:unhideWhenUsed="1"/>
   </w:latentStyles>
-  <w:style w:type="paragraph" w:default="1" w:styleId="Normal">
+  <w:style w:type="paragraph" w:default="1" w:styleId="a">
     <w:name w:val="Normal"/>
     <w:qFormat/>
     <w:rsid w:val="00127ABC"/>
@@ -11720,11 +12256,11 @@
       <w:rFonts w:asciiTheme="minorEastAsia" w:hAnsiTheme="minorEastAsia"/>
     </w:rPr>
   </w:style>
-  <w:style w:type="paragraph" w:styleId="Heading1">
+  <w:style w:type="paragraph" w:styleId="1">
     <w:name w:val="heading 1"/>
-    <w:basedOn w:val="Normal"/>
-    <w:next w:val="Normal"/>
-    <w:link w:val="Heading1Char"/>
+    <w:basedOn w:val="a"/>
+    <w:next w:val="a"/>
+    <w:link w:val="10"/>
     <w:uiPriority w:val="9"/>
     <w:qFormat/>
     <w:rsid w:val="004366E4"/>
@@ -11743,11 +12279,11 @@
       <w:szCs w:val="36"/>
     </w:rPr>
   </w:style>
-  <w:style w:type="paragraph" w:styleId="Heading2">
+  <w:style w:type="paragraph" w:styleId="2">
     <w:name w:val="heading 2"/>
-    <w:basedOn w:val="Normal"/>
-    <w:next w:val="Normal"/>
-    <w:link w:val="Heading2Char"/>
+    <w:basedOn w:val="a"/>
+    <w:next w:val="a"/>
+    <w:link w:val="20"/>
     <w:uiPriority w:val="9"/>
     <w:unhideWhenUsed/>
     <w:qFormat/>
@@ -11766,11 +12302,11 @@
       <w:szCs w:val="32"/>
     </w:rPr>
   </w:style>
-  <w:style w:type="paragraph" w:styleId="Heading3">
+  <w:style w:type="paragraph" w:styleId="3">
     <w:name w:val="heading 3"/>
-    <w:basedOn w:val="Normal"/>
-    <w:next w:val="Normal"/>
-    <w:link w:val="Heading3Char"/>
+    <w:basedOn w:val="a"/>
+    <w:next w:val="a"/>
+    <w:link w:val="30"/>
     <w:uiPriority w:val="9"/>
     <w:unhideWhenUsed/>
     <w:qFormat/>
@@ -11789,11 +12325,11 @@
       <w:szCs w:val="28"/>
     </w:rPr>
   </w:style>
-  <w:style w:type="paragraph" w:styleId="Heading4">
+  <w:style w:type="paragraph" w:styleId="4">
     <w:name w:val="heading 4"/>
-    <w:basedOn w:val="Normal"/>
-    <w:next w:val="Normal"/>
-    <w:link w:val="Heading4Char"/>
+    <w:basedOn w:val="a"/>
+    <w:next w:val="a"/>
+    <w:link w:val="40"/>
     <w:uiPriority w:val="9"/>
     <w:semiHidden/>
     <w:unhideWhenUsed/>
@@ -11813,13 +12349,13 @@
       <w:szCs w:val="28"/>
     </w:rPr>
   </w:style>
-  <w:style w:type="character" w:default="1" w:styleId="DefaultParagraphFont">
+  <w:style w:type="character" w:default="1" w:styleId="a0">
     <w:name w:val="Default Paragraph Font"/>
     <w:uiPriority w:val="1"/>
     <w:semiHidden/>
     <w:unhideWhenUsed/>
   </w:style>
-  <w:style w:type="table" w:default="1" w:styleId="TableNormal">
+  <w:style w:type="table" w:default="1" w:styleId="a1">
     <w:name w:val="Normal Table"/>
     <w:uiPriority w:val="99"/>
     <w:semiHidden/>
@@ -11834,16 +12370,16 @@
       </w:tblCellMar>
     </w:tblPr>
   </w:style>
-  <w:style w:type="numbering" w:default="1" w:styleId="NoList">
+  <w:style w:type="numbering" w:default="1" w:styleId="a2">
     <w:name w:val="No List"/>
     <w:uiPriority w:val="99"/>
     <w:semiHidden/>
     <w:unhideWhenUsed/>
   </w:style>
-  <w:style w:type="paragraph" w:styleId="Header">
+  <w:style w:type="paragraph" w:styleId="a3">
     <w:name w:val="header"/>
-    <w:basedOn w:val="Normal"/>
-    <w:link w:val="HeaderChar"/>
+    <w:basedOn w:val="a"/>
+    <w:link w:val="a4"/>
     <w:uiPriority w:val="99"/>
     <w:unhideWhenUsed/>
     <w:rsid w:val="009B4DDA"/>
@@ -11859,10 +12395,10 @@
       <w:jc w:val="center"/>
     </w:pPr>
   </w:style>
-  <w:style w:type="character" w:customStyle="1" w:styleId="HeaderChar">
-    <w:name w:val="Header Char"/>
-    <w:basedOn w:val="DefaultParagraphFont"/>
-    <w:link w:val="Header"/>
+  <w:style w:type="character" w:customStyle="1" w:styleId="a4">
+    <w:name w:val="页眉 字符"/>
+    <w:basedOn w:val="a0"/>
+    <w:link w:val="a3"/>
     <w:uiPriority w:val="99"/>
     <w:rsid w:val="009B4DDA"/>
     <w:rPr>
@@ -11870,10 +12406,10 @@
       <w:szCs w:val="18"/>
     </w:rPr>
   </w:style>
-  <w:style w:type="paragraph" w:styleId="Footer">
+  <w:style w:type="paragraph" w:styleId="a5">
     <w:name w:val="footer"/>
-    <w:basedOn w:val="Normal"/>
-    <w:link w:val="FooterChar"/>
+    <w:basedOn w:val="a"/>
+    <w:link w:val="a6"/>
     <w:uiPriority w:val="99"/>
     <w:unhideWhenUsed/>
     <w:rsid w:val="009B4DDA"/>
@@ -11886,10 +12422,10 @@
       <w:jc w:val="left"/>
     </w:pPr>
   </w:style>
-  <w:style w:type="character" w:customStyle="1" w:styleId="FooterChar">
-    <w:name w:val="Footer Char"/>
-    <w:basedOn w:val="DefaultParagraphFont"/>
-    <w:link w:val="Footer"/>
+  <w:style w:type="character" w:customStyle="1" w:styleId="a6">
+    <w:name w:val="页脚 字符"/>
+    <w:basedOn w:val="a0"/>
+    <w:link w:val="a5"/>
     <w:uiPriority w:val="99"/>
     <w:rsid w:val="009B4DDA"/>
     <w:rPr>
@@ -11897,9 +12433,9 @@
       <w:szCs w:val="18"/>
     </w:rPr>
   </w:style>
-  <w:style w:type="table" w:styleId="TableGrid">
+  <w:style w:type="table" w:styleId="a7">
     <w:name w:val="Table Grid"/>
-    <w:basedOn w:val="TableNormal"/>
+    <w:basedOn w:val="a1"/>
     <w:uiPriority w:val="39"/>
     <w:rsid w:val="00345C74"/>
     <w:tblPr>
@@ -11913,10 +12449,10 @@
       </w:tblBorders>
     </w:tblPr>
   </w:style>
-  <w:style w:type="character" w:customStyle="1" w:styleId="Heading1Char">
-    <w:name w:val="Heading 1 Char"/>
-    <w:basedOn w:val="DefaultParagraphFont"/>
-    <w:link w:val="Heading1"/>
+  <w:style w:type="character" w:customStyle="1" w:styleId="10">
+    <w:name w:val="标题 1 字符"/>
+    <w:basedOn w:val="a0"/>
+    <w:link w:val="1"/>
     <w:uiPriority w:val="9"/>
     <w:rsid w:val="004366E4"/>
     <w:rPr>
@@ -11928,10 +12464,10 @@
       <w:szCs w:val="36"/>
     </w:rPr>
   </w:style>
-  <w:style w:type="paragraph" w:styleId="TOCHeading">
+  <w:style w:type="paragraph" w:styleId="TOC">
     <w:name w:val="TOC Heading"/>
-    <w:basedOn w:val="Heading1"/>
-    <w:next w:val="Normal"/>
+    <w:basedOn w:val="1"/>
+    <w:next w:val="a"/>
     <w:uiPriority w:val="39"/>
     <w:unhideWhenUsed/>
     <w:qFormat/>
@@ -11952,10 +12488,10 @@
       <w:szCs w:val="32"/>
     </w:rPr>
   </w:style>
-  <w:style w:type="paragraph" w:styleId="TOC2">
+  <w:style w:type="paragraph" w:styleId="21">
     <w:name w:val="toc 2"/>
-    <w:basedOn w:val="Normal"/>
-    <w:next w:val="Normal"/>
+    <w:basedOn w:val="a"/>
+    <w:next w:val="a"/>
     <w:autoRedefine/>
     <w:uiPriority w:val="39"/>
     <w:unhideWhenUsed/>
@@ -11972,10 +12508,10 @@
       <w:sz w:val="22"/>
     </w:rPr>
   </w:style>
-  <w:style w:type="paragraph" w:styleId="TOC1">
+  <w:style w:type="paragraph" w:styleId="11">
     <w:name w:val="toc 1"/>
-    <w:basedOn w:val="Normal"/>
-    <w:next w:val="Normal"/>
+    <w:basedOn w:val="a"/>
+    <w:next w:val="a"/>
     <w:autoRedefine/>
     <w:uiPriority w:val="39"/>
     <w:unhideWhenUsed/>
@@ -11994,10 +12530,10 @@
       <w:sz w:val="22"/>
     </w:rPr>
   </w:style>
-  <w:style w:type="paragraph" w:styleId="TOC3">
+  <w:style w:type="paragraph" w:styleId="31">
     <w:name w:val="toc 3"/>
-    <w:basedOn w:val="Normal"/>
-    <w:next w:val="Normal"/>
+    <w:basedOn w:val="a"/>
+    <w:next w:val="a"/>
     <w:autoRedefine/>
     <w:uiPriority w:val="39"/>
     <w:unhideWhenUsed/>
@@ -12014,9 +12550,9 @@
       <w:sz w:val="22"/>
     </w:rPr>
   </w:style>
-  <w:style w:type="character" w:styleId="Hyperlink">
+  <w:style w:type="character" w:styleId="a8">
     <w:name w:val="Hyperlink"/>
-    <w:basedOn w:val="DefaultParagraphFont"/>
+    <w:basedOn w:val="a0"/>
     <w:uiPriority w:val="99"/>
     <w:unhideWhenUsed/>
     <w:rsid w:val="00753676"/>
@@ -12025,9 +12561,9 @@
       <w:u w:val="single"/>
     </w:rPr>
   </w:style>
-  <w:style w:type="paragraph" w:styleId="ListParagraph">
+  <w:style w:type="paragraph" w:styleId="a9">
     <w:name w:val="List Paragraph"/>
-    <w:basedOn w:val="Normal"/>
+    <w:basedOn w:val="a"/>
     <w:uiPriority w:val="34"/>
     <w:qFormat/>
     <w:rsid w:val="002D22B4"/>
@@ -12035,10 +12571,10 @@
       <w:ind w:firstLineChars="200" w:firstLine="420"/>
     </w:pPr>
   </w:style>
-  <w:style w:type="character" w:customStyle="1" w:styleId="Heading2Char">
-    <w:name w:val="Heading 2 Char"/>
-    <w:basedOn w:val="DefaultParagraphFont"/>
-    <w:link w:val="Heading2"/>
+  <w:style w:type="character" w:customStyle="1" w:styleId="20">
+    <w:name w:val="标题 2 字符"/>
+    <w:basedOn w:val="a0"/>
+    <w:link w:val="2"/>
     <w:uiPriority w:val="9"/>
     <w:rsid w:val="004366E4"/>
     <w:rPr>
@@ -12049,10 +12585,10 @@
       <w:szCs w:val="32"/>
     </w:rPr>
   </w:style>
-  <w:style w:type="character" w:customStyle="1" w:styleId="Heading3Char">
-    <w:name w:val="Heading 3 Char"/>
-    <w:basedOn w:val="DefaultParagraphFont"/>
-    <w:link w:val="Heading3"/>
+  <w:style w:type="character" w:customStyle="1" w:styleId="30">
+    <w:name w:val="标题 3 字符"/>
+    <w:basedOn w:val="a0"/>
+    <w:link w:val="3"/>
     <w:uiPriority w:val="9"/>
     <w:rsid w:val="006E1C72"/>
     <w:rPr>
@@ -12063,10 +12599,10 @@
       <w:szCs w:val="28"/>
     </w:rPr>
   </w:style>
-  <w:style w:type="character" w:customStyle="1" w:styleId="Heading4Char">
-    <w:name w:val="Heading 4 Char"/>
-    <w:basedOn w:val="DefaultParagraphFont"/>
-    <w:link w:val="Heading4"/>
+  <w:style w:type="character" w:customStyle="1" w:styleId="40">
+    <w:name w:val="标题 4 字符"/>
+    <w:basedOn w:val="a0"/>
+    <w:link w:val="4"/>
     <w:uiPriority w:val="9"/>
     <w:semiHidden/>
     <w:rsid w:val="00AF301D"/>
@@ -12078,17 +12614,17 @@
       <w:szCs w:val="28"/>
     </w:rPr>
   </w:style>
-  <w:style w:type="paragraph" w:styleId="Bibliography">
+  <w:style w:type="paragraph" w:styleId="aa">
     <w:name w:val="Bibliography"/>
-    <w:basedOn w:val="Normal"/>
-    <w:next w:val="Normal"/>
+    <w:basedOn w:val="a"/>
+    <w:next w:val="a"/>
     <w:uiPriority w:val="37"/>
     <w:unhideWhenUsed/>
     <w:rsid w:val="00177998"/>
   </w:style>
-  <w:style w:type="character" w:styleId="FollowedHyperlink">
+  <w:style w:type="character" w:styleId="ab">
     <w:name w:val="FollowedHyperlink"/>
-    <w:basedOn w:val="DefaultParagraphFont"/>
+    <w:basedOn w:val="a0"/>
     <w:uiPriority w:val="99"/>
     <w:semiHidden/>
     <w:unhideWhenUsed/>
@@ -12098,11 +12634,11 @@
       <w:u w:val="single"/>
     </w:rPr>
   </w:style>
-  <w:style w:type="paragraph" w:styleId="Date">
+  <w:style w:type="paragraph" w:styleId="ac">
     <w:name w:val="Date"/>
-    <w:basedOn w:val="Normal"/>
-    <w:next w:val="Normal"/>
-    <w:link w:val="DateChar"/>
+    <w:basedOn w:val="a"/>
+    <w:next w:val="a"/>
+    <w:link w:val="ad"/>
     <w:uiPriority w:val="99"/>
     <w:semiHidden/>
     <w:unhideWhenUsed/>
@@ -12111,17 +12647,17 @@
       <w:ind w:leftChars="2500" w:left="100"/>
     </w:pPr>
   </w:style>
-  <w:style w:type="character" w:customStyle="1" w:styleId="DateChar">
-    <w:name w:val="Date Char"/>
-    <w:basedOn w:val="DefaultParagraphFont"/>
-    <w:link w:val="Date"/>
+  <w:style w:type="character" w:customStyle="1" w:styleId="ad">
+    <w:name w:val="日期 字符"/>
+    <w:basedOn w:val="a0"/>
+    <w:link w:val="ac"/>
     <w:uiPriority w:val="99"/>
     <w:semiHidden/>
     <w:rsid w:val="00C65426"/>
   </w:style>
-  <w:style w:type="paragraph" w:styleId="NormalWeb">
+  <w:style w:type="paragraph" w:styleId="ae">
     <w:name w:val="Normal (Web)"/>
-    <w:basedOn w:val="Normal"/>
+    <w:basedOn w:val="a"/>
     <w:uiPriority w:val="99"/>
     <w:semiHidden/>
     <w:unhideWhenUsed/>
@@ -12136,6 +12672,24 @@
       <w:kern w:val="0"/>
       <w:sz w:val="24"/>
       <w:szCs w:val="24"/>
+    </w:rPr>
+  </w:style>
+  <w:style w:type="paragraph" w:customStyle="1" w:styleId="12">
+    <w:name w:val="列出段落1"/>
+    <w:basedOn w:val="a"/>
+    <w:uiPriority w:val="34"/>
+    <w:rsid w:val="004A0951"/>
+    <w:pPr>
+      <w:widowControl/>
+      <w:spacing w:after="160" w:line="259" w:lineRule="auto"/>
+      <w:ind w:firstLineChars="200" w:firstLine="420"/>
+      <w:jc w:val="left"/>
+    </w:pPr>
+    <w:rPr>
+      <w:rFonts w:ascii="等线" w:eastAsia="等线" w:hAnsi="等线" w:cs="Times New Roman"/>
+      <w:kern w:val="0"/>
+      <w:sz w:val="22"/>
+      <w:szCs w:val="22"/>
     </w:rPr>
   </w:style>
 </w:styles>
@@ -12462,7 +13016,7 @@
 </file>
 
 <file path=customXml/itemProps1.xml><?xml version="1.0" encoding="utf-8"?>
-<ds:datastoreItem xmlns:ds="http://schemas.openxmlformats.org/officeDocument/2006/customXml" ds:itemID="{70970E11-C809-4D30-BF77-F70370CED9EE}">
+<ds:datastoreItem xmlns:ds="http://schemas.openxmlformats.org/officeDocument/2006/customXml" ds:itemID="{D15DB926-4ACE-449F-A675-CE23AA114F9E}">
   <ds:schemaRefs>
     <ds:schemaRef ds:uri="http://schemas.openxmlformats.org/officeDocument/2006/bibliography"/>
   </ds:schemaRefs>
